--- a/lab-template.docx
+++ b/lab-template.docx
@@ -490,29 +490,7 @@
                 <w:szCs w:val="24"/>
                 <w:lang w:val="ru-RU"/>
               </w:rPr>
-              <w:t xml:space="preserve">по курсу: </w:t>
-            </w:r>
-            <w:r>
-              <w:rPr>
-                <w:sz w:val="24"/>
-                <w:szCs w:val="24"/>
-              </w:rPr>
-              <w:t>{</w:t>
-            </w:r>
-            <w:r>
-              <w:rPr>
-                <w:sz w:val="24"/>
-                <w:szCs w:val="24"/>
-                <w:lang w:val="ru-RU"/>
-              </w:rPr>
-              <w:t>ДИСЦИПЛИНА</w:t>
-            </w:r>
-            <w:r>
-              <w:rPr>
-                <w:sz w:val="24"/>
-                <w:szCs w:val="24"/>
-              </w:rPr>
-              <w:t>}</w:t>
+              <w:t>по курсу:</w:t>
             </w:r>
           </w:p>
         </w:tc>
@@ -538,6 +516,14 @@
                 <w:lang w:val="ru-RU"/>
               </w:rPr>
             </w:pPr>
+            <w:r>
+              <w:rPr>
+                <w:sz w:val="28"/>
+                <w:szCs w:val="28"/>
+                <w:lang w:val="ru-RU"/>
+              </w:rPr>
+              <w:t>{ДИСЦИПЛИНА}</w:t>
+            </w:r>
           </w:p>
         </w:tc>
       </w:tr>

--- a/lab-template.docx
+++ b/lab-template.docx
@@ -1,6 +1,6 @@
 
 <file path=word/document.xml><?xml version="1.0" encoding="utf-8"?>
-<w:document xmlns:wpc="http://schemas.microsoft.com/office/word/2010/wordprocessingCanvas" xmlns:cx="http://schemas.microsoft.com/office/drawing/2014/chartex" xmlns:cx1="http://schemas.microsoft.com/office/drawing/2015/9/8/chartex" xmlns:cx2="http://schemas.microsoft.com/office/drawing/2015/10/21/chartex" xmlns:cx3="http://schemas.microsoft.com/office/drawing/2016/5/9/chartex" xmlns:cx4="http://schemas.microsoft.com/office/drawing/2016/5/10/chartex" xmlns:cx5="http://schemas.microsoft.com/office/drawing/2016/5/11/chartex" xmlns:cx6="http://schemas.microsoft.com/office/drawing/2016/5/12/chartex" xmlns:cx7="http://schemas.microsoft.com/office/drawing/2016/5/13/chartex" xmlns:cx8="http://schemas.microsoft.com/office/drawing/2016/5/14/chartex" xmlns:mc="http://schemas.openxmlformats.org/markup-compatibility/2006" xmlns:aink="http://schemas.microsoft.com/office/drawing/2016/ink" xmlns:am3d="http://schemas.microsoft.com/office/drawing/2017/model3d" xmlns:o="urn:schemas-microsoft-com:office:office" xmlns:r="http://schemas.openxmlformats.org/officeDocument/2006/relationships" xmlns:m="http://schemas.openxmlformats.org/officeDocument/2006/math" xmlns:v="urn:schemas-microsoft-com:vml" xmlns:wp14="http://schemas.microsoft.com/office/word/2010/wordprocessingDrawing" xmlns:wp="http://schemas.openxmlformats.org/drawingml/2006/wordprocessingDrawing" xmlns:w10="urn:schemas-microsoft-com:office:word" xmlns:w="http://schemas.openxmlformats.org/wordprocessingml/2006/main" xmlns:w14="http://schemas.microsoft.com/office/word/2010/wordml" xmlns:w15="http://schemas.microsoft.com/office/word/2012/wordml" xmlns:w16cex="http://schemas.microsoft.com/office/word/2018/wordml/cex" xmlns:w16cid="http://schemas.microsoft.com/office/word/2016/wordml/cid" xmlns:w16="http://schemas.microsoft.com/office/word/2018/wordml" xmlns:w16sdtdh="http://schemas.microsoft.com/office/word/2020/wordml/sdtdatahash" xmlns:w16se="http://schemas.microsoft.com/office/word/2015/wordml/symex" xmlns:wpg="http://schemas.microsoft.com/office/word/2010/wordprocessingGroup" xmlns:wpi="http://schemas.microsoft.com/office/word/2010/wordprocessingInk" xmlns:wne="http://schemas.microsoft.com/office/word/2006/wordml" xmlns:wps="http://schemas.microsoft.com/office/word/2010/wordprocessingShape" mc:Ignorable="w14 w15 w16se w16cid w16 w16cex w16sdtdh wp14">
+<w:document xmlns:wpc="http://schemas.microsoft.com/office/word/2010/wordprocessingCanvas" xmlns:cx="http://schemas.microsoft.com/office/drawing/2014/chartex" xmlns:cx1="http://schemas.microsoft.com/office/drawing/2015/9/8/chartex" xmlns:cx2="http://schemas.microsoft.com/office/drawing/2015/10/21/chartex" xmlns:cx3="http://schemas.microsoft.com/office/drawing/2016/5/9/chartex" xmlns:cx4="http://schemas.microsoft.com/office/drawing/2016/5/10/chartex" xmlns:cx5="http://schemas.microsoft.com/office/drawing/2016/5/11/chartex" xmlns:cx6="http://schemas.microsoft.com/office/drawing/2016/5/12/chartex" xmlns:cx7="http://schemas.microsoft.com/office/drawing/2016/5/13/chartex" xmlns:cx8="http://schemas.microsoft.com/office/drawing/2016/5/14/chartex" xmlns:mc="http://schemas.openxmlformats.org/markup-compatibility/2006" xmlns:aink="http://schemas.microsoft.com/office/drawing/2016/ink" xmlns:am3d="http://schemas.microsoft.com/office/drawing/2017/model3d" xmlns:o="urn:schemas-microsoft-com:office:office" xmlns:r="http://schemas.openxmlformats.org/officeDocument/2006/relationships" xmlns:m="http://schemas.openxmlformats.org/officeDocument/2006/math" xmlns:v="urn:schemas-microsoft-com:vml" xmlns:wp14="http://schemas.microsoft.com/office/word/2010/wordprocessingDrawing" xmlns:wp="http://schemas.openxmlformats.org/drawingml/2006/wordprocessingDrawing" xmlns:w10="urn:schemas-microsoft-com:office:word" xmlns:w="http://schemas.openxmlformats.org/wordprocessingml/2006/main" xmlns:w14="http://schemas.microsoft.com/office/word/2010/wordml" xmlns:w15="http://schemas.microsoft.com/office/word/2012/wordml" xmlns:w16cid="http://schemas.microsoft.com/office/word/2016/wordml/cid" xmlns:w16se="http://schemas.microsoft.com/office/word/2015/wordml/symex" xmlns:wpg="http://schemas.microsoft.com/office/word/2010/wordprocessingGroup" xmlns:wpi="http://schemas.microsoft.com/office/word/2010/wordprocessingInk" xmlns:wne="http://schemas.microsoft.com/office/word/2006/wordml" xmlns:wps="http://schemas.microsoft.com/office/word/2010/wordprocessingShape" mc:Ignorable="w14 w15 w16se w16cid wp14">
   <w:body>
     <w:p>
       <w:pPr>
@@ -382,7 +382,7 @@
     </w:tbl>
     <w:p>
       <w:pPr>
-        <w:pStyle w:val="a5"/>
+        <w:pStyle w:val="BodyText"/>
         <w:spacing w:before="0"/>
       </w:pPr>
     </w:p>
@@ -408,7 +408,7 @@
           </w:tcPr>
           <w:p>
             <w:pPr>
-              <w:pStyle w:val="a5"/>
+              <w:pStyle w:val="BodyText"/>
               <w:spacing w:before="960"/>
             </w:pPr>
             <w:r>
@@ -430,7 +430,7 @@
           </w:tcPr>
           <w:p>
             <w:pPr>
-              <w:pStyle w:val="1"/>
+              <w:pStyle w:val="Heading1"/>
               <w:spacing w:before="720" w:after="720"/>
               <w:rPr>
                 <w:b w:val="0"/>
@@ -477,7 +477,7 @@
           </w:tcPr>
           <w:p>
             <w:pPr>
-              <w:pStyle w:val="3"/>
+              <w:pStyle w:val="Heading3"/>
               <w:spacing w:before="120"/>
               <w:rPr>
                 <w:sz w:val="24"/>
@@ -508,7 +508,7 @@
           </w:tcPr>
           <w:p>
             <w:pPr>
-              <w:pStyle w:val="3"/>
+              <w:pStyle w:val="Heading3"/>
               <w:spacing w:before="240"/>
               <w:rPr>
                 <w:sz w:val="28"/>
@@ -948,7 +948,7 @@
       <w:pPr>
         <w:pStyle w:val="H1"/>
         <w:sectPr>
-          <w:footerReference w:type="default" r:id="rId6"/>
+          <w:footerReference w:type="default" r:id="rId8"/>
           <w:type w:val="continuous"/>
           <w:pgSz w:w="11909" w:h="16834"/>
           <w:pgMar w:top="1134" w:right="567" w:bottom="1134" w:left="1701" w:header="720" w:footer="720" w:gutter="0"/>
@@ -966,7 +966,117 @@
       </w:pPr>
       <w:r>
         <w:lastRenderedPageBreak/>
-        <w:t>ЗАГОЛОВОК</w:t>
+        <w:t>СОДЕРЖАНИЕ</w:t>
+      </w:r>
+    </w:p>
+    <w:p>
+      <w:pPr>
+        <w:pStyle w:val="MAINTEXT"/>
+        <w:ind w:firstLine="0"/>
+      </w:pPr>
+    </w:p>
+    <w:p>
+      <w:pPr>
+        <w:spacing w:after="200" w:line="276" w:lineRule="auto"/>
+        <w:rPr>
+          <w:sz w:val="28"/>
+          <w:szCs w:val="28"/>
+        </w:rPr>
+      </w:pPr>
+      <w:r>
+        <w:br w:type="page"/>
+      </w:r>
+    </w:p>
+    <w:p>
+      <w:pPr>
+        <w:pStyle w:val="H1"/>
+      </w:pPr>
+      <w:r>
+        <w:lastRenderedPageBreak/>
+        <w:t>ВВЕДЕНИЕ</w:t>
+      </w:r>
+    </w:p>
+    <w:p>
+      <w:pPr>
+        <w:pStyle w:val="MAINTEXT"/>
+      </w:pPr>
+      <w:r>
+        <w:t>Текст</w:t>
+      </w:r>
+    </w:p>
+    <w:p>
+      <w:pPr>
+        <w:spacing w:after="200" w:line="276" w:lineRule="auto"/>
+        <w:rPr>
+          <w:sz w:val="28"/>
+          <w:szCs w:val="28"/>
+        </w:rPr>
+      </w:pPr>
+      <w:r>
+        <w:br w:type="page"/>
+      </w:r>
+    </w:p>
+    <w:p>
+      <w:pPr>
+        <w:pStyle w:val="H1"/>
+      </w:pPr>
+      <w:r>
+        <w:lastRenderedPageBreak/>
+        <w:t>ОСНОВНАЯ ЧАСТЬ</w:t>
+      </w:r>
+    </w:p>
+    <w:p>
+      <w:pPr>
+        <w:pStyle w:val="ListParagraph"/>
+        <w:numPr>
+          <w:ilvl w:val="2"/>
+          <w:numId w:val="1"/>
+        </w:numPr>
+        <w:adjustRightInd w:val="0"/>
+        <w:spacing w:line="360" w:lineRule="auto"/>
+        <w:outlineLvl w:val="1"/>
+        <w:rPr>
+          <w:b/>
+          <w:sz w:val="28"/>
+        </w:rPr>
+      </w:pPr>
+      <w:bookmarkStart w:id="0" w:name="_GoBack"/>
+      <w:r>
+        <w:rPr>
+          <w:b/>
+          <w:sz w:val="28"/>
+        </w:rPr>
+        <w:t>Раздел</w:t>
+      </w:r>
+    </w:p>
+    <w:bookmarkEnd w:id="0"/>
+    <w:p>
+      <w:pPr>
+        <w:pStyle w:val="MAINTEXT"/>
+      </w:pPr>
+      <w:r>
+        <w:t>Текст</w:t>
+      </w:r>
+    </w:p>
+    <w:p>
+      <w:pPr>
+        <w:spacing w:after="200" w:line="276" w:lineRule="auto"/>
+        <w:rPr>
+          <w:sz w:val="28"/>
+          <w:szCs w:val="28"/>
+        </w:rPr>
+      </w:pPr>
+      <w:r>
+        <w:br w:type="page"/>
+      </w:r>
+    </w:p>
+    <w:p>
+      <w:pPr>
+        <w:pStyle w:val="H1"/>
+      </w:pPr>
+      <w:r>
+        <w:lastRenderedPageBreak/>
+        <w:t>ЗАКЛЮЧЕНИЕ</w:t>
       </w:r>
     </w:p>
     <w:p>
@@ -989,7 +1099,7 @@
 </file>
 
 <file path=word/endnotes.xml><?xml version="1.0" encoding="utf-8"?>
-<w:endnotes xmlns:wpc="http://schemas.microsoft.com/office/word/2010/wordprocessingCanvas" xmlns:cx="http://schemas.microsoft.com/office/drawing/2014/chartex" xmlns:cx1="http://schemas.microsoft.com/office/drawing/2015/9/8/chartex" xmlns:cx2="http://schemas.microsoft.com/office/drawing/2015/10/21/chartex" xmlns:cx3="http://schemas.microsoft.com/office/drawing/2016/5/9/chartex" xmlns:cx4="http://schemas.microsoft.com/office/drawing/2016/5/10/chartex" xmlns:cx5="http://schemas.microsoft.com/office/drawing/2016/5/11/chartex" xmlns:cx6="http://schemas.microsoft.com/office/drawing/2016/5/12/chartex" xmlns:cx7="http://schemas.microsoft.com/office/drawing/2016/5/13/chartex" xmlns:cx8="http://schemas.microsoft.com/office/drawing/2016/5/14/chartex" xmlns:mc="http://schemas.openxmlformats.org/markup-compatibility/2006" xmlns:aink="http://schemas.microsoft.com/office/drawing/2016/ink" xmlns:am3d="http://schemas.microsoft.com/office/drawing/2017/model3d" xmlns:o="urn:schemas-microsoft-com:office:office" xmlns:r="http://schemas.openxmlformats.org/officeDocument/2006/relationships" xmlns:m="http://schemas.openxmlformats.org/officeDocument/2006/math" xmlns:v="urn:schemas-microsoft-com:vml" xmlns:wp14="http://schemas.microsoft.com/office/word/2010/wordprocessingDrawing" xmlns:wp="http://schemas.openxmlformats.org/drawingml/2006/wordprocessingDrawing" xmlns:w10="urn:schemas-microsoft-com:office:word" xmlns:w="http://schemas.openxmlformats.org/wordprocessingml/2006/main" xmlns:w14="http://schemas.microsoft.com/office/word/2010/wordml" xmlns:w15="http://schemas.microsoft.com/office/word/2012/wordml" xmlns:w16cex="http://schemas.microsoft.com/office/word/2018/wordml/cex" xmlns:w16cid="http://schemas.microsoft.com/office/word/2016/wordml/cid" xmlns:w16="http://schemas.microsoft.com/office/word/2018/wordml" xmlns:w16sdtdh="http://schemas.microsoft.com/office/word/2020/wordml/sdtdatahash" xmlns:w16se="http://schemas.microsoft.com/office/word/2015/wordml/symex" xmlns:wpg="http://schemas.microsoft.com/office/word/2010/wordprocessingGroup" xmlns:wpi="http://schemas.microsoft.com/office/word/2010/wordprocessingInk" xmlns:wne="http://schemas.microsoft.com/office/word/2006/wordml" xmlns:wps="http://schemas.microsoft.com/office/word/2010/wordprocessingShape" mc:Ignorable="w14 w15 w16se w16cid w16 w16cex w16sdtdh wp14">
+<w:endnotes xmlns:wpc="http://schemas.microsoft.com/office/word/2010/wordprocessingCanvas" xmlns:cx="http://schemas.microsoft.com/office/drawing/2014/chartex" xmlns:cx1="http://schemas.microsoft.com/office/drawing/2015/9/8/chartex" xmlns:cx2="http://schemas.microsoft.com/office/drawing/2015/10/21/chartex" xmlns:cx3="http://schemas.microsoft.com/office/drawing/2016/5/9/chartex" xmlns:cx4="http://schemas.microsoft.com/office/drawing/2016/5/10/chartex" xmlns:cx5="http://schemas.microsoft.com/office/drawing/2016/5/11/chartex" xmlns:cx6="http://schemas.microsoft.com/office/drawing/2016/5/12/chartex" xmlns:cx7="http://schemas.microsoft.com/office/drawing/2016/5/13/chartex" xmlns:cx8="http://schemas.microsoft.com/office/drawing/2016/5/14/chartex" xmlns:mc="http://schemas.openxmlformats.org/markup-compatibility/2006" xmlns:aink="http://schemas.microsoft.com/office/drawing/2016/ink" xmlns:am3d="http://schemas.microsoft.com/office/drawing/2017/model3d" xmlns:o="urn:schemas-microsoft-com:office:office" xmlns:r="http://schemas.openxmlformats.org/officeDocument/2006/relationships" xmlns:m="http://schemas.openxmlformats.org/officeDocument/2006/math" xmlns:v="urn:schemas-microsoft-com:vml" xmlns:wp14="http://schemas.microsoft.com/office/word/2010/wordprocessingDrawing" xmlns:wp="http://schemas.openxmlformats.org/drawingml/2006/wordprocessingDrawing" xmlns:w10="urn:schemas-microsoft-com:office:word" xmlns:w="http://schemas.openxmlformats.org/wordprocessingml/2006/main" xmlns:w14="http://schemas.microsoft.com/office/word/2010/wordml" xmlns:w15="http://schemas.microsoft.com/office/word/2012/wordml" xmlns:w16cid="http://schemas.microsoft.com/office/word/2016/wordml/cid" xmlns:w16se="http://schemas.microsoft.com/office/word/2015/wordml/symex" xmlns:wpg="http://schemas.microsoft.com/office/word/2010/wordprocessingGroup" xmlns:wpi="http://schemas.microsoft.com/office/word/2010/wordprocessingInk" xmlns:wne="http://schemas.microsoft.com/office/word/2006/wordml" xmlns:wps="http://schemas.microsoft.com/office/word/2010/wordprocessingShape" mc:Ignorable="w14 w15 w16se w16cid wp14">
   <w:endnote w:type="separator" w:id="-1">
     <w:p>
       <w:r>
@@ -1008,7 +1118,7 @@
 </file>
 
 <file path=word/footer1.xml><?xml version="1.0" encoding="utf-8"?>
-<w:ftr xmlns:wpc="http://schemas.microsoft.com/office/word/2010/wordprocessingCanvas" xmlns:cx="http://schemas.microsoft.com/office/drawing/2014/chartex" xmlns:cx1="http://schemas.microsoft.com/office/drawing/2015/9/8/chartex" xmlns:cx2="http://schemas.microsoft.com/office/drawing/2015/10/21/chartex" xmlns:cx3="http://schemas.microsoft.com/office/drawing/2016/5/9/chartex" xmlns:cx4="http://schemas.microsoft.com/office/drawing/2016/5/10/chartex" xmlns:cx5="http://schemas.microsoft.com/office/drawing/2016/5/11/chartex" xmlns:cx6="http://schemas.microsoft.com/office/drawing/2016/5/12/chartex" xmlns:cx7="http://schemas.microsoft.com/office/drawing/2016/5/13/chartex" xmlns:cx8="http://schemas.microsoft.com/office/drawing/2016/5/14/chartex" xmlns:mc="http://schemas.openxmlformats.org/markup-compatibility/2006" xmlns:aink="http://schemas.microsoft.com/office/drawing/2016/ink" xmlns:am3d="http://schemas.microsoft.com/office/drawing/2017/model3d" xmlns:o="urn:schemas-microsoft-com:office:office" xmlns:r="http://schemas.openxmlformats.org/officeDocument/2006/relationships" xmlns:m="http://schemas.openxmlformats.org/officeDocument/2006/math" xmlns:v="urn:schemas-microsoft-com:vml" xmlns:wp14="http://schemas.microsoft.com/office/word/2010/wordprocessingDrawing" xmlns:wp="http://schemas.openxmlformats.org/drawingml/2006/wordprocessingDrawing" xmlns:w10="urn:schemas-microsoft-com:office:word" xmlns:w="http://schemas.openxmlformats.org/wordprocessingml/2006/main" xmlns:w14="http://schemas.microsoft.com/office/word/2010/wordml" xmlns:w15="http://schemas.microsoft.com/office/word/2012/wordml" xmlns:w16cex="http://schemas.microsoft.com/office/word/2018/wordml/cex" xmlns:w16cid="http://schemas.microsoft.com/office/word/2016/wordml/cid" xmlns:w16="http://schemas.microsoft.com/office/word/2018/wordml" xmlns:w16sdtdh="http://schemas.microsoft.com/office/word/2020/wordml/sdtdatahash" xmlns:w16se="http://schemas.microsoft.com/office/word/2015/wordml/symex" xmlns:wpg="http://schemas.microsoft.com/office/word/2010/wordprocessingGroup" xmlns:wpi="http://schemas.microsoft.com/office/word/2010/wordprocessingInk" xmlns:wne="http://schemas.microsoft.com/office/word/2006/wordml" xmlns:wps="http://schemas.microsoft.com/office/word/2010/wordprocessingShape" mc:Ignorable="w14 w15 w16se w16cid w16 w16cex w16sdtdh wp14">
+<w:ftr xmlns:wpc="http://schemas.microsoft.com/office/word/2010/wordprocessingCanvas" xmlns:cx="http://schemas.microsoft.com/office/drawing/2014/chartex" xmlns:cx1="http://schemas.microsoft.com/office/drawing/2015/9/8/chartex" xmlns:cx2="http://schemas.microsoft.com/office/drawing/2015/10/21/chartex" xmlns:cx3="http://schemas.microsoft.com/office/drawing/2016/5/9/chartex" xmlns:cx4="http://schemas.microsoft.com/office/drawing/2016/5/10/chartex" xmlns:cx5="http://schemas.microsoft.com/office/drawing/2016/5/11/chartex" xmlns:cx6="http://schemas.microsoft.com/office/drawing/2016/5/12/chartex" xmlns:cx7="http://schemas.microsoft.com/office/drawing/2016/5/13/chartex" xmlns:cx8="http://schemas.microsoft.com/office/drawing/2016/5/14/chartex" xmlns:mc="http://schemas.openxmlformats.org/markup-compatibility/2006" xmlns:aink="http://schemas.microsoft.com/office/drawing/2016/ink" xmlns:am3d="http://schemas.microsoft.com/office/drawing/2017/model3d" xmlns:o="urn:schemas-microsoft-com:office:office" xmlns:r="http://schemas.openxmlformats.org/officeDocument/2006/relationships" xmlns:m="http://schemas.openxmlformats.org/officeDocument/2006/math" xmlns:v="urn:schemas-microsoft-com:vml" xmlns:wp14="http://schemas.microsoft.com/office/word/2010/wordprocessingDrawing" xmlns:wp="http://schemas.openxmlformats.org/drawingml/2006/wordprocessingDrawing" xmlns:w10="urn:schemas-microsoft-com:office:word" xmlns:w="http://schemas.openxmlformats.org/wordprocessingml/2006/main" xmlns:w14="http://schemas.microsoft.com/office/word/2010/wordml" xmlns:w15="http://schemas.microsoft.com/office/word/2012/wordml" xmlns:w16cid="http://schemas.microsoft.com/office/word/2016/wordml/cid" xmlns:w16se="http://schemas.microsoft.com/office/word/2015/wordml/symex" xmlns:wpg="http://schemas.microsoft.com/office/word/2010/wordprocessingGroup" xmlns:wpi="http://schemas.microsoft.com/office/word/2010/wordprocessingInk" xmlns:wne="http://schemas.microsoft.com/office/word/2006/wordml" xmlns:wps="http://schemas.microsoft.com/office/word/2010/wordprocessingShape" mc:Ignorable="w14 w15 w16se w16cid wp14">
   <w:sdt>
     <w:sdtPr>
       <w:id w:val="-1419641891"/>
@@ -1021,7 +1131,7 @@
     <w:sdtContent>
       <w:p>
         <w:pPr>
-          <w:pStyle w:val="a9"/>
+          <w:pStyle w:val="Footer"/>
           <w:jc w:val="center"/>
         </w:pPr>
         <w:r>
@@ -1044,14 +1154,14 @@
   </w:sdt>
   <w:p>
     <w:pPr>
-      <w:pStyle w:val="a9"/>
+      <w:pStyle w:val="Footer"/>
     </w:pPr>
   </w:p>
 </w:ftr>
 </file>
 
 <file path=word/footnotes.xml><?xml version="1.0" encoding="utf-8"?>
-<w:footnotes xmlns:wpc="http://schemas.microsoft.com/office/word/2010/wordprocessingCanvas" xmlns:cx="http://schemas.microsoft.com/office/drawing/2014/chartex" xmlns:cx1="http://schemas.microsoft.com/office/drawing/2015/9/8/chartex" xmlns:cx2="http://schemas.microsoft.com/office/drawing/2015/10/21/chartex" xmlns:cx3="http://schemas.microsoft.com/office/drawing/2016/5/9/chartex" xmlns:cx4="http://schemas.microsoft.com/office/drawing/2016/5/10/chartex" xmlns:cx5="http://schemas.microsoft.com/office/drawing/2016/5/11/chartex" xmlns:cx6="http://schemas.microsoft.com/office/drawing/2016/5/12/chartex" xmlns:cx7="http://schemas.microsoft.com/office/drawing/2016/5/13/chartex" xmlns:cx8="http://schemas.microsoft.com/office/drawing/2016/5/14/chartex" xmlns:mc="http://schemas.openxmlformats.org/markup-compatibility/2006" xmlns:aink="http://schemas.microsoft.com/office/drawing/2016/ink" xmlns:am3d="http://schemas.microsoft.com/office/drawing/2017/model3d" xmlns:o="urn:schemas-microsoft-com:office:office" xmlns:r="http://schemas.openxmlformats.org/officeDocument/2006/relationships" xmlns:m="http://schemas.openxmlformats.org/officeDocument/2006/math" xmlns:v="urn:schemas-microsoft-com:vml" xmlns:wp14="http://schemas.microsoft.com/office/word/2010/wordprocessingDrawing" xmlns:wp="http://schemas.openxmlformats.org/drawingml/2006/wordprocessingDrawing" xmlns:w10="urn:schemas-microsoft-com:office:word" xmlns:w="http://schemas.openxmlformats.org/wordprocessingml/2006/main" xmlns:w14="http://schemas.microsoft.com/office/word/2010/wordml" xmlns:w15="http://schemas.microsoft.com/office/word/2012/wordml" xmlns:w16cex="http://schemas.microsoft.com/office/word/2018/wordml/cex" xmlns:w16cid="http://schemas.microsoft.com/office/word/2016/wordml/cid" xmlns:w16="http://schemas.microsoft.com/office/word/2018/wordml" xmlns:w16sdtdh="http://schemas.microsoft.com/office/word/2020/wordml/sdtdatahash" xmlns:w16se="http://schemas.microsoft.com/office/word/2015/wordml/symex" xmlns:wpg="http://schemas.microsoft.com/office/word/2010/wordprocessingGroup" xmlns:wpi="http://schemas.microsoft.com/office/word/2010/wordprocessingInk" xmlns:wne="http://schemas.microsoft.com/office/word/2006/wordml" xmlns:wps="http://schemas.microsoft.com/office/word/2010/wordprocessingShape" mc:Ignorable="w14 w15 w16se w16cid w16 w16cex w16sdtdh wp14">
+<w:footnotes xmlns:wpc="http://schemas.microsoft.com/office/word/2010/wordprocessingCanvas" xmlns:cx="http://schemas.microsoft.com/office/drawing/2014/chartex" xmlns:cx1="http://schemas.microsoft.com/office/drawing/2015/9/8/chartex" xmlns:cx2="http://schemas.microsoft.com/office/drawing/2015/10/21/chartex" xmlns:cx3="http://schemas.microsoft.com/office/drawing/2016/5/9/chartex" xmlns:cx4="http://schemas.microsoft.com/office/drawing/2016/5/10/chartex" xmlns:cx5="http://schemas.microsoft.com/office/drawing/2016/5/11/chartex" xmlns:cx6="http://schemas.microsoft.com/office/drawing/2016/5/12/chartex" xmlns:cx7="http://schemas.microsoft.com/office/drawing/2016/5/13/chartex" xmlns:cx8="http://schemas.microsoft.com/office/drawing/2016/5/14/chartex" xmlns:mc="http://schemas.openxmlformats.org/markup-compatibility/2006" xmlns:aink="http://schemas.microsoft.com/office/drawing/2016/ink" xmlns:am3d="http://schemas.microsoft.com/office/drawing/2017/model3d" xmlns:o="urn:schemas-microsoft-com:office:office" xmlns:r="http://schemas.openxmlformats.org/officeDocument/2006/relationships" xmlns:m="http://schemas.openxmlformats.org/officeDocument/2006/math" xmlns:v="urn:schemas-microsoft-com:vml" xmlns:wp14="http://schemas.microsoft.com/office/word/2010/wordprocessingDrawing" xmlns:wp="http://schemas.openxmlformats.org/drawingml/2006/wordprocessingDrawing" xmlns:w10="urn:schemas-microsoft-com:office:word" xmlns:w="http://schemas.openxmlformats.org/wordprocessingml/2006/main" xmlns:w14="http://schemas.microsoft.com/office/word/2010/wordml" xmlns:w15="http://schemas.microsoft.com/office/word/2012/wordml" xmlns:w16cid="http://schemas.microsoft.com/office/word/2016/wordml/cid" xmlns:w16se="http://schemas.microsoft.com/office/word/2015/wordml/symex" xmlns:wpg="http://schemas.microsoft.com/office/word/2010/wordprocessingGroup" xmlns:wpi="http://schemas.microsoft.com/office/word/2010/wordprocessingInk" xmlns:wne="http://schemas.microsoft.com/office/word/2006/wordml" xmlns:wps="http://schemas.microsoft.com/office/word/2010/wordprocessingShape" mc:Ignorable="w14 w15 w16se w16cid wp14">
   <w:footnote w:type="separator" w:id="-1">
     <w:p>
       <w:r>
@@ -1069,8 +1179,102 @@
 </w:footnotes>
 </file>
 
+<file path=word/numbering.xml><?xml version="1.0" encoding="utf-8"?>
+<w:numbering xmlns:wpc="http://schemas.microsoft.com/office/word/2010/wordprocessingCanvas" xmlns:cx="http://schemas.microsoft.com/office/drawing/2014/chartex" xmlns:cx1="http://schemas.microsoft.com/office/drawing/2015/9/8/chartex" xmlns:cx2="http://schemas.microsoft.com/office/drawing/2015/10/21/chartex" xmlns:cx3="http://schemas.microsoft.com/office/drawing/2016/5/9/chartex" xmlns:cx4="http://schemas.microsoft.com/office/drawing/2016/5/10/chartex" xmlns:cx5="http://schemas.microsoft.com/office/drawing/2016/5/11/chartex" xmlns:cx6="http://schemas.microsoft.com/office/drawing/2016/5/12/chartex" xmlns:cx7="http://schemas.microsoft.com/office/drawing/2016/5/13/chartex" xmlns:cx8="http://schemas.microsoft.com/office/drawing/2016/5/14/chartex" xmlns:mc="http://schemas.openxmlformats.org/markup-compatibility/2006" xmlns:aink="http://schemas.microsoft.com/office/drawing/2016/ink" xmlns:am3d="http://schemas.microsoft.com/office/drawing/2017/model3d" xmlns:o="urn:schemas-microsoft-com:office:office" xmlns:r="http://schemas.openxmlformats.org/officeDocument/2006/relationships" xmlns:m="http://schemas.openxmlformats.org/officeDocument/2006/math" xmlns:v="urn:schemas-microsoft-com:vml" xmlns:wp14="http://schemas.microsoft.com/office/word/2010/wordprocessingDrawing" xmlns:wp="http://schemas.openxmlformats.org/drawingml/2006/wordprocessingDrawing" xmlns:w10="urn:schemas-microsoft-com:office:word" xmlns:w="http://schemas.openxmlformats.org/wordprocessingml/2006/main" xmlns:w14="http://schemas.microsoft.com/office/word/2010/wordml" xmlns:w15="http://schemas.microsoft.com/office/word/2012/wordml" xmlns:w16cid="http://schemas.microsoft.com/office/word/2016/wordml/cid" xmlns:w16se="http://schemas.microsoft.com/office/word/2015/wordml/symex" xmlns:wpg="http://schemas.microsoft.com/office/word/2010/wordprocessingGroup" xmlns:wpi="http://schemas.microsoft.com/office/word/2010/wordprocessingInk" xmlns:wne="http://schemas.microsoft.com/office/word/2006/wordml" xmlns:wps="http://schemas.microsoft.com/office/word/2010/wordprocessingShape" mc:Ignorable="w14 w15 w16se w16cid wp14">
+  <w:abstractNum w:abstractNumId="0" w15:restartNumberingAfterBreak="0">
+    <w:nsid w:val="57052BB6"/>
+    <w:multiLevelType w:val="multilevel"/>
+    <w:tmpl w:val="0409001F"/>
+    <w:lvl w:ilvl="0">
+      <w:start w:val="1"/>
+      <w:numFmt w:val="decimal"/>
+      <w:lvlText w:val="%1."/>
+      <w:lvlJc w:val="left"/>
+      <w:pPr>
+        <w:ind w:left="360" w:hanging="360"/>
+      </w:pPr>
+    </w:lvl>
+    <w:lvl w:ilvl="1">
+      <w:start w:val="1"/>
+      <w:numFmt w:val="decimal"/>
+      <w:lvlText w:val="%1.%2."/>
+      <w:lvlJc w:val="left"/>
+      <w:pPr>
+        <w:ind w:left="792" w:hanging="432"/>
+      </w:pPr>
+    </w:lvl>
+    <w:lvl w:ilvl="2">
+      <w:start w:val="1"/>
+      <w:numFmt w:val="decimal"/>
+      <w:lvlText w:val="%1.%2.%3."/>
+      <w:lvlJc w:val="left"/>
+      <w:pPr>
+        <w:ind w:left="1224" w:hanging="504"/>
+      </w:pPr>
+    </w:lvl>
+    <w:lvl w:ilvl="3">
+      <w:start w:val="1"/>
+      <w:numFmt w:val="decimal"/>
+      <w:lvlText w:val="%1.%2.%3.%4."/>
+      <w:lvlJc w:val="left"/>
+      <w:pPr>
+        <w:ind w:left="1728" w:hanging="648"/>
+      </w:pPr>
+    </w:lvl>
+    <w:lvl w:ilvl="4">
+      <w:start w:val="1"/>
+      <w:numFmt w:val="decimal"/>
+      <w:lvlText w:val="%1.%2.%3.%4.%5."/>
+      <w:lvlJc w:val="left"/>
+      <w:pPr>
+        <w:ind w:left="2232" w:hanging="792"/>
+      </w:pPr>
+    </w:lvl>
+    <w:lvl w:ilvl="5">
+      <w:start w:val="1"/>
+      <w:numFmt w:val="decimal"/>
+      <w:lvlText w:val="%1.%2.%3.%4.%5.%6."/>
+      <w:lvlJc w:val="left"/>
+      <w:pPr>
+        <w:ind w:left="2736" w:hanging="936"/>
+      </w:pPr>
+    </w:lvl>
+    <w:lvl w:ilvl="6">
+      <w:start w:val="1"/>
+      <w:numFmt w:val="decimal"/>
+      <w:lvlText w:val="%1.%2.%3.%4.%5.%6.%7."/>
+      <w:lvlJc w:val="left"/>
+      <w:pPr>
+        <w:ind w:left="3240" w:hanging="1080"/>
+      </w:pPr>
+    </w:lvl>
+    <w:lvl w:ilvl="7">
+      <w:start w:val="1"/>
+      <w:numFmt w:val="decimal"/>
+      <w:lvlText w:val="%1.%2.%3.%4.%5.%6.%7.%8."/>
+      <w:lvlJc w:val="left"/>
+      <w:pPr>
+        <w:ind w:left="3744" w:hanging="1224"/>
+      </w:pPr>
+    </w:lvl>
+    <w:lvl w:ilvl="8">
+      <w:start w:val="1"/>
+      <w:numFmt w:val="decimal"/>
+      <w:lvlText w:val="%1.%2.%3.%4.%5.%6.%7.%8.%9."/>
+      <w:lvlJc w:val="left"/>
+      <w:pPr>
+        <w:ind w:left="4320" w:hanging="1440"/>
+      </w:pPr>
+    </w:lvl>
+  </w:abstractNum>
+  <w:num w:numId="1">
+    <w:abstractNumId w:val="0"/>
+  </w:num>
+</w:numbering>
+</file>
+
 <file path=word/styles.xml><?xml version="1.0" encoding="utf-8"?>
-<w:styles xmlns:mc="http://schemas.openxmlformats.org/markup-compatibility/2006" xmlns:r="http://schemas.openxmlformats.org/officeDocument/2006/relationships" xmlns:w="http://schemas.openxmlformats.org/wordprocessingml/2006/main" xmlns:w14="http://schemas.microsoft.com/office/word/2010/wordml" xmlns:w15="http://schemas.microsoft.com/office/word/2012/wordml" xmlns:w16cex="http://schemas.microsoft.com/office/word/2018/wordml/cex" xmlns:w16cid="http://schemas.microsoft.com/office/word/2016/wordml/cid" xmlns:w16="http://schemas.microsoft.com/office/word/2018/wordml" xmlns:w16sdtdh="http://schemas.microsoft.com/office/word/2020/wordml/sdtdatahash" xmlns:w16se="http://schemas.microsoft.com/office/word/2015/wordml/symex" mc:Ignorable="w14 w15 w16se w16cid w16 w16cex w16sdtdh">
+<w:styles xmlns:mc="http://schemas.openxmlformats.org/markup-compatibility/2006" xmlns:r="http://schemas.openxmlformats.org/officeDocument/2006/relationships" xmlns:w="http://schemas.openxmlformats.org/wordprocessingml/2006/main" xmlns:w14="http://schemas.microsoft.com/office/word/2010/wordml" xmlns:w15="http://schemas.microsoft.com/office/word/2012/wordml" xmlns:w16cid="http://schemas.microsoft.com/office/word/2016/wordml/cid" xmlns:w16se="http://schemas.microsoft.com/office/word/2015/wordml/symex" mc:Ignorable="w14 w15 w16se w16cid">
   <w:docDefaults>
     <w:rPrDefault>
       <w:rPr>
@@ -1086,7 +1290,7 @@
       </w:pPr>
     </w:pPrDefault>
   </w:docDefaults>
-  <w:latentStyles w:defLockedState="0" w:defUIPriority="99" w:defSemiHidden="0" w:defUnhideWhenUsed="0" w:defQFormat="0" w:count="376">
+  <w:latentStyles w:defLockedState="0" w:defUIPriority="99" w:defSemiHidden="0" w:defUnhideWhenUsed="0" w:defQFormat="0" w:count="375">
     <w:lsdException w:name="Normal" w:locked="1" w:uiPriority="0" w:qFormat="1"/>
     <w:lsdException w:name="heading 1" w:locked="1" w:uiPriority="0" w:qFormat="1"/>
     <w:lsdException w:name="heading 2" w:locked="1" w:uiPriority="0" w:qFormat="1"/>
@@ -1462,9 +1666,8 @@
     <w:lsdException w:name="Smart Hyperlink" w:semiHidden="1" w:unhideWhenUsed="1"/>
     <w:lsdException w:name="Hashtag" w:semiHidden="1" w:unhideWhenUsed="1"/>
     <w:lsdException w:name="Unresolved Mention" w:semiHidden="1" w:unhideWhenUsed="1"/>
-    <w:lsdException w:name="Smart Link" w:semiHidden="1" w:unhideWhenUsed="1"/>
   </w:latentStyles>
-  <w:style w:type="paragraph" w:default="1" w:styleId="a">
+  <w:style w:type="paragraph" w:default="1" w:styleId="Normal">
     <w:name w:val="Normal"/>
     <w:qFormat/>
     <w:rsid w:val="005A2A15"/>
@@ -1476,11 +1679,11 @@
       <w:szCs w:val="24"/>
     </w:rPr>
   </w:style>
-  <w:style w:type="paragraph" w:styleId="1">
+  <w:style w:type="paragraph" w:styleId="Heading1">
     <w:name w:val="heading 1"/>
-    <w:basedOn w:val="a"/>
-    <w:next w:val="a"/>
-    <w:link w:val="10"/>
+    <w:basedOn w:val="Normal"/>
+    <w:next w:val="Normal"/>
+    <w:link w:val="Heading1Char"/>
     <w:uiPriority w:val="99"/>
     <w:qFormat/>
     <w:rsid w:val="005A2A15"/>
@@ -1500,11 +1703,11 @@
       <w:szCs w:val="28"/>
     </w:rPr>
   </w:style>
-  <w:style w:type="paragraph" w:styleId="2">
+  <w:style w:type="paragraph" w:styleId="Heading2">
     <w:name w:val="heading 2"/>
-    <w:basedOn w:val="a"/>
-    <w:next w:val="a"/>
-    <w:link w:val="20"/>
+    <w:basedOn w:val="Normal"/>
+    <w:next w:val="Normal"/>
+    <w:link w:val="Heading2Char"/>
     <w:uiPriority w:val="99"/>
     <w:qFormat/>
     <w:rsid w:val="005A2A15"/>
@@ -1524,11 +1727,11 @@
       <w:szCs w:val="20"/>
     </w:rPr>
   </w:style>
-  <w:style w:type="paragraph" w:styleId="3">
+  <w:style w:type="paragraph" w:styleId="Heading3">
     <w:name w:val="heading 3"/>
-    <w:basedOn w:val="a"/>
-    <w:next w:val="a"/>
-    <w:link w:val="30"/>
+    <w:basedOn w:val="Normal"/>
+    <w:next w:val="Normal"/>
+    <w:link w:val="Heading3Char"/>
     <w:uiPriority w:val="99"/>
     <w:qFormat/>
     <w:rsid w:val="005A2A15"/>
@@ -1548,11 +1751,11 @@
       <w:lang w:val="en-US"/>
     </w:rPr>
   </w:style>
-  <w:style w:type="paragraph" w:styleId="4">
+  <w:style w:type="paragraph" w:styleId="Heading4">
     <w:name w:val="heading 4"/>
-    <w:basedOn w:val="a"/>
-    <w:next w:val="a"/>
-    <w:link w:val="40"/>
+    <w:basedOn w:val="Normal"/>
+    <w:next w:val="Normal"/>
+    <w:link w:val="Heading4Char"/>
     <w:uiPriority w:val="99"/>
     <w:qFormat/>
     <w:rsid w:val="005A2A15"/>
@@ -1572,13 +1775,12 @@
       <w:szCs w:val="32"/>
     </w:rPr>
   </w:style>
-  <w:style w:type="character" w:default="1" w:styleId="a0">
+  <w:style w:type="character" w:default="1" w:styleId="DefaultParagraphFont">
     <w:name w:val="Default Paragraph Font"/>
     <w:uiPriority w:val="1"/>
-    <w:semiHidden/>
     <w:unhideWhenUsed/>
   </w:style>
-  <w:style w:type="table" w:default="1" w:styleId="a1">
+  <w:style w:type="table" w:default="1" w:styleId="TableNormal">
     <w:name w:val="Normal Table"/>
     <w:uiPriority w:val="99"/>
     <w:semiHidden/>
@@ -1593,16 +1795,16 @@
       </w:tblCellMar>
     </w:tblPr>
   </w:style>
-  <w:style w:type="numbering" w:default="1" w:styleId="a2">
+  <w:style w:type="numbering" w:default="1" w:styleId="NoList">
     <w:name w:val="No List"/>
     <w:uiPriority w:val="99"/>
     <w:semiHidden/>
     <w:unhideWhenUsed/>
   </w:style>
-  <w:style w:type="character" w:customStyle="1" w:styleId="10">
-    <w:name w:val="Заголовок 1 Знак"/>
-    <w:basedOn w:val="a0"/>
-    <w:link w:val="1"/>
+  <w:style w:type="character" w:customStyle="1" w:styleId="Heading1Char">
+    <w:name w:val="Heading 1 Char"/>
+    <w:basedOn w:val="DefaultParagraphFont"/>
+    <w:link w:val="Heading1"/>
     <w:uiPriority w:val="99"/>
     <w:locked/>
     <w:rsid w:val="005A2A15"/>
@@ -1615,10 +1817,10 @@
       <w:szCs w:val="32"/>
     </w:rPr>
   </w:style>
-  <w:style w:type="character" w:customStyle="1" w:styleId="20">
-    <w:name w:val="Заголовок 2 Знак"/>
-    <w:basedOn w:val="a0"/>
-    <w:link w:val="2"/>
+  <w:style w:type="character" w:customStyle="1" w:styleId="Heading2Char">
+    <w:name w:val="Heading 2 Char"/>
+    <w:basedOn w:val="DefaultParagraphFont"/>
+    <w:link w:val="Heading2"/>
     <w:uiPriority w:val="99"/>
     <w:semiHidden/>
     <w:locked/>
@@ -1633,10 +1835,10 @@
       <w:szCs w:val="28"/>
     </w:rPr>
   </w:style>
-  <w:style w:type="character" w:customStyle="1" w:styleId="30">
-    <w:name w:val="Заголовок 3 Знак"/>
-    <w:basedOn w:val="a0"/>
-    <w:link w:val="3"/>
+  <w:style w:type="character" w:customStyle="1" w:styleId="Heading3Char">
+    <w:name w:val="Heading 3 Char"/>
+    <w:basedOn w:val="DefaultParagraphFont"/>
+    <w:link w:val="Heading3"/>
     <w:uiPriority w:val="99"/>
     <w:semiHidden/>
     <w:locked/>
@@ -1649,10 +1851,10 @@
       <w:szCs w:val="26"/>
     </w:rPr>
   </w:style>
-  <w:style w:type="character" w:customStyle="1" w:styleId="40">
-    <w:name w:val="Заголовок 4 Знак"/>
-    <w:basedOn w:val="a0"/>
-    <w:link w:val="4"/>
+  <w:style w:type="character" w:customStyle="1" w:styleId="Heading4Char">
+    <w:name w:val="Heading 4 Char"/>
+    <w:basedOn w:val="DefaultParagraphFont"/>
+    <w:link w:val="Heading4"/>
     <w:uiPriority w:val="99"/>
     <w:semiHidden/>
     <w:locked/>
@@ -1665,10 +1867,10 @@
       <w:szCs w:val="28"/>
     </w:rPr>
   </w:style>
-  <w:style w:type="paragraph" w:styleId="a3">
+  <w:style w:type="paragraph" w:styleId="Title">
     <w:name w:val="Title"/>
-    <w:basedOn w:val="a"/>
-    <w:link w:val="a4"/>
+    <w:basedOn w:val="Normal"/>
+    <w:link w:val="TitleChar"/>
     <w:uiPriority w:val="99"/>
     <w:qFormat/>
     <w:rsid w:val="005A2A15"/>
@@ -1686,10 +1888,10 @@
       <w:szCs w:val="20"/>
     </w:rPr>
   </w:style>
-  <w:style w:type="character" w:customStyle="1" w:styleId="a4">
-    <w:name w:val="Заголовок Знак"/>
-    <w:basedOn w:val="a0"/>
-    <w:link w:val="a3"/>
+  <w:style w:type="character" w:customStyle="1" w:styleId="TitleChar">
+    <w:name w:val="Title Char"/>
+    <w:basedOn w:val="DefaultParagraphFont"/>
+    <w:link w:val="Title"/>
     <w:uiPriority w:val="99"/>
     <w:locked/>
     <w:rsid w:val="005A2A15"/>
@@ -1702,10 +1904,10 @@
       <w:szCs w:val="32"/>
     </w:rPr>
   </w:style>
-  <w:style w:type="paragraph" w:styleId="a5">
+  <w:style w:type="paragraph" w:styleId="BodyText">
     <w:name w:val="Body Text"/>
-    <w:basedOn w:val="a"/>
-    <w:link w:val="a6"/>
+    <w:basedOn w:val="Normal"/>
+    <w:link w:val="BodyTextChar"/>
     <w:uiPriority w:val="99"/>
     <w:rsid w:val="005A2A15"/>
     <w:pPr>
@@ -1721,10 +1923,10 @@
       <w:szCs w:val="28"/>
     </w:rPr>
   </w:style>
-  <w:style w:type="character" w:customStyle="1" w:styleId="a6">
-    <w:name w:val="Основной текст Знак"/>
-    <w:basedOn w:val="a0"/>
-    <w:link w:val="a5"/>
+  <w:style w:type="character" w:customStyle="1" w:styleId="BodyTextChar">
+    <w:name w:val="Body Text Char"/>
+    <w:basedOn w:val="DefaultParagraphFont"/>
+    <w:link w:val="BodyText"/>
     <w:uiPriority w:val="99"/>
     <w:semiHidden/>
     <w:locked/>
@@ -1737,7 +1939,7 @@
   </w:style>
   <w:style w:type="paragraph" w:customStyle="1" w:styleId="H1">
     <w:name w:val="H1"/>
-    <w:basedOn w:val="a"/>
+    <w:basedOn w:val="Normal"/>
     <w:link w:val="H10"/>
     <w:qFormat/>
     <w:rsid w:val="003B3807"/>
@@ -1776,7 +1978,7 @@
   </w:style>
   <w:style w:type="character" w:customStyle="1" w:styleId="H10">
     <w:name w:val="H1 Знак"/>
-    <w:basedOn w:val="a0"/>
+    <w:basedOn w:val="DefaultParagraphFont"/>
     <w:link w:val="H1"/>
     <w:rsid w:val="003B3807"/>
     <w:rPr>
@@ -1798,10 +2000,10 @@
       <w:szCs w:val="28"/>
     </w:rPr>
   </w:style>
-  <w:style w:type="paragraph" w:styleId="a7">
+  <w:style w:type="paragraph" w:styleId="Header">
     <w:name w:val="header"/>
-    <w:basedOn w:val="a"/>
-    <w:link w:val="a8"/>
+    <w:basedOn w:val="Normal"/>
+    <w:link w:val="HeaderChar"/>
     <w:uiPriority w:val="99"/>
     <w:unhideWhenUsed/>
     <w:rsid w:val="0002180F"/>
@@ -1812,10 +2014,10 @@
       </w:tabs>
     </w:pPr>
   </w:style>
-  <w:style w:type="character" w:customStyle="1" w:styleId="a8">
-    <w:name w:val="Верхний колонтитул Знак"/>
-    <w:basedOn w:val="a0"/>
-    <w:link w:val="a7"/>
+  <w:style w:type="character" w:customStyle="1" w:styleId="HeaderChar">
+    <w:name w:val="Header Char"/>
+    <w:basedOn w:val="DefaultParagraphFont"/>
+    <w:link w:val="Header"/>
     <w:uiPriority w:val="99"/>
     <w:rsid w:val="0002180F"/>
     <w:rPr>
@@ -1823,10 +2025,10 @@
       <w:szCs w:val="24"/>
     </w:rPr>
   </w:style>
-  <w:style w:type="paragraph" w:styleId="a9">
+  <w:style w:type="paragraph" w:styleId="Footer">
     <w:name w:val="footer"/>
-    <w:basedOn w:val="a"/>
-    <w:link w:val="aa"/>
+    <w:basedOn w:val="Normal"/>
+    <w:link w:val="FooterChar"/>
     <w:uiPriority w:val="99"/>
     <w:unhideWhenUsed/>
     <w:rsid w:val="0002180F"/>
@@ -1837,16 +2039,43 @@
       </w:tabs>
     </w:pPr>
   </w:style>
-  <w:style w:type="character" w:customStyle="1" w:styleId="aa">
-    <w:name w:val="Нижний колонтитул Знак"/>
-    <w:basedOn w:val="a0"/>
-    <w:link w:val="a9"/>
+  <w:style w:type="character" w:customStyle="1" w:styleId="FooterChar">
+    <w:name w:val="Footer Char"/>
+    <w:basedOn w:val="DefaultParagraphFont"/>
+    <w:link w:val="Footer"/>
     <w:uiPriority w:val="99"/>
     <w:rsid w:val="0002180F"/>
     <w:rPr>
       <w:sz w:val="24"/>
       <w:szCs w:val="24"/>
     </w:rPr>
+  </w:style>
+  <w:style w:type="paragraph" w:customStyle="1" w:styleId="H2">
+    <w:name w:val="H2"/>
+    <w:basedOn w:val="Normal"/>
+    <w:qFormat/>
+    <w:rsid w:val="008331DB"/>
+    <w:pPr>
+      <w:adjustRightInd w:val="0"/>
+      <w:spacing w:line="360" w:lineRule="auto"/>
+      <w:ind w:firstLine="709"/>
+      <w:outlineLvl w:val="1"/>
+    </w:pPr>
+    <w:rPr>
+      <w:b/>
+      <w:sz w:val="28"/>
+    </w:rPr>
+  </w:style>
+  <w:style w:type="paragraph" w:styleId="ListParagraph">
+    <w:name w:val="List Paragraph"/>
+    <w:basedOn w:val="Normal"/>
+    <w:uiPriority w:val="34"/>
+    <w:qFormat/>
+    <w:rsid w:val="008331DB"/>
+    <w:pPr>
+      <w:ind w:left="720"/>
+      <w:contextualSpacing/>
+    </w:pPr>
   </w:style>
 </w:styles>
 </file>
@@ -2132,4 +2361,16 @@
   <a:objectDefaults/>
   <a:extraClrSchemeLst/>
 </a:theme>
+</file>
+
+<file path=customXml/item1.xml><?xml version="1.0" encoding="utf-8"?>
+<b:Sources xmlns:b="http://schemas.openxmlformats.org/officeDocument/2006/bibliography" xmlns="http://schemas.openxmlformats.org/officeDocument/2006/bibliography" SelectedStyle="/APASixthEditionOfficeOnline.xsl" StyleName="APA" Version="6"/>
+</file>
+
+<file path=customXml/itemProps1.xml><?xml version="1.0" encoding="utf-8"?>
+<ds:datastoreItem xmlns:ds="http://schemas.openxmlformats.org/officeDocument/2006/customXml" ds:itemID="{252D546A-AE54-3544-A268-84D45705569A}">
+  <ds:schemaRefs>
+    <ds:schemaRef ds:uri="http://schemas.openxmlformats.org/officeDocument/2006/bibliography"/>
+  </ds:schemaRefs>
+</ds:datastoreItem>
 </file>
--- a/lab-template.docx
+++ b/lab-template.docx
@@ -962,7 +962,7 @@
     </w:p>
     <w:p>
       <w:pPr>
-        <w:pStyle w:val="H1"/>
+        <w:pStyle w:val="H1excluded"/>
       </w:pPr>
       <w:r>
         <w:lastRenderedPageBreak/>
@@ -971,9 +971,708 @@
     </w:p>
     <w:p>
       <w:pPr>
+        <w:pStyle w:val="TOC1"/>
+        <w:rPr>
+          <w:rFonts w:asciiTheme="minorHAnsi" w:eastAsiaTheme="minorEastAsia" w:hAnsiTheme="minorHAnsi" w:cstheme="minorBidi"/>
+          <w:szCs w:val="28"/>
+          <w:lang w:eastAsia="en-US"/>
+        </w:rPr>
+      </w:pPr>
+      <w:r>
+        <w:rPr>
+          <w:szCs w:val="28"/>
+        </w:rPr>
+        <w:fldChar w:fldCharType="begin"/>
+      </w:r>
+      <w:r>
+        <w:rPr>
+          <w:szCs w:val="28"/>
+        </w:rPr>
+        <w:instrText xml:space="preserve"> TOC \h \z \t "H1,1,H2,2,H3,3" </w:instrText>
+      </w:r>
+      <w:r>
+        <w:rPr>
+          <w:szCs w:val="28"/>
+        </w:rPr>
+        <w:fldChar w:fldCharType="separate"/>
+      </w:r>
+      <w:hyperlink w:anchor="_Toc147162112" w:history="1">
+        <w:r>
+          <w:rPr>
+            <w:rStyle w:val="Hyperlink"/>
+            <w:szCs w:val="28"/>
+          </w:rPr>
+          <w:t>ВВЕДЕНИЕ</w:t>
+        </w:r>
+        <w:r>
+          <w:rPr>
+            <w:webHidden/>
+            <w:szCs w:val="28"/>
+          </w:rPr>
+          <w:tab/>
+        </w:r>
+        <w:r>
+          <w:rPr>
+            <w:webHidden/>
+            <w:szCs w:val="28"/>
+          </w:rPr>
+          <w:fldChar w:fldCharType="begin"/>
+        </w:r>
+        <w:r>
+          <w:rPr>
+            <w:webHidden/>
+            <w:szCs w:val="28"/>
+          </w:rPr>
+          <w:instrText xml:space="preserve"> PAGEREF _Toc147162112 \h </w:instrText>
+        </w:r>
+        <w:r>
+          <w:rPr>
+            <w:webHidden/>
+            <w:szCs w:val="28"/>
+          </w:rPr>
+        </w:r>
+        <w:r>
+          <w:rPr>
+            <w:webHidden/>
+            <w:szCs w:val="28"/>
+          </w:rPr>
+          <w:fldChar w:fldCharType="separate"/>
+        </w:r>
+        <w:r>
+          <w:rPr>
+            <w:webHidden/>
+            <w:szCs w:val="28"/>
+          </w:rPr>
+          <w:t>3</w:t>
+        </w:r>
+        <w:r>
+          <w:rPr>
+            <w:webHidden/>
+            <w:szCs w:val="28"/>
+          </w:rPr>
+          <w:fldChar w:fldCharType="end"/>
+        </w:r>
+      </w:hyperlink>
+    </w:p>
+    <w:p>
+      <w:pPr>
+        <w:pStyle w:val="TOC1"/>
+        <w:rPr>
+          <w:rFonts w:asciiTheme="minorHAnsi" w:eastAsiaTheme="minorEastAsia" w:hAnsiTheme="minorHAnsi" w:cstheme="minorBidi"/>
+          <w:szCs w:val="28"/>
+          <w:lang w:eastAsia="en-US"/>
+        </w:rPr>
+      </w:pPr>
+      <w:hyperlink w:anchor="_Toc147162113" w:history="1">
+        <w:r>
+          <w:rPr>
+            <w:rStyle w:val="Hyperlink"/>
+            <w:szCs w:val="28"/>
+          </w:rPr>
+          <w:t>ОСНОВНАЯ ЧАСТЬ</w:t>
+        </w:r>
+        <w:r>
+          <w:rPr>
+            <w:webHidden/>
+            <w:szCs w:val="28"/>
+          </w:rPr>
+          <w:tab/>
+        </w:r>
+        <w:r>
+          <w:rPr>
+            <w:webHidden/>
+            <w:szCs w:val="28"/>
+          </w:rPr>
+          <w:fldChar w:fldCharType="begin"/>
+        </w:r>
+        <w:r>
+          <w:rPr>
+            <w:webHidden/>
+            <w:szCs w:val="28"/>
+          </w:rPr>
+          <w:instrText xml:space="preserve"> PAGEREF _Toc147162113 \h </w:instrText>
+        </w:r>
+        <w:r>
+          <w:rPr>
+            <w:webHidden/>
+            <w:szCs w:val="28"/>
+          </w:rPr>
+        </w:r>
+        <w:r>
+          <w:rPr>
+            <w:webHidden/>
+            <w:szCs w:val="28"/>
+          </w:rPr>
+          <w:fldChar w:fldCharType="separate"/>
+        </w:r>
+        <w:r>
+          <w:rPr>
+            <w:webHidden/>
+            <w:szCs w:val="28"/>
+          </w:rPr>
+          <w:t>4</w:t>
+        </w:r>
+        <w:r>
+          <w:rPr>
+            <w:webHidden/>
+            <w:szCs w:val="28"/>
+          </w:rPr>
+          <w:fldChar w:fldCharType="end"/>
+        </w:r>
+      </w:hyperlink>
+    </w:p>
+    <w:p>
+      <w:pPr>
+        <w:pStyle w:val="TOC2"/>
+        <w:rPr>
+          <w:rFonts w:asciiTheme="minorHAnsi" w:eastAsiaTheme="minorEastAsia" w:hAnsiTheme="minorHAnsi" w:cstheme="minorBidi"/>
+          <w:lang w:eastAsia="en-US"/>
+        </w:rPr>
+      </w:pPr>
+      <w:hyperlink w:anchor="_Toc147162114" w:history="1">
+        <w:r>
+          <w:rPr>
+            <w:rStyle w:val="Hyperlink"/>
+          </w:rPr>
+          <w:t>1.</w:t>
+        </w:r>
+        <w:r>
+          <w:rPr>
+            <w:rFonts w:asciiTheme="minorHAnsi" w:eastAsiaTheme="minorEastAsia" w:hAnsiTheme="minorHAnsi" w:cstheme="minorBidi"/>
+            <w:lang w:eastAsia="en-US"/>
+          </w:rPr>
+          <w:tab/>
+        </w:r>
+        <w:r>
+          <w:rPr>
+            <w:rStyle w:val="Hyperlink"/>
+          </w:rPr>
+          <w:t>Раздел</w:t>
+        </w:r>
+        <w:r>
+          <w:rPr>
+            <w:webHidden/>
+          </w:rPr>
+          <w:tab/>
+        </w:r>
+        <w:r>
+          <w:rPr>
+            <w:webHidden/>
+          </w:rPr>
+          <w:fldChar w:fldCharType="begin"/>
+        </w:r>
+        <w:r>
+          <w:rPr>
+            <w:webHidden/>
+          </w:rPr>
+          <w:instrText xml:space="preserve"> PAGEREF _Toc147162114 \h </w:instrText>
+        </w:r>
+        <w:r>
+          <w:rPr>
+            <w:webHidden/>
+          </w:rPr>
+        </w:r>
+        <w:r>
+          <w:rPr>
+            <w:webHidden/>
+          </w:rPr>
+          <w:fldChar w:fldCharType="separate"/>
+        </w:r>
+        <w:r>
+          <w:rPr>
+            <w:webHidden/>
+          </w:rPr>
+          <w:t>4</w:t>
+        </w:r>
+        <w:r>
+          <w:rPr>
+            <w:webHidden/>
+          </w:rPr>
+          <w:fldChar w:fldCharType="end"/>
+        </w:r>
+      </w:hyperlink>
+    </w:p>
+    <w:p>
+      <w:pPr>
+        <w:pStyle w:val="TOC3"/>
+        <w:tabs>
+          <w:tab w:val="left" w:pos="1200"/>
+          <w:tab w:val="right" w:leader="dot" w:pos="9347"/>
+        </w:tabs>
+        <w:rPr>
+          <w:rFonts w:asciiTheme="minorHAnsi" w:eastAsiaTheme="minorEastAsia" w:hAnsiTheme="minorHAnsi" w:cstheme="minorBidi"/>
+          <w:noProof/>
+          <w:sz w:val="28"/>
+          <w:szCs w:val="28"/>
+          <w:lang w:eastAsia="en-US"/>
+        </w:rPr>
+      </w:pPr>
+      <w:hyperlink w:anchor="_Toc147162115" w:history="1">
+        <w:r>
+          <w:rPr>
+            <w:rStyle w:val="Hyperlink"/>
+            <w:noProof/>
+            <w:sz w:val="28"/>
+            <w:szCs w:val="28"/>
+          </w:rPr>
+          <w:t>1.1.</w:t>
+        </w:r>
+        <w:r>
+          <w:rPr>
+            <w:rFonts w:asciiTheme="minorHAnsi" w:eastAsiaTheme="minorEastAsia" w:hAnsiTheme="minorHAnsi" w:cstheme="minorBidi"/>
+            <w:noProof/>
+            <w:sz w:val="28"/>
+            <w:szCs w:val="28"/>
+            <w:lang w:eastAsia="en-US"/>
+          </w:rPr>
+          <w:tab/>
+        </w:r>
+        <w:r>
+          <w:rPr>
+            <w:rStyle w:val="Hyperlink"/>
+            <w:noProof/>
+            <w:sz w:val="28"/>
+            <w:szCs w:val="28"/>
+          </w:rPr>
+          <w:t>Подраздел</w:t>
+        </w:r>
+        <w:r>
+          <w:rPr>
+            <w:noProof/>
+            <w:webHidden/>
+            <w:sz w:val="28"/>
+            <w:szCs w:val="28"/>
+          </w:rPr>
+          <w:tab/>
+        </w:r>
+        <w:r>
+          <w:rPr>
+            <w:noProof/>
+            <w:webHidden/>
+            <w:sz w:val="28"/>
+            <w:szCs w:val="28"/>
+          </w:rPr>
+          <w:fldChar w:fldCharType="begin"/>
+        </w:r>
+        <w:r>
+          <w:rPr>
+            <w:noProof/>
+            <w:webHidden/>
+            <w:sz w:val="28"/>
+            <w:szCs w:val="28"/>
+          </w:rPr>
+          <w:instrText xml:space="preserve"> PAGEREF _Toc147162115 \h </w:instrText>
+        </w:r>
+        <w:r>
+          <w:rPr>
+            <w:noProof/>
+            <w:webHidden/>
+            <w:sz w:val="28"/>
+            <w:szCs w:val="28"/>
+          </w:rPr>
+        </w:r>
+        <w:r>
+          <w:rPr>
+            <w:noProof/>
+            <w:webHidden/>
+            <w:sz w:val="28"/>
+            <w:szCs w:val="28"/>
+          </w:rPr>
+          <w:fldChar w:fldCharType="separate"/>
+        </w:r>
+        <w:r>
+          <w:rPr>
+            <w:noProof/>
+            <w:webHidden/>
+            <w:sz w:val="28"/>
+            <w:szCs w:val="28"/>
+          </w:rPr>
+          <w:t>4</w:t>
+        </w:r>
+        <w:r>
+          <w:rPr>
+            <w:noProof/>
+            <w:webHidden/>
+            <w:sz w:val="28"/>
+            <w:szCs w:val="28"/>
+          </w:rPr>
+          <w:fldChar w:fldCharType="end"/>
+        </w:r>
+      </w:hyperlink>
+    </w:p>
+    <w:p>
+      <w:pPr>
+        <w:pStyle w:val="TOC3"/>
+        <w:tabs>
+          <w:tab w:val="left" w:pos="1200"/>
+          <w:tab w:val="right" w:leader="dot" w:pos="9347"/>
+        </w:tabs>
+        <w:rPr>
+          <w:rFonts w:asciiTheme="minorHAnsi" w:eastAsiaTheme="minorEastAsia" w:hAnsiTheme="minorHAnsi" w:cstheme="minorBidi"/>
+          <w:noProof/>
+          <w:sz w:val="28"/>
+          <w:szCs w:val="28"/>
+          <w:lang w:eastAsia="en-US"/>
+        </w:rPr>
+      </w:pPr>
+      <w:hyperlink w:anchor="_Toc147162116" w:history="1">
+        <w:r>
+          <w:rPr>
+            <w:rStyle w:val="Hyperlink"/>
+            <w:noProof/>
+            <w:sz w:val="28"/>
+            <w:szCs w:val="28"/>
+          </w:rPr>
+          <w:t>1.2.</w:t>
+        </w:r>
+        <w:r>
+          <w:rPr>
+            <w:rFonts w:asciiTheme="minorHAnsi" w:eastAsiaTheme="minorEastAsia" w:hAnsiTheme="minorHAnsi" w:cstheme="minorBidi"/>
+            <w:noProof/>
+            <w:sz w:val="28"/>
+            <w:szCs w:val="28"/>
+            <w:lang w:eastAsia="en-US"/>
+          </w:rPr>
+          <w:tab/>
+        </w:r>
+        <w:r>
+          <w:rPr>
+            <w:rStyle w:val="Hyperlink"/>
+            <w:noProof/>
+            <w:sz w:val="28"/>
+            <w:szCs w:val="28"/>
+          </w:rPr>
+          <w:t>Подраздел</w:t>
+        </w:r>
+        <w:r>
+          <w:rPr>
+            <w:noProof/>
+            <w:webHidden/>
+            <w:sz w:val="28"/>
+            <w:szCs w:val="28"/>
+          </w:rPr>
+          <w:tab/>
+        </w:r>
+        <w:r>
+          <w:rPr>
+            <w:noProof/>
+            <w:webHidden/>
+            <w:sz w:val="28"/>
+            <w:szCs w:val="28"/>
+          </w:rPr>
+          <w:fldChar w:fldCharType="begin"/>
+        </w:r>
+        <w:r>
+          <w:rPr>
+            <w:noProof/>
+            <w:webHidden/>
+            <w:sz w:val="28"/>
+            <w:szCs w:val="28"/>
+          </w:rPr>
+          <w:instrText xml:space="preserve"> PAGEREF _Toc147162116 \h </w:instrText>
+        </w:r>
+        <w:r>
+          <w:rPr>
+            <w:noProof/>
+            <w:webHidden/>
+            <w:sz w:val="28"/>
+            <w:szCs w:val="28"/>
+          </w:rPr>
+        </w:r>
+        <w:r>
+          <w:rPr>
+            <w:noProof/>
+            <w:webHidden/>
+            <w:sz w:val="28"/>
+            <w:szCs w:val="28"/>
+          </w:rPr>
+          <w:fldChar w:fldCharType="separate"/>
+        </w:r>
+        <w:r>
+          <w:rPr>
+            <w:noProof/>
+            <w:webHidden/>
+            <w:sz w:val="28"/>
+            <w:szCs w:val="28"/>
+          </w:rPr>
+          <w:t>4</w:t>
+        </w:r>
+        <w:r>
+          <w:rPr>
+            <w:noProof/>
+            <w:webHidden/>
+            <w:sz w:val="28"/>
+            <w:szCs w:val="28"/>
+          </w:rPr>
+          <w:fldChar w:fldCharType="end"/>
+        </w:r>
+      </w:hyperlink>
+    </w:p>
+    <w:p>
+      <w:pPr>
+        <w:pStyle w:val="TOC3"/>
+        <w:tabs>
+          <w:tab w:val="left" w:pos="1200"/>
+          <w:tab w:val="right" w:leader="dot" w:pos="9347"/>
+        </w:tabs>
+        <w:rPr>
+          <w:rFonts w:asciiTheme="minorHAnsi" w:eastAsiaTheme="minorEastAsia" w:hAnsiTheme="minorHAnsi" w:cstheme="minorBidi"/>
+          <w:noProof/>
+          <w:sz w:val="28"/>
+          <w:szCs w:val="28"/>
+          <w:lang w:eastAsia="en-US"/>
+        </w:rPr>
+      </w:pPr>
+      <w:hyperlink w:anchor="_Toc147162117" w:history="1">
+        <w:r>
+          <w:rPr>
+            <w:rStyle w:val="Hyperlink"/>
+            <w:noProof/>
+            <w:sz w:val="28"/>
+            <w:szCs w:val="28"/>
+          </w:rPr>
+          <w:t>1.3.</w:t>
+        </w:r>
+        <w:r>
+          <w:rPr>
+            <w:rFonts w:asciiTheme="minorHAnsi" w:eastAsiaTheme="minorEastAsia" w:hAnsiTheme="minorHAnsi" w:cstheme="minorBidi"/>
+            <w:noProof/>
+            <w:sz w:val="28"/>
+            <w:szCs w:val="28"/>
+            <w:lang w:eastAsia="en-US"/>
+          </w:rPr>
+          <w:tab/>
+        </w:r>
+        <w:r>
+          <w:rPr>
+            <w:rStyle w:val="Hyperlink"/>
+            <w:noProof/>
+            <w:sz w:val="28"/>
+            <w:szCs w:val="28"/>
+          </w:rPr>
+          <w:t>Подраздел</w:t>
+        </w:r>
+        <w:r>
+          <w:rPr>
+            <w:noProof/>
+            <w:webHidden/>
+            <w:sz w:val="28"/>
+            <w:szCs w:val="28"/>
+          </w:rPr>
+          <w:tab/>
+        </w:r>
+        <w:r>
+          <w:rPr>
+            <w:noProof/>
+            <w:webHidden/>
+            <w:sz w:val="28"/>
+            <w:szCs w:val="28"/>
+          </w:rPr>
+          <w:fldChar w:fldCharType="begin"/>
+        </w:r>
+        <w:r>
+          <w:rPr>
+            <w:noProof/>
+            <w:webHidden/>
+            <w:sz w:val="28"/>
+            <w:szCs w:val="28"/>
+          </w:rPr>
+          <w:instrText xml:space="preserve"> PAGEREF _Toc147162117 \h </w:instrText>
+        </w:r>
+        <w:r>
+          <w:rPr>
+            <w:noProof/>
+            <w:webHidden/>
+            <w:sz w:val="28"/>
+            <w:szCs w:val="28"/>
+          </w:rPr>
+        </w:r>
+        <w:r>
+          <w:rPr>
+            <w:noProof/>
+            <w:webHidden/>
+            <w:sz w:val="28"/>
+            <w:szCs w:val="28"/>
+          </w:rPr>
+          <w:fldChar w:fldCharType="separate"/>
+        </w:r>
+        <w:r>
+          <w:rPr>
+            <w:noProof/>
+            <w:webHidden/>
+            <w:sz w:val="28"/>
+            <w:szCs w:val="28"/>
+          </w:rPr>
+          <w:t>4</w:t>
+        </w:r>
+        <w:r>
+          <w:rPr>
+            <w:noProof/>
+            <w:webHidden/>
+            <w:sz w:val="28"/>
+            <w:szCs w:val="28"/>
+          </w:rPr>
+          <w:fldChar w:fldCharType="end"/>
+        </w:r>
+      </w:hyperlink>
+    </w:p>
+    <w:p>
+      <w:pPr>
+        <w:pStyle w:val="TOC1"/>
+        <w:rPr>
+          <w:rFonts w:asciiTheme="minorHAnsi" w:eastAsiaTheme="minorEastAsia" w:hAnsiTheme="minorHAnsi" w:cstheme="minorBidi"/>
+          <w:szCs w:val="28"/>
+          <w:lang w:eastAsia="en-US"/>
+        </w:rPr>
+      </w:pPr>
+      <w:hyperlink w:anchor="_Toc147162118" w:history="1">
+        <w:r>
+          <w:rPr>
+            <w:rStyle w:val="Hyperlink"/>
+            <w:szCs w:val="28"/>
+          </w:rPr>
+          <w:t>ЗАКЛЮЧЕНИЕ</w:t>
+        </w:r>
+        <w:r>
+          <w:rPr>
+            <w:webHidden/>
+            <w:szCs w:val="28"/>
+          </w:rPr>
+          <w:tab/>
+        </w:r>
+        <w:r>
+          <w:rPr>
+            <w:webHidden/>
+            <w:szCs w:val="28"/>
+          </w:rPr>
+          <w:fldChar w:fldCharType="begin"/>
+        </w:r>
+        <w:r>
+          <w:rPr>
+            <w:webHidden/>
+            <w:szCs w:val="28"/>
+          </w:rPr>
+          <w:instrText xml:space="preserve"> PAGEREF _Toc147162118 \h </w:instrText>
+        </w:r>
+        <w:r>
+          <w:rPr>
+            <w:webHidden/>
+            <w:szCs w:val="28"/>
+          </w:rPr>
+        </w:r>
+        <w:r>
+          <w:rPr>
+            <w:webHidden/>
+            <w:szCs w:val="28"/>
+          </w:rPr>
+          <w:fldChar w:fldCharType="separate"/>
+        </w:r>
+        <w:r>
+          <w:rPr>
+            <w:webHidden/>
+            <w:szCs w:val="28"/>
+          </w:rPr>
+          <w:t>5</w:t>
+        </w:r>
+        <w:r>
+          <w:rPr>
+            <w:webHidden/>
+            <w:szCs w:val="28"/>
+          </w:rPr>
+          <w:fldChar w:fldCharType="end"/>
+        </w:r>
+      </w:hyperlink>
+    </w:p>
+    <w:p>
+      <w:pPr>
+        <w:pStyle w:val="TOC1"/>
+        <w:rPr>
+          <w:rFonts w:asciiTheme="minorHAnsi" w:eastAsiaTheme="minorEastAsia" w:hAnsiTheme="minorHAnsi" w:cstheme="minorBidi"/>
+          <w:szCs w:val="28"/>
+          <w:lang w:eastAsia="en-US"/>
+        </w:rPr>
+      </w:pPr>
+      <w:hyperlink w:anchor="_Toc147162119" w:history="1">
+        <w:r>
+          <w:rPr>
+            <w:rStyle w:val="Hyperlink"/>
+            <w:szCs w:val="28"/>
+          </w:rPr>
+          <w:t>СПИСОК</w:t>
+        </w:r>
+        <w:r>
+          <w:rPr>
+            <w:rStyle w:val="Hyperlink"/>
+            <w:szCs w:val="28"/>
+            <w:lang w:val="en-US"/>
+          </w:rPr>
+          <w:t xml:space="preserve"> </w:t>
+        </w:r>
+        <w:r>
+          <w:rPr>
+            <w:rStyle w:val="Hyperlink"/>
+            <w:szCs w:val="28"/>
+          </w:rPr>
+          <w:t>ИСТОЧНИКОВ</w:t>
+        </w:r>
+        <w:r>
+          <w:rPr>
+            <w:webHidden/>
+            <w:szCs w:val="28"/>
+          </w:rPr>
+          <w:tab/>
+        </w:r>
+        <w:r>
+          <w:rPr>
+            <w:webHidden/>
+            <w:szCs w:val="28"/>
+          </w:rPr>
+          <w:fldChar w:fldCharType="begin"/>
+        </w:r>
+        <w:r>
+          <w:rPr>
+            <w:webHidden/>
+            <w:szCs w:val="28"/>
+          </w:rPr>
+          <w:instrText xml:space="preserve"> PAGEREF _Toc147162119 \h </w:instrText>
+        </w:r>
+        <w:r>
+          <w:rPr>
+            <w:webHidden/>
+            <w:szCs w:val="28"/>
+          </w:rPr>
+        </w:r>
+        <w:r>
+          <w:rPr>
+            <w:webHidden/>
+            <w:szCs w:val="28"/>
+          </w:rPr>
+          <w:fldChar w:fldCharType="separate"/>
+        </w:r>
+        <w:r>
+          <w:rPr>
+            <w:webHidden/>
+            <w:szCs w:val="28"/>
+          </w:rPr>
+          <w:t>6</w:t>
+        </w:r>
+        <w:r>
+          <w:rPr>
+            <w:webHidden/>
+            <w:szCs w:val="28"/>
+          </w:rPr>
+          <w:fldChar w:fldCharType="end"/>
+        </w:r>
+      </w:hyperlink>
+    </w:p>
+    <w:p>
+      <w:pPr>
         <w:pStyle w:val="MAINTEXT"/>
         <w:ind w:firstLine="0"/>
       </w:pPr>
+      <w:r>
+        <w:fldChar w:fldCharType="end"/>
+      </w:r>
     </w:p>
     <w:p>
       <w:pPr>
@@ -991,10 +1690,12 @@
       <w:pPr>
         <w:pStyle w:val="H1"/>
       </w:pPr>
+      <w:bookmarkStart w:id="0" w:name="_Toc147162112"/>
       <w:r>
         <w:lastRenderedPageBreak/>
         <w:t>ВВЕДЕНИЕ</w:t>
       </w:r>
+      <w:bookmarkEnd w:id="0"/>
     </w:p>
     <w:p>
       <w:pPr>
@@ -1020,42 +1721,693 @@
       <w:pPr>
         <w:pStyle w:val="H1"/>
       </w:pPr>
+      <w:bookmarkStart w:id="1" w:name="_Toc147162113"/>
       <w:r>
         <w:lastRenderedPageBreak/>
         <w:t>ОСНОВНАЯ ЧАСТЬ</w:t>
       </w:r>
+      <w:bookmarkEnd w:id="1"/>
     </w:p>
     <w:p>
       <w:pPr>
-        <w:pStyle w:val="ListParagraph"/>
-        <w:numPr>
-          <w:ilvl w:val="2"/>
-          <w:numId w:val="1"/>
-        </w:numPr>
-        <w:adjustRightInd w:val="0"/>
-        <w:spacing w:line="360" w:lineRule="auto"/>
-        <w:outlineLvl w:val="1"/>
+        <w:pStyle w:val="H2"/>
+      </w:pPr>
+      <w:bookmarkStart w:id="2" w:name="_Toc147162114"/>
+      <w:r>
+        <w:t>Раздел</w:t>
+      </w:r>
+      <w:bookmarkEnd w:id="2"/>
+    </w:p>
+    <w:p>
+      <w:pPr>
+        <w:pStyle w:val="H3"/>
+      </w:pPr>
+      <w:bookmarkStart w:id="3" w:name="_Toc147162115"/>
+      <w:r>
+        <w:t>Подраздел</w:t>
+      </w:r>
+      <w:bookmarkEnd w:id="3"/>
+    </w:p>
+    <w:p>
+      <w:pPr>
+        <w:pStyle w:val="MAINTEXT"/>
+        <w:ind w:left="431"/>
         <w:rPr>
-          <w:b/>
-          <w:sz w:val="28"/>
+          <w:vertAlign w:val="superscript"/>
         </w:rPr>
       </w:pPr>
-      <w:bookmarkStart w:id="0" w:name="_GoBack"/>
+      <w:r>
+        <w:t>Текст</w:t>
+      </w:r>
+      <w:sdt>
+        <w:sdtPr>
+          <w:rPr>
+            <w:vertAlign w:val="superscript"/>
+          </w:rPr>
+          <w:id w:val="-697924986"/>
+          <w:citation/>
+        </w:sdtPr>
+        <w:sdtContent>
+          <w:r>
+            <w:rPr>
+              <w:vertAlign w:val="superscript"/>
+            </w:rPr>
+            <w:fldChar w:fldCharType="begin"/>
+          </w:r>
+          <w:r>
+            <w:rPr>
+              <w:vertAlign w:val="superscript"/>
+            </w:rPr>
+            <w:instrText xml:space="preserve">CITATION Иса22 \l 1049 </w:instrText>
+          </w:r>
+          <w:r>
+            <w:rPr>
+              <w:vertAlign w:val="superscript"/>
+            </w:rPr>
+            <w:fldChar w:fldCharType="separate"/>
+          </w:r>
+          <w:r>
+            <w:rPr>
+              <w:noProof/>
+              <w:vertAlign w:val="superscript"/>
+            </w:rPr>
+            <w:t xml:space="preserve"> </w:t>
+          </w:r>
+          <w:r>
+            <w:rPr>
+              <w:noProof/>
+            </w:rPr>
+            <w:t>(1)</w:t>
+          </w:r>
+          <w:r>
+            <w:rPr>
+              <w:vertAlign w:val="superscript"/>
+            </w:rPr>
+            <w:fldChar w:fldCharType="end"/>
+          </w:r>
+        </w:sdtContent>
+      </w:sdt>
+    </w:p>
+    <w:p>
+      <w:pPr>
+        <w:pStyle w:val="MAINTEXT"/>
+        <w:ind w:left="431"/>
+      </w:pPr>
+      <m:oMathPara>
+        <m:oMath>
+          <m:eqArr>
+            <m:eqArrPr>
+              <m:maxDist m:val="1"/>
+              <m:ctrlPr>
+                <w:rPr>
+                  <w:rFonts w:ascii="Cambria Math" w:hAnsi="Cambria Math"/>
+                  <w:i/>
+                </w:rPr>
+              </m:ctrlPr>
+            </m:eqArrPr>
+            <m:e>
+              <m:r>
+                <w:rPr>
+                  <w:rFonts w:ascii="Cambria Math" w:hAnsi="Cambria Math" w:cs="Cambria Math"/>
+                </w:rPr>
+                <m:t>x</m:t>
+              </m:r>
+              <m:r>
+                <m:rPr>
+                  <m:sty m:val="p"/>
+                </m:rPr>
+                <w:rPr>
+                  <w:rFonts w:ascii="Cambria Math" w:hAnsi="Cambria Math" w:cs="Cambria Math"/>
+                </w:rPr>
+                <m:t>=</m:t>
+              </m:r>
+              <m:f>
+                <m:fPr>
+                  <m:ctrlPr>
+                    <w:rPr>
+                      <w:rFonts w:ascii="Cambria Math" w:hAnsi="Cambria Math"/>
+                    </w:rPr>
+                  </m:ctrlPr>
+                </m:fPr>
+                <m:num>
+                  <m:r>
+                    <m:rPr>
+                      <m:sty m:val="p"/>
+                    </m:rPr>
+                    <w:rPr>
+                      <w:rFonts w:ascii="Cambria Math" w:hAnsi="Cambria Math" w:cs="Cambria Math"/>
+                    </w:rPr>
+                    <m:t>-</m:t>
+                  </m:r>
+                  <m:r>
+                    <w:rPr>
+                      <w:rFonts w:ascii="Cambria Math" w:hAnsi="Cambria Math" w:cs="Cambria Math"/>
+                    </w:rPr>
+                    <m:t>b</m:t>
+                  </m:r>
+                  <m:r>
+                    <m:rPr>
+                      <m:sty m:val="p"/>
+                    </m:rPr>
+                    <w:rPr>
+                      <w:rFonts w:ascii="Cambria Math" w:hAnsi="Cambria Math" w:cs="Cambria Math"/>
+                    </w:rPr>
+                    <m:t>±</m:t>
+                  </m:r>
+                  <m:rad>
+                    <m:radPr>
+                      <m:degHide m:val="1"/>
+                      <m:ctrlPr>
+                        <w:rPr>
+                          <w:rFonts w:ascii="Cambria Math" w:hAnsi="Cambria Math"/>
+                        </w:rPr>
+                      </m:ctrlPr>
+                    </m:radPr>
+                    <m:deg/>
+                    <m:e>
+                      <m:sSup>
+                        <m:sSupPr>
+                          <m:ctrlPr>
+                            <w:rPr>
+                              <w:rFonts w:ascii="Cambria Math" w:hAnsi="Cambria Math"/>
+                            </w:rPr>
+                          </m:ctrlPr>
+                        </m:sSupPr>
+                        <m:e>
+                          <m:r>
+                            <w:rPr>
+                              <w:rFonts w:ascii="Cambria Math" w:hAnsi="Cambria Math" w:cs="Cambria Math"/>
+                            </w:rPr>
+                            <m:t>b</m:t>
+                          </m:r>
+                        </m:e>
+                        <m:sup>
+                          <m:r>
+                            <m:rPr>
+                              <m:sty m:val="p"/>
+                            </m:rPr>
+                            <w:rPr>
+                              <w:rFonts w:ascii="Cambria Math" w:hAnsi="Cambria Math" w:cs="Cambria Math"/>
+                            </w:rPr>
+                            <m:t>2</m:t>
+                          </m:r>
+                        </m:sup>
+                      </m:sSup>
+                      <m:r>
+                        <m:rPr>
+                          <m:sty m:val="p"/>
+                        </m:rPr>
+                        <w:rPr>
+                          <w:rFonts w:ascii="Cambria Math" w:hAnsi="Cambria Math" w:cs="Cambria Math"/>
+                        </w:rPr>
+                        <m:t>-4</m:t>
+                      </m:r>
+                      <m:r>
+                        <w:rPr>
+                          <w:rFonts w:ascii="Cambria Math" w:hAnsi="Cambria Math" w:cs="Cambria Math"/>
+                        </w:rPr>
+                        <m:t>ac</m:t>
+                      </m:r>
+                    </m:e>
+                  </m:rad>
+                </m:num>
+                <m:den>
+                  <m:r>
+                    <m:rPr>
+                      <m:sty m:val="p"/>
+                    </m:rPr>
+                    <w:rPr>
+                      <w:rFonts w:ascii="Cambria Math" w:hAnsi="Cambria Math" w:cs="Cambria Math"/>
+                    </w:rPr>
+                    <m:t>2</m:t>
+                  </m:r>
+                  <m:r>
+                    <w:rPr>
+                      <w:rFonts w:ascii="Cambria Math" w:hAnsi="Cambria Math" w:cs="Cambria Math"/>
+                    </w:rPr>
+                    <m:t>a</m:t>
+                  </m:r>
+                </m:den>
+              </m:f>
+              <m:r>
+                <w:rPr>
+                  <w:rFonts w:ascii="Cambria Math" w:hAnsi="Cambria Math" w:cs="Cambria Math"/>
+                </w:rPr>
+                <m:t>#</m:t>
+              </m:r>
+              <m:d>
+                <m:dPr>
+                  <m:ctrlPr>
+                    <w:rPr>
+                      <w:rFonts w:ascii="Cambria Math" w:hAnsi="Cambria Math"/>
+                      <w:i/>
+                    </w:rPr>
+                  </m:ctrlPr>
+                </m:dPr>
+                <m:e>
+                  <m:r>
+                    <w:rPr>
+                      <w:rFonts w:ascii="Cambria Math" w:hAnsi="Cambria Math"/>
+                    </w:rPr>
+                    <m:t>1</m:t>
+                  </m:r>
+                </m:e>
+              </m:d>
+              <m:ctrlPr>
+                <w:rPr>
+                  <w:rFonts w:ascii="Cambria Math" w:hAnsi="Cambria Math" w:cs="Cambria Math"/>
+                  <w:i/>
+                </w:rPr>
+              </m:ctrlPr>
+            </m:e>
+          </m:eqArr>
+        </m:oMath>
+      </m:oMathPara>
+    </w:p>
+    <w:p>
+      <w:pPr>
+        <w:pStyle w:val="H3"/>
+      </w:pPr>
+      <w:bookmarkStart w:id="4" w:name="_Toc147162116"/>
+      <w:r>
+        <w:t>Подраздел</w:t>
+      </w:r>
+      <w:bookmarkEnd w:id="4"/>
+    </w:p>
+    <w:p>
+      <w:pPr>
+        <w:pStyle w:val="MAINTEXT"/>
+        <w:ind w:left="431"/>
+      </w:pPr>
+      <w:r>
+        <w:t>Текст</w:t>
+      </w:r>
+      <w:sdt>
+        <w:sdtPr>
+          <w:id w:val="-945232788"/>
+          <w:citation/>
+        </w:sdtPr>
+        <w:sdtContent>
+          <w:r>
+            <w:fldChar w:fldCharType="begin"/>
+          </w:r>
+          <w:r>
+            <w:instrText xml:space="preserve"> CITATION Гео18 \l 1049 </w:instrText>
+          </w:r>
+          <w:r>
+            <w:fldChar w:fldCharType="separate"/>
+          </w:r>
+          <w:r>
+            <w:rPr>
+              <w:noProof/>
+            </w:rPr>
+            <w:t xml:space="preserve"> (2)</w:t>
+          </w:r>
+          <w:r>
+            <w:fldChar w:fldCharType="end"/>
+          </w:r>
+        </w:sdtContent>
+      </w:sdt>
+    </w:p>
+    <w:p>
+      <w:pPr>
+        <w:pStyle w:val="Caption"/>
+      </w:pPr>
+      <w:r>
+        <w:t xml:space="preserve">Таблица </w:t>
+      </w:r>
+      <w:fldSimple w:instr=" SEQ Таблица \* ARABIC ">
+        <w:r>
+          <w:t>1</w:t>
+        </w:r>
+      </w:fldSimple>
+      <w:r>
+        <w:t xml:space="preserve"> – Таблица</w:t>
+      </w:r>
+    </w:p>
+    <w:tbl>
+      <w:tblPr>
+        <w:tblStyle w:val="TableGrid"/>
+        <w:tblW w:w="0" w:type="auto"/>
+        <w:jc w:val="center"/>
+        <w:tblLook w:val="04A0" w:firstRow="1" w:lastRow="0" w:firstColumn="1" w:lastColumn="0" w:noHBand="0" w:noVBand="1"/>
+      </w:tblPr>
+      <w:tblGrid>
+        <w:gridCol w:w="1242"/>
+        <w:gridCol w:w="2835"/>
+        <w:gridCol w:w="3102"/>
+        <w:gridCol w:w="2394"/>
+      </w:tblGrid>
+      <w:tr>
+        <w:trPr>
+          <w:jc w:val="center"/>
+        </w:trPr>
+        <w:tc>
+          <w:tcPr>
+            <w:tcW w:w="1242" w:type="dxa"/>
+            <w:vAlign w:val="center"/>
+          </w:tcPr>
+          <w:p>
+            <w:pPr>
+              <w:pStyle w:val="MAINTEXT"/>
+              <w:ind w:firstLine="0"/>
+              <w:jc w:val="center"/>
+            </w:pPr>
+            <w:r>
+              <w:t>№ п/п</w:t>
+            </w:r>
+          </w:p>
+        </w:tc>
+        <w:tc>
+          <w:tcPr>
+            <w:tcW w:w="2835" w:type="dxa"/>
+            <w:vAlign w:val="center"/>
+          </w:tcPr>
+          <w:p>
+            <w:pPr>
+              <w:pStyle w:val="MAINTEXT"/>
+              <w:ind w:firstLine="0"/>
+              <w:jc w:val="center"/>
+            </w:pPr>
+            <w:r>
+              <w:t>Имя</w:t>
+            </w:r>
+          </w:p>
+        </w:tc>
+        <w:tc>
+          <w:tcPr>
+            <w:tcW w:w="3102" w:type="dxa"/>
+            <w:vAlign w:val="center"/>
+          </w:tcPr>
+          <w:p>
+            <w:pPr>
+              <w:pStyle w:val="MAINTEXT"/>
+              <w:ind w:firstLine="0"/>
+              <w:jc w:val="center"/>
+            </w:pPr>
+            <w:r>
+              <w:t>Город</w:t>
+            </w:r>
+          </w:p>
+        </w:tc>
+        <w:tc>
+          <w:tcPr>
+            <w:tcW w:w="2394" w:type="dxa"/>
+            <w:vAlign w:val="center"/>
+          </w:tcPr>
+          <w:p>
+            <w:pPr>
+              <w:pStyle w:val="MAINTEXT"/>
+              <w:ind w:firstLine="0"/>
+              <w:jc w:val="center"/>
+            </w:pPr>
+            <w:r>
+              <w:t>Приоритет</w:t>
+            </w:r>
+          </w:p>
+        </w:tc>
+      </w:tr>
+      <w:tr>
+        <w:trPr>
+          <w:jc w:val="center"/>
+        </w:trPr>
+        <w:tc>
+          <w:tcPr>
+            <w:tcW w:w="1242" w:type="dxa"/>
+            <w:vAlign w:val="center"/>
+          </w:tcPr>
+          <w:p>
+            <w:pPr>
+              <w:pStyle w:val="MAINTEXT"/>
+              <w:ind w:firstLine="0"/>
+              <w:jc w:val="center"/>
+            </w:pPr>
+            <w:r>
+              <w:t>1</w:t>
+            </w:r>
+          </w:p>
+        </w:tc>
+        <w:tc>
+          <w:tcPr>
+            <w:tcW w:w="2835" w:type="dxa"/>
+            <w:vAlign w:val="center"/>
+          </w:tcPr>
+          <w:p>
+            <w:pPr>
+              <w:pStyle w:val="MAINTEXT"/>
+              <w:ind w:firstLine="0"/>
+              <w:jc w:val="center"/>
+            </w:pPr>
+            <w:r>
+              <w:t>Борис</w:t>
+            </w:r>
+          </w:p>
+        </w:tc>
+        <w:tc>
+          <w:tcPr>
+            <w:tcW w:w="3102" w:type="dxa"/>
+            <w:vAlign w:val="center"/>
+          </w:tcPr>
+          <w:p>
+            <w:pPr>
+              <w:pStyle w:val="MAINTEXT"/>
+              <w:ind w:firstLine="0"/>
+              <w:jc w:val="center"/>
+            </w:pPr>
+            <w:r>
+              <w:t>Ленинград</w:t>
+            </w:r>
+          </w:p>
+        </w:tc>
+        <w:tc>
+          <w:tcPr>
+            <w:tcW w:w="2394" w:type="dxa"/>
+            <w:vAlign w:val="center"/>
+          </w:tcPr>
+          <w:p>
+            <w:pPr>
+              <w:pStyle w:val="MAINTEXT"/>
+              <w:ind w:firstLine="0"/>
+              <w:jc w:val="center"/>
+            </w:pPr>
+            <w:r>
+              <w:t>1</w:t>
+            </w:r>
+          </w:p>
+        </w:tc>
+      </w:tr>
+      <w:tr>
+        <w:trPr>
+          <w:jc w:val="center"/>
+        </w:trPr>
+        <w:tc>
+          <w:tcPr>
+            <w:tcW w:w="1242" w:type="dxa"/>
+            <w:vAlign w:val="center"/>
+          </w:tcPr>
+          <w:p>
+            <w:pPr>
+              <w:pStyle w:val="MAINTEXT"/>
+              <w:ind w:firstLine="0"/>
+              <w:jc w:val="center"/>
+            </w:pPr>
+            <w:r>
+              <w:t>2</w:t>
+            </w:r>
+          </w:p>
+        </w:tc>
+        <w:tc>
+          <w:tcPr>
+            <w:tcW w:w="2835" w:type="dxa"/>
+            <w:vAlign w:val="center"/>
+          </w:tcPr>
+          <w:p>
+            <w:pPr>
+              <w:pStyle w:val="MAINTEXT"/>
+              <w:ind w:firstLine="0"/>
+              <w:jc w:val="center"/>
+            </w:pPr>
+            <w:r>
+              <w:t>Олег</w:t>
+            </w:r>
+          </w:p>
+        </w:tc>
+        <w:tc>
+          <w:tcPr>
+            <w:tcW w:w="3102" w:type="dxa"/>
+            <w:vAlign w:val="center"/>
+          </w:tcPr>
+          <w:p>
+            <w:pPr>
+              <w:pStyle w:val="MAINTEXT"/>
+              <w:ind w:firstLine="0"/>
+              <w:jc w:val="center"/>
+            </w:pPr>
+            <w:r>
+              <w:t>Санкт-Петербург</w:t>
+            </w:r>
+          </w:p>
+        </w:tc>
+        <w:tc>
+          <w:tcPr>
+            <w:tcW w:w="2394" w:type="dxa"/>
+            <w:vAlign w:val="center"/>
+          </w:tcPr>
+          <w:p>
+            <w:pPr>
+              <w:pStyle w:val="MAINTEXT"/>
+              <w:ind w:firstLine="0"/>
+              <w:jc w:val="center"/>
+            </w:pPr>
+            <w:r>
+              <w:t>99</w:t>
+            </w:r>
+          </w:p>
+        </w:tc>
+      </w:tr>
+    </w:tbl>
+    <w:p>
+      <w:pPr>
+        <w:pStyle w:val="H3"/>
+      </w:pPr>
+      <w:bookmarkStart w:id="5" w:name="_Toc147162117"/>
+      <w:r>
+        <w:t>Подраздел</w:t>
+      </w:r>
+      <w:bookmarkEnd w:id="5"/>
+    </w:p>
+    <w:p>
+      <w:pPr>
+        <w:pStyle w:val="MAINTEXT"/>
+        <w:ind w:left="431"/>
+      </w:pPr>
+      <w:r>
+        <w:t>Текст</w:t>
+      </w:r>
+      <w:sdt>
+        <w:sdtPr>
+          <w:rPr>
+            <w:vertAlign w:val="superscript"/>
+          </w:rPr>
+          <w:id w:val="1388297975"/>
+          <w:citation/>
+        </w:sdtPr>
+        <w:sdtContent>
+          <w:r>
+            <w:rPr>
+              <w:vertAlign w:val="superscript"/>
+            </w:rPr>
+            <w:fldChar w:fldCharType="begin"/>
+          </w:r>
+          <w:r>
+            <w:rPr>
+              <w:vertAlign w:val="superscript"/>
+            </w:rPr>
+            <w:instrText xml:space="preserve"> CITATION Иса23 \l 1049 </w:instrText>
+          </w:r>
+          <w:r>
+            <w:rPr>
+              <w:vertAlign w:val="superscript"/>
+            </w:rPr>
+            <w:fldChar w:fldCharType="separate"/>
+          </w:r>
+          <w:r>
+            <w:rPr>
+              <w:noProof/>
+              <w:vertAlign w:val="superscript"/>
+            </w:rPr>
+            <w:t xml:space="preserve"> </w:t>
+          </w:r>
+          <w:r>
+            <w:rPr>
+              <w:noProof/>
+            </w:rPr>
+            <w:t>(2)</w:t>
+          </w:r>
+          <w:r>
+            <w:rPr>
+              <w:vertAlign w:val="superscript"/>
+            </w:rPr>
+            <w:fldChar w:fldCharType="end"/>
+          </w:r>
+        </w:sdtContent>
+      </w:sdt>
+    </w:p>
+    <w:p>
+      <w:pPr>
+        <w:pStyle w:val="MAINTEXT"/>
+        <w:ind w:firstLine="0"/>
+        <w:jc w:val="center"/>
+      </w:pPr>
       <w:r>
         <w:rPr>
-          <w:b/>
-          <w:sz w:val="28"/>
+          <w:noProof/>
+          <w:lang w:val="en-US"/>
         </w:rPr>
-        <w:t>Раздел</w:t>
+        <w:drawing>
+          <wp:inline distT="0" distB="0" distL="0" distR="0" wp14:anchorId="724ACAD2" wp14:editId="3CA194BA">
+            <wp:extent cx="2362200" cy="723900"/>
+            <wp:effectExtent l="0" t="0" r="0" b="0"/>
+            <wp:docPr id="1" name="Graphic 1"/>
+            <wp:cNvGraphicFramePr>
+              <a:graphicFrameLocks xmlns:a="http://schemas.openxmlformats.org/drawingml/2006/main" noChangeAspect="1"/>
+            </wp:cNvGraphicFramePr>
+            <a:graphic xmlns:a="http://schemas.openxmlformats.org/drawingml/2006/main">
+              <a:graphicData uri="http://schemas.openxmlformats.org/drawingml/2006/picture">
+                <pic:pic xmlns:pic="http://schemas.openxmlformats.org/drawingml/2006/picture">
+                  <pic:nvPicPr>
+                    <pic:cNvPr id="1" name="guap.svg"/>
+                    <pic:cNvPicPr/>
+                  </pic:nvPicPr>
+                  <pic:blipFill>
+                    <a:blip r:embed="rId9">
+                      <a:extLst>
+                        <a:ext uri="{96DAC541-7B7A-43D3-8B79-37D633B846F1}">
+                          <asvg:svgBlip xmlns:asvg="http://schemas.microsoft.com/office/drawing/2016/SVG/main" r:embed="rId10"/>
+                        </a:ext>
+                      </a:extLst>
+                    </a:blip>
+                    <a:stretch>
+                      <a:fillRect/>
+                    </a:stretch>
+                  </pic:blipFill>
+                  <pic:spPr>
+                    <a:xfrm>
+                      <a:off x="0" y="0"/>
+                      <a:ext cx="2362200" cy="723900"/>
+                    </a:xfrm>
+                    <a:prstGeom prst="rect">
+                      <a:avLst/>
+                    </a:prstGeom>
+                  </pic:spPr>
+                </pic:pic>
+              </a:graphicData>
+            </a:graphic>
+          </wp:inline>
+        </w:drawing>
       </w:r>
     </w:p>
-    <w:bookmarkEnd w:id="0"/>
     <w:p>
       <w:pPr>
-        <w:pStyle w:val="MAINTEXT"/>
-      </w:pPr>
-      <w:r>
-        <w:t>Текст</w:t>
+        <w:pStyle w:val="Caption"/>
+        <w:jc w:val="center"/>
+      </w:pPr>
+      <w:r>
+        <w:t xml:space="preserve">Рисунок </w:t>
+      </w:r>
+      <w:fldSimple w:instr=" SEQ Рисунок \* ARABIC ">
+        <w:r>
+          <w:rPr>
+            <w:noProof/>
+          </w:rPr>
+          <w:t>1</w:t>
+        </w:r>
+      </w:fldSimple>
+      <w:r>
+        <w:t xml:space="preserve"> – </w:t>
+      </w:r>
+      <w:r>
+        <w:t>Логотип ГУАП</w:t>
       </w:r>
     </w:p>
     <w:p>
@@ -1074,10 +2426,12 @@
       <w:pPr>
         <w:pStyle w:val="H1"/>
       </w:pPr>
+      <w:bookmarkStart w:id="6" w:name="_Toc147162118"/>
       <w:r>
         <w:lastRenderedPageBreak/>
         <w:t>ЗАКЛЮЧЕНИЕ</w:t>
       </w:r>
+      <w:bookmarkEnd w:id="6"/>
     </w:p>
     <w:p>
       <w:pPr>
@@ -1087,6 +2441,262 @@
         <w:t>Текст</w:t>
       </w:r>
     </w:p>
+    <w:p>
+      <w:pPr>
+        <w:spacing w:after="200" w:line="276" w:lineRule="auto"/>
+        <w:rPr>
+          <w:sz w:val="28"/>
+          <w:szCs w:val="28"/>
+        </w:rPr>
+      </w:pPr>
+      <w:r>
+        <w:br w:type="page"/>
+      </w:r>
+    </w:p>
+    <w:p>
+      <w:pPr>
+        <w:pStyle w:val="H1"/>
+        <w:rPr>
+          <w:lang w:val="en-US"/>
+        </w:rPr>
+      </w:pPr>
+      <w:bookmarkStart w:id="7" w:name="_Toc147162119"/>
+      <w:r>
+        <w:lastRenderedPageBreak/>
+        <w:t>СПИСОК</w:t>
+      </w:r>
+      <w:r>
+        <w:rPr>
+          <w:lang w:val="en-US"/>
+        </w:rPr>
+        <w:t xml:space="preserve"> </w:t>
+      </w:r>
+      <w:r>
+        <w:t>ИСТОЧНИКОВ</w:t>
+      </w:r>
+      <w:bookmarkEnd w:id="7"/>
+    </w:p>
+    <w:sdt>
+      <w:sdtPr>
+        <w:rPr>
+          <w:sz w:val="28"/>
+          <w:szCs w:val="28"/>
+        </w:rPr>
+        <w:id w:val="392860665"/>
+        <w:docPartObj>
+          <w:docPartGallery w:val="Bibliographies"/>
+          <w:docPartUnique/>
+        </w:docPartObj>
+      </w:sdtPr>
+      <w:sdtEndPr>
+        <w:rPr>
+          <w:b/>
+          <w:bCs/>
+        </w:rPr>
+      </w:sdtEndPr>
+      <w:sdtContent>
+        <w:sdt>
+          <w:sdtPr>
+            <w:rPr>
+              <w:sz w:val="28"/>
+              <w:szCs w:val="28"/>
+            </w:rPr>
+            <w:id w:val="111145805"/>
+            <w:bibliography/>
+          </w:sdtPr>
+          <w:sdtEndPr>
+            <w:rPr>
+              <w:b/>
+              <w:bCs/>
+            </w:rPr>
+          </w:sdtEndPr>
+          <w:sdtContent>
+            <w:p>
+              <w:pPr>
+                <w:pStyle w:val="Bibliography"/>
+                <w:rPr>
+                  <w:noProof/>
+                </w:rPr>
+              </w:pPr>
+              <w:r>
+                <w:rPr>
+                  <w:sz w:val="28"/>
+                  <w:szCs w:val="28"/>
+                </w:rPr>
+                <w:fldChar w:fldCharType="begin"/>
+              </w:r>
+              <w:r>
+                <w:rPr>
+                  <w:sz w:val="28"/>
+                  <w:szCs w:val="28"/>
+                </w:rPr>
+                <w:instrText xml:space="preserve"> </w:instrText>
+              </w:r>
+              <w:r>
+                <w:rPr>
+                  <w:sz w:val="28"/>
+                  <w:szCs w:val="28"/>
+                  <w:lang w:val="en-US"/>
+                </w:rPr>
+                <w:instrText>BIBLIOGRAPHY</w:instrText>
+              </w:r>
+              <w:r>
+                <w:rPr>
+                  <w:sz w:val="28"/>
+                  <w:szCs w:val="28"/>
+                </w:rPr>
+                <w:instrText xml:space="preserve"> </w:instrText>
+              </w:r>
+              <w:r>
+                <w:rPr>
+                  <w:sz w:val="28"/>
+                  <w:szCs w:val="28"/>
+                </w:rPr>
+                <w:fldChar w:fldCharType="separate"/>
+              </w:r>
+              <w:r>
+                <w:rPr>
+                  <w:noProof/>
+                </w:rPr>
+                <w:t xml:space="preserve">1. </w:t>
+              </w:r>
+              <w:r>
+                <w:rPr>
+                  <w:b/>
+                  <w:bCs/>
+                  <w:noProof/>
+                </w:rPr>
+                <w:t>Исаев, Б. А.</w:t>
+              </w:r>
+              <w:r>
+                <w:rPr>
+                  <w:noProof/>
+                </w:rPr>
+                <w:t xml:space="preserve"> </w:t>
+              </w:r>
+              <w:r>
+                <w:rPr>
+                  <w:i/>
+                  <w:iCs/>
+                  <w:noProof/>
+                </w:rPr>
+                <w:t xml:space="preserve">Политология. </w:t>
+              </w:r>
+              <w:r>
+                <w:rPr>
+                  <w:noProof/>
+                </w:rPr>
+                <w:t>Санкт-Петербург : ГУАП, 2022. стр. 249.</w:t>
+              </w:r>
+            </w:p>
+            <w:p>
+              <w:pPr>
+                <w:pStyle w:val="Bibliography"/>
+                <w:rPr>
+                  <w:noProof/>
+                </w:rPr>
+              </w:pPr>
+              <w:r>
+                <w:rPr>
+                  <w:noProof/>
+                </w:rPr>
+                <w:t xml:space="preserve">2. </w:t>
+              </w:r>
+              <w:r>
+                <w:rPr>
+                  <w:b/>
+                  <w:bCs/>
+                  <w:noProof/>
+                </w:rPr>
+                <w:t>Георгов, О. Г.</w:t>
+              </w:r>
+              <w:r>
+                <w:rPr>
+                  <w:noProof/>
+                </w:rPr>
+                <w:t xml:space="preserve"> </w:t>
+              </w:r>
+              <w:r>
+                <w:rPr>
+                  <w:i/>
+                  <w:iCs/>
+                  <w:noProof/>
+                </w:rPr>
+                <w:t xml:space="preserve">О спорте. </w:t>
+              </w:r>
+              <w:r>
+                <w:rPr>
+                  <w:noProof/>
+                </w:rPr>
+                <w:t>Санкт-Петербург : ИТМО, 2018. стр. 3.</w:t>
+              </w:r>
+            </w:p>
+            <w:p>
+              <w:pPr>
+                <w:pStyle w:val="Bibliography"/>
+                <w:rPr>
+                  <w:noProof/>
+                </w:rPr>
+              </w:pPr>
+              <w:r>
+                <w:rPr>
+                  <w:noProof/>
+                </w:rPr>
+                <w:t xml:space="preserve">3. </w:t>
+              </w:r>
+              <w:r>
+                <w:rPr>
+                  <w:b/>
+                  <w:bCs/>
+                  <w:noProof/>
+                </w:rPr>
+                <w:t>Исаев, Б. А.</w:t>
+              </w:r>
+              <w:r>
+                <w:rPr>
+                  <w:noProof/>
+                </w:rPr>
+                <w:t xml:space="preserve"> </w:t>
+              </w:r>
+              <w:r>
+                <w:rPr>
+                  <w:i/>
+                  <w:iCs/>
+                  <w:noProof/>
+                </w:rPr>
+                <w:t xml:space="preserve">О России. </w:t>
+              </w:r>
+              <w:r>
+                <w:rPr>
+                  <w:noProof/>
+                </w:rPr>
+                <w:t>Санкт-Петербург : ГУАП, 2023.</w:t>
+              </w:r>
+            </w:p>
+            <w:p>
+              <w:pPr>
+                <w:pStyle w:val="Heading1"/>
+                <w:spacing w:line="360" w:lineRule="auto"/>
+                <w:jc w:val="left"/>
+                <w:rPr>
+                  <w:lang w:val="en-US"/>
+                </w:rPr>
+              </w:pPr>
+              <w:r>
+                <w:rPr>
+                  <w:b w:val="0"/>
+                  <w:bCs w:val="0"/>
+                  <w:noProof/>
+                </w:rPr>
+                <w:fldChar w:fldCharType="end"/>
+              </w:r>
+            </w:p>
+          </w:sdtContent>
+        </w:sdt>
+      </w:sdtContent>
+    </w:sdt>
+    <w:bookmarkStart w:id="8" w:name="_GoBack" w:displacedByCustomXml="prev"/>
+    <w:bookmarkEnd w:id="8" w:displacedByCustomXml="prev"/>
     <w:sectPr>
       <w:type w:val="continuous"/>
       <w:pgSz w:w="11909" w:h="16834"/>
@@ -1182,9 +2792,9 @@
 <file path=word/numbering.xml><?xml version="1.0" encoding="utf-8"?>
 <w:numbering xmlns:wpc="http://schemas.microsoft.com/office/word/2010/wordprocessingCanvas" xmlns:cx="http://schemas.microsoft.com/office/drawing/2014/chartex" xmlns:cx1="http://schemas.microsoft.com/office/drawing/2015/9/8/chartex" xmlns:cx2="http://schemas.microsoft.com/office/drawing/2015/10/21/chartex" xmlns:cx3="http://schemas.microsoft.com/office/drawing/2016/5/9/chartex" xmlns:cx4="http://schemas.microsoft.com/office/drawing/2016/5/10/chartex" xmlns:cx5="http://schemas.microsoft.com/office/drawing/2016/5/11/chartex" xmlns:cx6="http://schemas.microsoft.com/office/drawing/2016/5/12/chartex" xmlns:cx7="http://schemas.microsoft.com/office/drawing/2016/5/13/chartex" xmlns:cx8="http://schemas.microsoft.com/office/drawing/2016/5/14/chartex" xmlns:mc="http://schemas.openxmlformats.org/markup-compatibility/2006" xmlns:aink="http://schemas.microsoft.com/office/drawing/2016/ink" xmlns:am3d="http://schemas.microsoft.com/office/drawing/2017/model3d" xmlns:o="urn:schemas-microsoft-com:office:office" xmlns:r="http://schemas.openxmlformats.org/officeDocument/2006/relationships" xmlns:m="http://schemas.openxmlformats.org/officeDocument/2006/math" xmlns:v="urn:schemas-microsoft-com:vml" xmlns:wp14="http://schemas.microsoft.com/office/word/2010/wordprocessingDrawing" xmlns:wp="http://schemas.openxmlformats.org/drawingml/2006/wordprocessingDrawing" xmlns:w10="urn:schemas-microsoft-com:office:word" xmlns:w="http://schemas.openxmlformats.org/wordprocessingml/2006/main" xmlns:w14="http://schemas.microsoft.com/office/word/2010/wordml" xmlns:w15="http://schemas.microsoft.com/office/word/2012/wordml" xmlns:w16cid="http://schemas.microsoft.com/office/word/2016/wordml/cid" xmlns:w16se="http://schemas.microsoft.com/office/word/2015/wordml/symex" xmlns:wpg="http://schemas.microsoft.com/office/word/2010/wordprocessingGroup" xmlns:wpi="http://schemas.microsoft.com/office/word/2010/wordprocessingInk" xmlns:wne="http://schemas.microsoft.com/office/word/2006/wordml" xmlns:wps="http://schemas.microsoft.com/office/word/2010/wordprocessingShape" mc:Ignorable="w14 w15 w16se w16cid wp14">
   <w:abstractNum w:abstractNumId="0" w15:restartNumberingAfterBreak="0">
-    <w:nsid w:val="57052BB6"/>
+    <w:nsid w:val="1DCD7FF8"/>
     <w:multiLevelType w:val="multilevel"/>
-    <w:tmpl w:val="0409001F"/>
+    <w:tmpl w:val="1FD6A576"/>
     <w:lvl w:ilvl="0">
       <w:start w:val="1"/>
       <w:numFmt w:val="decimal"/>
@@ -1193,6 +2803,9 @@
       <w:pPr>
         <w:ind w:left="360" w:hanging="360"/>
       </w:pPr>
+      <w:rPr>
+        <w:rFonts w:hint="default"/>
+      </w:rPr>
     </w:lvl>
     <w:lvl w:ilvl="1">
       <w:start w:val="1"/>
@@ -1202,6 +2815,9 @@
       <w:pPr>
         <w:ind w:left="792" w:hanging="432"/>
       </w:pPr>
+      <w:rPr>
+        <w:rFonts w:hint="default"/>
+      </w:rPr>
     </w:lvl>
     <w:lvl w:ilvl="2">
       <w:start w:val="1"/>
@@ -1211,6 +2827,9 @@
       <w:pPr>
         <w:ind w:left="1224" w:hanging="504"/>
       </w:pPr>
+      <w:rPr>
+        <w:rFonts w:hint="default"/>
+      </w:rPr>
     </w:lvl>
     <w:lvl w:ilvl="3">
       <w:start w:val="1"/>
@@ -1220,6 +2839,9 @@
       <w:pPr>
         <w:ind w:left="1728" w:hanging="648"/>
       </w:pPr>
+      <w:rPr>
+        <w:rFonts w:hint="default"/>
+      </w:rPr>
     </w:lvl>
     <w:lvl w:ilvl="4">
       <w:start w:val="1"/>
@@ -1229,6 +2851,9 @@
       <w:pPr>
         <w:ind w:left="2232" w:hanging="792"/>
       </w:pPr>
+      <w:rPr>
+        <w:rFonts w:hint="default"/>
+      </w:rPr>
     </w:lvl>
     <w:lvl w:ilvl="5">
       <w:start w:val="1"/>
@@ -1238,6 +2863,9 @@
       <w:pPr>
         <w:ind w:left="2736" w:hanging="936"/>
       </w:pPr>
+      <w:rPr>
+        <w:rFonts w:hint="default"/>
+      </w:rPr>
     </w:lvl>
     <w:lvl w:ilvl="6">
       <w:start w:val="1"/>
@@ -1247,6 +2875,9 @@
       <w:pPr>
         <w:ind w:left="3240" w:hanging="1080"/>
       </w:pPr>
+      <w:rPr>
+        <w:rFonts w:hint="default"/>
+      </w:rPr>
     </w:lvl>
     <w:lvl w:ilvl="7">
       <w:start w:val="1"/>
@@ -1256,6 +2887,9 @@
       <w:pPr>
         <w:ind w:left="3744" w:hanging="1224"/>
       </w:pPr>
+      <w:rPr>
+        <w:rFonts w:hint="default"/>
+      </w:rPr>
     </w:lvl>
     <w:lvl w:ilvl="8">
       <w:start w:val="1"/>
@@ -1265,9 +2899,130 @@
       <w:pPr>
         <w:ind w:left="4320" w:hanging="1440"/>
       </w:pPr>
+      <w:rPr>
+        <w:rFonts w:hint="default"/>
+      </w:rPr>
+    </w:lvl>
+  </w:abstractNum>
+  <w:abstractNum w:abstractNumId="1" w15:restartNumberingAfterBreak="0">
+    <w:nsid w:val="57052BB6"/>
+    <w:multiLevelType w:val="multilevel"/>
+    <w:tmpl w:val="863AC6E8"/>
+    <w:lvl w:ilvl="0">
+      <w:start w:val="1"/>
+      <w:numFmt w:val="decimal"/>
+      <w:pStyle w:val="H2"/>
+      <w:lvlText w:val="%1."/>
+      <w:lvlJc w:val="left"/>
+      <w:pPr>
+        <w:ind w:left="360" w:hanging="360"/>
+      </w:pPr>
+      <w:rPr>
+        <w:rFonts w:hint="default"/>
+      </w:rPr>
+    </w:lvl>
+    <w:lvl w:ilvl="1">
+      <w:start w:val="1"/>
+      <w:numFmt w:val="decimal"/>
+      <w:pStyle w:val="H3"/>
+      <w:lvlText w:val="%1.%2."/>
+      <w:lvlJc w:val="left"/>
+      <w:pPr>
+        <w:ind w:left="792" w:hanging="432"/>
+      </w:pPr>
+      <w:rPr>
+        <w:rFonts w:hint="default"/>
+      </w:rPr>
+    </w:lvl>
+    <w:lvl w:ilvl="2">
+      <w:start w:val="1"/>
+      <w:numFmt w:val="decimal"/>
+      <w:lvlText w:val="%1.%2.%3."/>
+      <w:lvlJc w:val="left"/>
+      <w:pPr>
+        <w:ind w:left="1224" w:hanging="504"/>
+      </w:pPr>
+      <w:rPr>
+        <w:rFonts w:hint="default"/>
+      </w:rPr>
+    </w:lvl>
+    <w:lvl w:ilvl="3">
+      <w:start w:val="1"/>
+      <w:numFmt w:val="decimal"/>
+      <w:lvlText w:val="%1.%2.%3.%4."/>
+      <w:lvlJc w:val="left"/>
+      <w:pPr>
+        <w:ind w:left="1728" w:hanging="648"/>
+      </w:pPr>
+      <w:rPr>
+        <w:rFonts w:hint="default"/>
+      </w:rPr>
+    </w:lvl>
+    <w:lvl w:ilvl="4">
+      <w:start w:val="1"/>
+      <w:numFmt w:val="decimal"/>
+      <w:lvlText w:val="%1.%2.%3.%4.%5."/>
+      <w:lvlJc w:val="left"/>
+      <w:pPr>
+        <w:ind w:left="2232" w:hanging="792"/>
+      </w:pPr>
+      <w:rPr>
+        <w:rFonts w:hint="default"/>
+      </w:rPr>
+    </w:lvl>
+    <w:lvl w:ilvl="5">
+      <w:start w:val="1"/>
+      <w:numFmt w:val="decimal"/>
+      <w:lvlText w:val="%1.%2.%3.%4.%5.%6."/>
+      <w:lvlJc w:val="left"/>
+      <w:pPr>
+        <w:ind w:left="2736" w:hanging="936"/>
+      </w:pPr>
+      <w:rPr>
+        <w:rFonts w:hint="default"/>
+      </w:rPr>
+    </w:lvl>
+    <w:lvl w:ilvl="6">
+      <w:start w:val="1"/>
+      <w:numFmt w:val="decimal"/>
+      <w:lvlText w:val="%1.%2.%3.%4.%5.%6.%7."/>
+      <w:lvlJc w:val="left"/>
+      <w:pPr>
+        <w:ind w:left="3240" w:hanging="1080"/>
+      </w:pPr>
+      <w:rPr>
+        <w:rFonts w:hint="default"/>
+      </w:rPr>
+    </w:lvl>
+    <w:lvl w:ilvl="7">
+      <w:start w:val="1"/>
+      <w:numFmt w:val="decimal"/>
+      <w:lvlText w:val="%1.%2.%3.%4.%5.%6.%7.%8."/>
+      <w:lvlJc w:val="left"/>
+      <w:pPr>
+        <w:ind w:left="3744" w:hanging="1224"/>
+      </w:pPr>
+      <w:rPr>
+        <w:rFonts w:hint="default"/>
+      </w:rPr>
+    </w:lvl>
+    <w:lvl w:ilvl="8">
+      <w:start w:val="1"/>
+      <w:numFmt w:val="decimal"/>
+      <w:lvlText w:val="%1.%2.%3.%4.%5.%6.%7.%8.%9."/>
+      <w:lvlJc w:val="left"/>
+      <w:pPr>
+        <w:ind w:left="4320" w:hanging="1440"/>
+      </w:pPr>
+      <w:rPr>
+        <w:rFonts w:hint="default"/>
+      </w:rPr>
     </w:lvl>
   </w:abstractNum>
   <w:num w:numId="1">
+    <w:abstractNumId w:val="1"/>
+  </w:num>
+  <w:num w:numId="2">
     <w:abstractNumId w:val="0"/>
   </w:num>
 </w:numbering>
@@ -1310,9 +3065,9 @@
     <w:lsdException w:name="index 7" w:semiHidden="1" w:unhideWhenUsed="1"/>
     <w:lsdException w:name="index 8" w:semiHidden="1" w:unhideWhenUsed="1"/>
     <w:lsdException w:name="index 9" w:semiHidden="1" w:unhideWhenUsed="1"/>
-    <w:lsdException w:name="toc 1" w:locked="1" w:uiPriority="0"/>
-    <w:lsdException w:name="toc 2" w:locked="1" w:uiPriority="0"/>
-    <w:lsdException w:name="toc 3" w:locked="1" w:uiPriority="0"/>
+    <w:lsdException w:name="toc 1" w:locked="1" w:uiPriority="39"/>
+    <w:lsdException w:name="toc 2" w:locked="1" w:uiPriority="39"/>
+    <w:lsdException w:name="toc 3" w:locked="1" w:uiPriority="39"/>
     <w:lsdException w:name="toc 4" w:locked="1" w:uiPriority="0"/>
     <w:lsdException w:name="toc 5" w:locked="1" w:uiPriority="0"/>
     <w:lsdException w:name="toc 6" w:locked="1" w:uiPriority="0"/>
@@ -2052,13 +3807,15 @@
   </w:style>
   <w:style w:type="paragraph" w:customStyle="1" w:styleId="H2">
     <w:name w:val="H2"/>
-    <w:basedOn w:val="Normal"/>
+    <w:basedOn w:val="ListParagraph"/>
     <w:qFormat/>
-    <w:rsid w:val="008331DB"/>
+    <w:rsid w:val="004E7C23"/>
     <w:pPr>
+      <w:numPr>
+        <w:numId w:val="1"/>
+      </w:numPr>
       <w:adjustRightInd w:val="0"/>
       <w:spacing w:line="360" w:lineRule="auto"/>
-      <w:ind w:firstLine="709"/>
       <w:outlineLvl w:val="1"/>
     </w:pPr>
     <w:rPr>
@@ -2076,6 +3833,157 @@
       <w:ind w:left="720"/>
       <w:contextualSpacing/>
     </w:pPr>
+  </w:style>
+  <w:style w:type="paragraph" w:styleId="Bibliography">
+    <w:name w:val="Bibliography"/>
+    <w:basedOn w:val="Normal"/>
+    <w:next w:val="Normal"/>
+    <w:uiPriority w:val="37"/>
+    <w:unhideWhenUsed/>
+    <w:rsid w:val="00EE1F7E"/>
+  </w:style>
+  <w:style w:type="paragraph" w:customStyle="1" w:styleId="H3">
+    <w:name w:val="H3"/>
+    <w:basedOn w:val="ListParagraph"/>
+    <w:qFormat/>
+    <w:rsid w:val="004E7C23"/>
+    <w:pPr>
+      <w:numPr>
+        <w:ilvl w:val="1"/>
+        <w:numId w:val="1"/>
+      </w:numPr>
+      <w:adjustRightInd w:val="0"/>
+      <w:spacing w:line="360" w:lineRule="auto"/>
+      <w:ind w:left="788" w:hanging="431"/>
+      <w:outlineLvl w:val="2"/>
+    </w:pPr>
+    <w:rPr>
+      <w:b/>
+      <w:sz w:val="28"/>
+    </w:rPr>
+  </w:style>
+  <w:style w:type="paragraph" w:styleId="TOC3">
+    <w:name w:val="toc 3"/>
+    <w:basedOn w:val="Normal"/>
+    <w:next w:val="Normal"/>
+    <w:autoRedefine/>
+    <w:uiPriority w:val="39"/>
+    <w:locked/>
+    <w:rsid w:val="00C03BE7"/>
+    <w:pPr>
+      <w:spacing w:after="100"/>
+      <w:ind w:left="480"/>
+    </w:pPr>
+  </w:style>
+  <w:style w:type="paragraph" w:styleId="TOC1">
+    <w:name w:val="toc 1"/>
+    <w:basedOn w:val="Normal"/>
+    <w:next w:val="Normal"/>
+    <w:autoRedefine/>
+    <w:uiPriority w:val="39"/>
+    <w:locked/>
+    <w:rsid w:val="00374808"/>
+    <w:pPr>
+      <w:tabs>
+        <w:tab w:val="right" w:leader="dot" w:pos="9347"/>
+      </w:tabs>
+      <w:spacing w:after="100"/>
+    </w:pPr>
+    <w:rPr>
+      <w:noProof/>
+      <w:sz w:val="28"/>
+    </w:rPr>
+  </w:style>
+  <w:style w:type="paragraph" w:styleId="TOC2">
+    <w:name w:val="toc 2"/>
+    <w:basedOn w:val="Normal"/>
+    <w:next w:val="Normal"/>
+    <w:autoRedefine/>
+    <w:uiPriority w:val="39"/>
+    <w:locked/>
+    <w:rsid w:val="00747212"/>
+    <w:pPr>
+      <w:tabs>
+        <w:tab w:val="left" w:pos="720"/>
+        <w:tab w:val="right" w:leader="dot" w:pos="9347"/>
+      </w:tabs>
+      <w:spacing w:after="100"/>
+      <w:ind w:left="240"/>
+    </w:pPr>
+    <w:rPr>
+      <w:noProof/>
+      <w:sz w:val="28"/>
+      <w:szCs w:val="28"/>
+    </w:rPr>
+  </w:style>
+  <w:style w:type="character" w:styleId="Hyperlink">
+    <w:name w:val="Hyperlink"/>
+    <w:basedOn w:val="DefaultParagraphFont"/>
+    <w:uiPriority w:val="99"/>
+    <w:unhideWhenUsed/>
+    <w:rsid w:val="00C03BE7"/>
+    <w:rPr>
+      <w:color w:val="0000FF" w:themeColor="hyperlink"/>
+      <w:u w:val="single"/>
+    </w:rPr>
+  </w:style>
+  <w:style w:type="paragraph" w:customStyle="1" w:styleId="H1excluded">
+    <w:name w:val="H1 (excluded)"/>
+    <w:basedOn w:val="H1"/>
+    <w:qFormat/>
+    <w:rsid w:val="00707EE1"/>
+    <w:pPr>
+      <w:outlineLvl w:val="9"/>
+    </w:pPr>
+  </w:style>
+  <w:style w:type="character" w:styleId="PlaceholderText">
+    <w:name w:val="Placeholder Text"/>
+    <w:basedOn w:val="DefaultParagraphFont"/>
+    <w:uiPriority w:val="99"/>
+    <w:semiHidden/>
+    <w:rsid w:val="00ED438A"/>
+    <w:rPr>
+      <w:color w:val="808080"/>
+    </w:rPr>
+  </w:style>
+  <w:style w:type="table" w:styleId="TableGrid">
+    <w:name w:val="Table Grid"/>
+    <w:basedOn w:val="TableNormal"/>
+    <w:locked/>
+    <w:rsid w:val="007151DF"/>
+    <w:pPr>
+      <w:spacing w:after="0" w:line="240" w:lineRule="auto"/>
+    </w:pPr>
+    <w:tblPr>
+      <w:tblBorders>
+        <w:top w:val="single" w:sz="4" w:space="0" w:color="auto"/>
+        <w:left w:val="single" w:sz="4" w:space="0" w:color="auto"/>
+        <w:bottom w:val="single" w:sz="4" w:space="0" w:color="auto"/>
+        <w:right w:val="single" w:sz="4" w:space="0" w:color="auto"/>
+        <w:insideH w:val="single" w:sz="4" w:space="0" w:color="auto"/>
+        <w:insideV w:val="single" w:sz="4" w:space="0" w:color="auto"/>
+      </w:tblBorders>
+    </w:tblPr>
+  </w:style>
+  <w:style w:type="paragraph" w:styleId="Caption">
+    <w:name w:val="caption"/>
+    <w:basedOn w:val="Normal"/>
+    <w:next w:val="Normal"/>
+    <w:unhideWhenUsed/>
+    <w:qFormat/>
+    <w:locked/>
+    <w:rsid w:val="000214A2"/>
+    <w:pPr>
+      <w:keepNext/>
+      <w:spacing w:after="200"/>
+      <w:jc w:val="right"/>
+    </w:pPr>
+    <w:rPr>
+      <w:iCs/>
+      <w:color w:val="000000" w:themeColor="text1"/>
+      <w:sz w:val="28"/>
+      <w:szCs w:val="28"/>
+    </w:rPr>
   </w:style>
 </w:styles>
 </file>
@@ -2364,11 +4272,78 @@
 </file>
 
 <file path=customXml/item1.xml><?xml version="1.0" encoding="utf-8"?>
-<b:Sources xmlns:b="http://schemas.openxmlformats.org/officeDocument/2006/bibliography" xmlns="http://schemas.openxmlformats.org/officeDocument/2006/bibliography" SelectedStyle="/APASixthEditionOfficeOnline.xsl" StyleName="APA" Version="6"/>
+<b:Sources xmlns:b="http://schemas.openxmlformats.org/officeDocument/2006/bibliography" xmlns="http://schemas.openxmlformats.org/officeDocument/2006/bibliography" SelectedStyle="/ISO690Nmerical.XSL" StyleName="ISO 690 - Numerical Reference" Version="1987">
+  <b:Source>
+    <b:Tag>Иса23</b:Tag>
+    <b:SourceType>Book</b:SourceType>
+    <b:Guid>{D2B64262-2471-D84C-A19D-EB7F25525BB8}</b:Guid>
+    <b:Author>
+      <b:Author>
+        <b:NameList>
+          <b:Person>
+            <b:Last>Исаев</b:Last>
+            <b:First>Б.</b:First>
+            <b:Middle>А.</b:Middle>
+          </b:Person>
+        </b:NameList>
+      </b:Author>
+    </b:Author>
+    <b:Title>О России</b:Title>
+    <b:City>Санкт-Петербург</b:City>
+    <b:Publisher>ГУАП</b:Publisher>
+    <b:Year>2023</b:Year>
+    <b:NumberVolumes>604</b:NumberVolumes>
+    <b:RefOrder>3</b:RefOrder>
+  </b:Source>
+  <b:Source>
+    <b:Tag>Иса22</b:Tag>
+    <b:SourceType>Book</b:SourceType>
+    <b:Guid>{067EC711-A8C4-E44E-BFF9-D1102255111F}</b:Guid>
+    <b:Author>
+      <b:Author>
+        <b:NameList>
+          <b:Person>
+            <b:Last>Исаев</b:Last>
+            <b:First>Б.</b:First>
+            <b:Middle>А.</b:Middle>
+          </b:Person>
+        </b:NameList>
+      </b:Author>
+    </b:Author>
+    <b:Title>Политология</b:Title>
+    <b:City>Санкт-Петербург</b:City>
+    <b:Publisher>ГУАП</b:Publisher>
+    <b:Year>2022</b:Year>
+    <b:Pages>249</b:Pages>
+    <b:RefOrder>1</b:RefOrder>
+  </b:Source>
+  <b:Source>
+    <b:Tag>Гео18</b:Tag>
+    <b:SourceType>Book</b:SourceType>
+    <b:Guid>{46C6C17E-0A5B-2549-A048-0FAAD89AF779}</b:Guid>
+    <b:Author>
+      <b:Author>
+        <b:NameList>
+          <b:Person>
+            <b:Last>Георгов</b:Last>
+            <b:First>О.</b:First>
+            <b:Middle>Г.</b:Middle>
+          </b:Person>
+        </b:NameList>
+      </b:Author>
+    </b:Author>
+    <b:Title>О спорте</b:Title>
+    <b:City>Санкт-Петербург</b:City>
+    <b:Publisher>ИТМО</b:Publisher>
+    <b:Year>2018</b:Year>
+    <b:Pages>3</b:Pages>
+    <b:RefOrder>2</b:RefOrder>
+  </b:Source>
+</b:Sources>
 </file>
 
 <file path=customXml/itemProps1.xml><?xml version="1.0" encoding="utf-8"?>
-<ds:datastoreItem xmlns:ds="http://schemas.openxmlformats.org/officeDocument/2006/customXml" ds:itemID="{252D546A-AE54-3544-A268-84D45705569A}">
+<ds:datastoreItem xmlns:ds="http://schemas.openxmlformats.org/officeDocument/2006/customXml" ds:itemID="{4670A326-0DEF-554D-A676-66F445C4A8EB}">
   <ds:schemaRefs>
     <ds:schemaRef ds:uri="http://schemas.openxmlformats.org/officeDocument/2006/bibliography"/>
   </ds:schemaRefs>

--- a/lab-template.docx
+++ b/lab-template.docx
@@ -1,6 +1,6 @@
 
 <file path=word/document.xml><?xml version="1.0" encoding="utf-8"?>
-<w:document xmlns:wpc="http://schemas.microsoft.com/office/word/2010/wordprocessingCanvas" xmlns:cx="http://schemas.microsoft.com/office/drawing/2014/chartex" xmlns:cx1="http://schemas.microsoft.com/office/drawing/2015/9/8/chartex" xmlns:cx2="http://schemas.microsoft.com/office/drawing/2015/10/21/chartex" xmlns:cx3="http://schemas.microsoft.com/office/drawing/2016/5/9/chartex" xmlns:cx4="http://schemas.microsoft.com/office/drawing/2016/5/10/chartex" xmlns:cx5="http://schemas.microsoft.com/office/drawing/2016/5/11/chartex" xmlns:cx6="http://schemas.microsoft.com/office/drawing/2016/5/12/chartex" xmlns:cx7="http://schemas.microsoft.com/office/drawing/2016/5/13/chartex" xmlns:cx8="http://schemas.microsoft.com/office/drawing/2016/5/14/chartex" xmlns:mc="http://schemas.openxmlformats.org/markup-compatibility/2006" xmlns:aink="http://schemas.microsoft.com/office/drawing/2016/ink" xmlns:am3d="http://schemas.microsoft.com/office/drawing/2017/model3d" xmlns:o="urn:schemas-microsoft-com:office:office" xmlns:r="http://schemas.openxmlformats.org/officeDocument/2006/relationships" xmlns:m="http://schemas.openxmlformats.org/officeDocument/2006/math" xmlns:v="urn:schemas-microsoft-com:vml" xmlns:wp14="http://schemas.microsoft.com/office/word/2010/wordprocessingDrawing" xmlns:wp="http://schemas.openxmlformats.org/drawingml/2006/wordprocessingDrawing" xmlns:w10="urn:schemas-microsoft-com:office:word" xmlns:w="http://schemas.openxmlformats.org/wordprocessingml/2006/main" xmlns:w14="http://schemas.microsoft.com/office/word/2010/wordml" xmlns:w15="http://schemas.microsoft.com/office/word/2012/wordml" xmlns:w16cid="http://schemas.microsoft.com/office/word/2016/wordml/cid" xmlns:w16se="http://schemas.microsoft.com/office/word/2015/wordml/symex" xmlns:wpg="http://schemas.microsoft.com/office/word/2010/wordprocessingGroup" xmlns:wpi="http://schemas.microsoft.com/office/word/2010/wordprocessingInk" xmlns:wne="http://schemas.microsoft.com/office/word/2006/wordml" xmlns:wps="http://schemas.microsoft.com/office/word/2010/wordprocessingShape" mc:Ignorable="w14 w15 w16se w16cid wp14">
+<w:document xmlns:wpc="http://schemas.microsoft.com/office/word/2010/wordprocessingCanvas" xmlns:cx="http://schemas.microsoft.com/office/drawing/2014/chartex" xmlns:cx1="http://schemas.microsoft.com/office/drawing/2015/9/8/chartex" xmlns:cx2="http://schemas.microsoft.com/office/drawing/2015/10/21/chartex" xmlns:cx3="http://schemas.microsoft.com/office/drawing/2016/5/9/chartex" xmlns:cx4="http://schemas.microsoft.com/office/drawing/2016/5/10/chartex" xmlns:cx5="http://schemas.microsoft.com/office/drawing/2016/5/11/chartex" xmlns:cx6="http://schemas.microsoft.com/office/drawing/2016/5/12/chartex" xmlns:cx7="http://schemas.microsoft.com/office/drawing/2016/5/13/chartex" xmlns:cx8="http://schemas.microsoft.com/office/drawing/2016/5/14/chartex" xmlns:mc="http://schemas.openxmlformats.org/markup-compatibility/2006" xmlns:aink="http://schemas.microsoft.com/office/drawing/2016/ink" xmlns:am3d="http://schemas.microsoft.com/office/drawing/2017/model3d" xmlns:o="urn:schemas-microsoft-com:office:office" xmlns:r="http://schemas.openxmlformats.org/officeDocument/2006/relationships" xmlns:m="http://schemas.openxmlformats.org/officeDocument/2006/math" xmlns:v="urn:schemas-microsoft-com:vml" xmlns:wp14="http://schemas.microsoft.com/office/word/2010/wordprocessingDrawing" xmlns:wp="http://schemas.openxmlformats.org/drawingml/2006/wordprocessingDrawing" xmlns:w10="urn:schemas-microsoft-com:office:word" xmlns:w="http://schemas.openxmlformats.org/wordprocessingml/2006/main" xmlns:w14="http://schemas.microsoft.com/office/word/2010/wordml" xmlns:w15="http://schemas.microsoft.com/office/word/2012/wordml" xmlns:w16cex="http://schemas.microsoft.com/office/word/2018/wordml/cex" xmlns:w16cid="http://schemas.microsoft.com/office/word/2016/wordml/cid" xmlns:w16="http://schemas.microsoft.com/office/word/2018/wordml" xmlns:w16sdtdh="http://schemas.microsoft.com/office/word/2020/wordml/sdtdatahash" xmlns:w16se="http://schemas.microsoft.com/office/word/2015/wordml/symex" xmlns:wpg="http://schemas.microsoft.com/office/word/2010/wordprocessingGroup" xmlns:wpi="http://schemas.microsoft.com/office/word/2010/wordprocessingInk" xmlns:wne="http://schemas.microsoft.com/office/word/2006/wordml" xmlns:wps="http://schemas.microsoft.com/office/word/2010/wordprocessingShape" mc:Ignorable="w14 w15 w16se w16cid w16 w16cex w16sdtdh wp14">
   <w:body>
     <w:p>
       <w:pPr>
@@ -382,7 +382,7 @@
     </w:tbl>
     <w:p>
       <w:pPr>
-        <w:pStyle w:val="BodyText"/>
+        <w:pStyle w:val="a5"/>
         <w:spacing w:before="0"/>
       </w:pPr>
     </w:p>
@@ -408,7 +408,7 @@
           </w:tcPr>
           <w:p>
             <w:pPr>
-              <w:pStyle w:val="BodyText"/>
+              <w:pStyle w:val="a5"/>
               <w:spacing w:before="960"/>
             </w:pPr>
             <w:r>
@@ -430,7 +430,7 @@
           </w:tcPr>
           <w:p>
             <w:pPr>
-              <w:pStyle w:val="Heading1"/>
+              <w:pStyle w:val="1"/>
               <w:spacing w:before="720" w:after="720"/>
               <w:rPr>
                 <w:b w:val="0"/>
@@ -477,7 +477,7 @@
           </w:tcPr>
           <w:p>
             <w:pPr>
-              <w:pStyle w:val="Heading3"/>
+              <w:pStyle w:val="3"/>
               <w:spacing w:before="120"/>
               <w:rPr>
                 <w:sz w:val="24"/>
@@ -508,7 +508,7 @@
           </w:tcPr>
           <w:p>
             <w:pPr>
-              <w:pStyle w:val="Heading3"/>
+              <w:pStyle w:val="3"/>
               <w:spacing w:before="240"/>
               <w:rPr>
                 <w:sz w:val="28"/>
@@ -971,84 +971,67 @@
     </w:p>
     <w:p>
       <w:pPr>
-        <w:pStyle w:val="TOC1"/>
+        <w:pStyle w:val="11"/>
         <w:rPr>
           <w:rFonts w:asciiTheme="minorHAnsi" w:eastAsiaTheme="minorEastAsia" w:hAnsiTheme="minorHAnsi" w:cstheme="minorBidi"/>
-          <w:szCs w:val="28"/>
-          <w:lang w:eastAsia="en-US"/>
+          <w:sz w:val="22"/>
+          <w:szCs w:val="22"/>
         </w:rPr>
       </w:pPr>
       <w:r>
-        <w:rPr>
-          <w:szCs w:val="28"/>
-        </w:rPr>
         <w:fldChar w:fldCharType="begin"/>
       </w:r>
       <w:r>
-        <w:rPr>
-          <w:szCs w:val="28"/>
-        </w:rPr>
-        <w:instrText xml:space="preserve"> TOC \h \z \t "H1,1,H2,2,H3,3" </w:instrText>
-      </w:r>
-      <w:r>
-        <w:rPr>
-          <w:szCs w:val="28"/>
-        </w:rPr>
+        <w:instrText xml:space="preserve"> TOC \h \z \t "H1,1,DIV1,1,DIV2,2" </w:instrText>
+      </w:r>
+      <w:r>
         <w:fldChar w:fldCharType="separate"/>
       </w:r>
-      <w:hyperlink w:anchor="_Toc147162112" w:history="1">
-        <w:r>
-          <w:rPr>
-            <w:rStyle w:val="Hyperlink"/>
-            <w:szCs w:val="28"/>
+      <w:hyperlink w:anchor="_Toc147191229" w:history="1">
+        <w:r>
+          <w:rPr>
+            <w:rStyle w:val="ad"/>
           </w:rPr>
           <w:t>ВВЕДЕНИЕ</w:t>
         </w:r>
         <w:r>
           <w:rPr>
             <w:webHidden/>
-            <w:szCs w:val="28"/>
           </w:rPr>
           <w:tab/>
         </w:r>
         <w:r>
           <w:rPr>
             <w:webHidden/>
-            <w:szCs w:val="28"/>
           </w:rPr>
           <w:fldChar w:fldCharType="begin"/>
         </w:r>
         <w:r>
           <w:rPr>
             <w:webHidden/>
-            <w:szCs w:val="28"/>
-          </w:rPr>
-          <w:instrText xml:space="preserve"> PAGEREF _Toc147162112 \h </w:instrText>
-        </w:r>
-        <w:r>
-          <w:rPr>
-            <w:webHidden/>
-            <w:szCs w:val="28"/>
-          </w:rPr>
-        </w:r>
-        <w:r>
-          <w:rPr>
-            <w:webHidden/>
-            <w:szCs w:val="28"/>
+          </w:rPr>
+          <w:instrText xml:space="preserve"> PAGEREF _Toc147191229 \h </w:instrText>
+        </w:r>
+        <w:r>
+          <w:rPr>
+            <w:webHidden/>
+          </w:rPr>
+        </w:r>
+        <w:r>
+          <w:rPr>
+            <w:webHidden/>
           </w:rPr>
           <w:fldChar w:fldCharType="separate"/>
         </w:r>
         <w:r>
           <w:rPr>
             <w:webHidden/>
-            <w:szCs w:val="28"/>
           </w:rPr>
           <w:t>3</w:t>
         </w:r>
         <w:r>
           <w:rPr>
             <w:webHidden/>
-            <w:szCs w:val="28"/>
           </w:rPr>
           <w:fldChar w:fldCharType="end"/>
         </w:r>
@@ -1056,622 +1039,463 @@
     </w:p>
     <w:p>
       <w:pPr>
-        <w:pStyle w:val="TOC1"/>
-        <w:rPr>
-          <w:rFonts w:asciiTheme="minorHAnsi" w:eastAsiaTheme="minorEastAsia" w:hAnsiTheme="minorHAnsi" w:cstheme="minorBidi"/>
-          <w:szCs w:val="28"/>
-          <w:lang w:eastAsia="en-US"/>
-        </w:rPr>
-      </w:pPr>
-      <w:hyperlink w:anchor="_Toc147162113" w:history="1">
-        <w:r>
-          <w:rPr>
-            <w:rStyle w:val="Hyperlink"/>
-            <w:szCs w:val="28"/>
-          </w:rPr>
-          <w:t>ОСНОВНАЯ ЧАСТЬ</w:t>
-        </w:r>
-        <w:r>
-          <w:rPr>
-            <w:webHidden/>
-            <w:szCs w:val="28"/>
-          </w:rPr>
-          <w:tab/>
-        </w:r>
-        <w:r>
-          <w:rPr>
-            <w:webHidden/>
-            <w:szCs w:val="28"/>
-          </w:rPr>
-          <w:fldChar w:fldCharType="begin"/>
-        </w:r>
-        <w:r>
-          <w:rPr>
-            <w:webHidden/>
-            <w:szCs w:val="28"/>
-          </w:rPr>
-          <w:instrText xml:space="preserve"> PAGEREF _Toc147162113 \h </w:instrText>
-        </w:r>
-        <w:r>
-          <w:rPr>
-            <w:webHidden/>
-            <w:szCs w:val="28"/>
-          </w:rPr>
-        </w:r>
-        <w:r>
-          <w:rPr>
-            <w:webHidden/>
-            <w:szCs w:val="28"/>
-          </w:rPr>
-          <w:fldChar w:fldCharType="separate"/>
-        </w:r>
-        <w:r>
-          <w:rPr>
-            <w:webHidden/>
-            <w:szCs w:val="28"/>
-          </w:rPr>
-          <w:t>4</w:t>
-        </w:r>
-        <w:r>
-          <w:rPr>
-            <w:webHidden/>
-            <w:szCs w:val="28"/>
-          </w:rPr>
-          <w:fldChar w:fldCharType="end"/>
-        </w:r>
-      </w:hyperlink>
-    </w:p>
-    <w:p>
-      <w:pPr>
-        <w:pStyle w:val="TOC2"/>
-        <w:rPr>
-          <w:rFonts w:asciiTheme="minorHAnsi" w:eastAsiaTheme="minorEastAsia" w:hAnsiTheme="minorHAnsi" w:cstheme="minorBidi"/>
-          <w:lang w:eastAsia="en-US"/>
-        </w:rPr>
-      </w:pPr>
-      <w:hyperlink w:anchor="_Toc147162114" w:history="1">
-        <w:r>
-          <w:rPr>
-            <w:rStyle w:val="Hyperlink"/>
-          </w:rPr>
-          <w:t>1.</w:t>
-        </w:r>
-        <w:r>
-          <w:rPr>
-            <w:rFonts w:asciiTheme="minorHAnsi" w:eastAsiaTheme="minorEastAsia" w:hAnsiTheme="minorHAnsi" w:cstheme="minorBidi"/>
-            <w:lang w:eastAsia="en-US"/>
-          </w:rPr>
-          <w:tab/>
-        </w:r>
-        <w:r>
-          <w:rPr>
-            <w:rStyle w:val="Hyperlink"/>
-          </w:rPr>
-          <w:t>Раздел</w:t>
-        </w:r>
-        <w:r>
-          <w:rPr>
-            <w:webHidden/>
-          </w:rPr>
-          <w:tab/>
-        </w:r>
-        <w:r>
-          <w:rPr>
-            <w:webHidden/>
-          </w:rPr>
-          <w:fldChar w:fldCharType="begin"/>
-        </w:r>
-        <w:r>
-          <w:rPr>
-            <w:webHidden/>
-          </w:rPr>
-          <w:instrText xml:space="preserve"> PAGEREF _Toc147162114 \h </w:instrText>
-        </w:r>
-        <w:r>
-          <w:rPr>
-            <w:webHidden/>
-          </w:rPr>
-        </w:r>
-        <w:r>
-          <w:rPr>
-            <w:webHidden/>
-          </w:rPr>
-          <w:fldChar w:fldCharType="separate"/>
-        </w:r>
-        <w:r>
-          <w:rPr>
-            <w:webHidden/>
-          </w:rPr>
-          <w:t>4</w:t>
-        </w:r>
-        <w:r>
-          <w:rPr>
-            <w:webHidden/>
-          </w:rPr>
-          <w:fldChar w:fldCharType="end"/>
-        </w:r>
-      </w:hyperlink>
-    </w:p>
-    <w:p>
-      <w:pPr>
-        <w:pStyle w:val="TOC3"/>
+        <w:pStyle w:val="11"/>
         <w:tabs>
-          <w:tab w:val="left" w:pos="1200"/>
-          <w:tab w:val="right" w:leader="dot" w:pos="9347"/>
+          <w:tab w:val="left" w:pos="480"/>
         </w:tabs>
         <w:rPr>
           <w:rFonts w:asciiTheme="minorHAnsi" w:eastAsiaTheme="minorEastAsia" w:hAnsiTheme="minorHAnsi" w:cstheme="minorBidi"/>
+          <w:sz w:val="22"/>
+          <w:szCs w:val="22"/>
+        </w:rPr>
+      </w:pPr>
+      <w:hyperlink w:anchor="_Toc147191230" w:history="1">
+        <w:r>
+          <w:rPr>
+            <w:rStyle w:val="ad"/>
+          </w:rPr>
+          <w:t>1</w:t>
+        </w:r>
+        <w:r>
+          <w:rPr>
+            <w:rFonts w:asciiTheme="minorHAnsi" w:eastAsiaTheme="minorEastAsia" w:hAnsiTheme="minorHAnsi" w:cstheme="minorBidi"/>
+            <w:sz w:val="22"/>
+            <w:szCs w:val="22"/>
+          </w:rPr>
+          <w:tab/>
+        </w:r>
+        <w:r>
+          <w:rPr>
+            <w:rStyle w:val="ad"/>
+          </w:rPr>
+          <w:t>Раздел</w:t>
+        </w:r>
+        <w:r>
+          <w:rPr>
+            <w:webHidden/>
+          </w:rPr>
+          <w:tab/>
+        </w:r>
+        <w:r>
+          <w:rPr>
+            <w:webHidden/>
+          </w:rPr>
+          <w:fldChar w:fldCharType="begin"/>
+        </w:r>
+        <w:r>
+          <w:rPr>
+            <w:webHidden/>
+          </w:rPr>
+          <w:instrText xml:space="preserve"> PAGEREF _Toc147191230 \h </w:instrText>
+        </w:r>
+        <w:r>
+          <w:rPr>
+            <w:webHidden/>
+          </w:rPr>
+        </w:r>
+        <w:r>
+          <w:rPr>
+            <w:webHidden/>
+          </w:rPr>
+          <w:fldChar w:fldCharType="separate"/>
+        </w:r>
+        <w:r>
+          <w:rPr>
+            <w:webHidden/>
+          </w:rPr>
+          <w:t>4</w:t>
+        </w:r>
+        <w:r>
+          <w:rPr>
+            <w:webHidden/>
+          </w:rPr>
+          <w:fldChar w:fldCharType="end"/>
+        </w:r>
+      </w:hyperlink>
+    </w:p>
+    <w:p>
+      <w:pPr>
+        <w:pStyle w:val="21"/>
+        <w:rPr>
+          <w:rFonts w:asciiTheme="minorHAnsi" w:eastAsiaTheme="minorEastAsia" w:hAnsiTheme="minorHAnsi" w:cstheme="minorBidi"/>
+          <w:sz w:val="22"/>
+          <w:szCs w:val="22"/>
+        </w:rPr>
+      </w:pPr>
+      <w:hyperlink w:anchor="_Toc147191231" w:history="1">
+        <w:r>
+          <w:rPr>
+            <w:rStyle w:val="ad"/>
+          </w:rPr>
+          <w:t>1.1</w:t>
+        </w:r>
+        <w:r>
+          <w:rPr>
+            <w:rFonts w:asciiTheme="minorHAnsi" w:eastAsiaTheme="minorEastAsia" w:hAnsiTheme="minorHAnsi" w:cstheme="minorBidi"/>
+            <w:sz w:val="22"/>
+            <w:szCs w:val="22"/>
+          </w:rPr>
+          <w:tab/>
+        </w:r>
+        <w:r>
+          <w:rPr>
+            <w:rStyle w:val="ad"/>
+          </w:rPr>
+          <w:t>Подраздел</w:t>
+        </w:r>
+        <w:r>
+          <w:rPr>
+            <w:webHidden/>
+          </w:rPr>
+          <w:tab/>
+        </w:r>
+        <w:r>
+          <w:rPr>
+            <w:webHidden/>
+          </w:rPr>
+          <w:fldChar w:fldCharType="begin"/>
+        </w:r>
+        <w:r>
+          <w:rPr>
+            <w:webHidden/>
+          </w:rPr>
+          <w:instrText xml:space="preserve"> PAGEREF _Toc147191231 \h </w:instrText>
+        </w:r>
+        <w:r>
+          <w:rPr>
+            <w:webHidden/>
+          </w:rPr>
+        </w:r>
+        <w:r>
+          <w:rPr>
+            <w:webHidden/>
+          </w:rPr>
+          <w:fldChar w:fldCharType="separate"/>
+        </w:r>
+        <w:r>
+          <w:rPr>
+            <w:webHidden/>
+          </w:rPr>
+          <w:t>4</w:t>
+        </w:r>
+        <w:r>
+          <w:rPr>
+            <w:webHidden/>
+          </w:rPr>
+          <w:fldChar w:fldCharType="end"/>
+        </w:r>
+      </w:hyperlink>
+    </w:p>
+    <w:p>
+      <w:pPr>
+        <w:pStyle w:val="21"/>
+        <w:rPr>
+          <w:rFonts w:asciiTheme="minorHAnsi" w:eastAsiaTheme="minorEastAsia" w:hAnsiTheme="minorHAnsi" w:cstheme="minorBidi"/>
+          <w:sz w:val="22"/>
+          <w:szCs w:val="22"/>
+        </w:rPr>
+      </w:pPr>
+      <w:hyperlink w:anchor="_Toc147191232" w:history="1">
+        <w:r>
+          <w:rPr>
+            <w:rStyle w:val="ad"/>
+          </w:rPr>
+          <w:t>1.2</w:t>
+        </w:r>
+        <w:r>
+          <w:rPr>
+            <w:rFonts w:asciiTheme="minorHAnsi" w:eastAsiaTheme="minorEastAsia" w:hAnsiTheme="minorHAnsi" w:cstheme="minorBidi"/>
+            <w:sz w:val="22"/>
+            <w:szCs w:val="22"/>
+          </w:rPr>
+          <w:tab/>
+        </w:r>
+        <w:r>
+          <w:rPr>
+            <w:rStyle w:val="ad"/>
+          </w:rPr>
+          <w:t>Подраздел</w:t>
+        </w:r>
+        <w:r>
+          <w:rPr>
+            <w:webHidden/>
+          </w:rPr>
+          <w:tab/>
+        </w:r>
+        <w:r>
+          <w:rPr>
+            <w:webHidden/>
+          </w:rPr>
+          <w:fldChar w:fldCharType="begin"/>
+        </w:r>
+        <w:r>
+          <w:rPr>
+            <w:webHidden/>
+          </w:rPr>
+          <w:instrText xml:space="preserve"> PAGEREF _Toc147191232 \h </w:instrText>
+        </w:r>
+        <w:r>
+          <w:rPr>
+            <w:webHidden/>
+          </w:rPr>
+        </w:r>
+        <w:r>
+          <w:rPr>
+            <w:webHidden/>
+          </w:rPr>
+          <w:fldChar w:fldCharType="separate"/>
+        </w:r>
+        <w:r>
+          <w:rPr>
+            <w:webHidden/>
+          </w:rPr>
+          <w:t>4</w:t>
+        </w:r>
+        <w:r>
+          <w:rPr>
+            <w:webHidden/>
+          </w:rPr>
+          <w:fldChar w:fldCharType="end"/>
+        </w:r>
+      </w:hyperlink>
+    </w:p>
+    <w:p>
+      <w:pPr>
+        <w:pStyle w:val="21"/>
+        <w:rPr>
+          <w:rFonts w:asciiTheme="minorHAnsi" w:eastAsiaTheme="minorEastAsia" w:hAnsiTheme="minorHAnsi" w:cstheme="minorBidi"/>
+          <w:sz w:val="22"/>
+          <w:szCs w:val="22"/>
+        </w:rPr>
+      </w:pPr>
+      <w:hyperlink w:anchor="_Toc147191233" w:history="1">
+        <w:r>
+          <w:rPr>
+            <w:rStyle w:val="ad"/>
+          </w:rPr>
+          <w:t>1.3</w:t>
+        </w:r>
+        <w:r>
+          <w:rPr>
+            <w:rFonts w:asciiTheme="minorHAnsi" w:eastAsiaTheme="minorEastAsia" w:hAnsiTheme="minorHAnsi" w:cstheme="minorBidi"/>
+            <w:sz w:val="22"/>
+            <w:szCs w:val="22"/>
+          </w:rPr>
+          <w:tab/>
+        </w:r>
+        <w:r>
+          <w:rPr>
+            <w:rStyle w:val="ad"/>
+          </w:rPr>
+          <w:t>Подраздел</w:t>
+        </w:r>
+        <w:r>
+          <w:rPr>
+            <w:webHidden/>
+          </w:rPr>
+          <w:tab/>
+        </w:r>
+        <w:r>
+          <w:rPr>
+            <w:webHidden/>
+          </w:rPr>
+          <w:fldChar w:fldCharType="begin"/>
+        </w:r>
+        <w:r>
+          <w:rPr>
+            <w:webHidden/>
+          </w:rPr>
+          <w:instrText xml:space="preserve"> PAGEREF _Toc147191233 \h </w:instrText>
+        </w:r>
+        <w:r>
+          <w:rPr>
+            <w:webHidden/>
+          </w:rPr>
+        </w:r>
+        <w:r>
+          <w:rPr>
+            <w:webHidden/>
+          </w:rPr>
+          <w:fldChar w:fldCharType="separate"/>
+        </w:r>
+        <w:r>
+          <w:rPr>
+            <w:webHidden/>
+          </w:rPr>
+          <w:t>4</w:t>
+        </w:r>
+        <w:r>
+          <w:rPr>
+            <w:webHidden/>
+          </w:rPr>
+          <w:fldChar w:fldCharType="end"/>
+        </w:r>
+      </w:hyperlink>
+    </w:p>
+    <w:p>
+      <w:pPr>
+        <w:pStyle w:val="11"/>
+        <w:rPr>
+          <w:rFonts w:asciiTheme="minorHAnsi" w:eastAsiaTheme="minorEastAsia" w:hAnsiTheme="minorHAnsi" w:cstheme="minorBidi"/>
+          <w:sz w:val="22"/>
+          <w:szCs w:val="22"/>
+        </w:rPr>
+      </w:pPr>
+      <w:hyperlink w:anchor="_Toc147191234" w:history="1">
+        <w:r>
+          <w:rPr>
+            <w:rStyle w:val="ad"/>
+          </w:rPr>
+          <w:t>ЗАКЛЮЧЕНИЕ</w:t>
+        </w:r>
+        <w:r>
+          <w:rPr>
+            <w:webHidden/>
+          </w:rPr>
+          <w:tab/>
+        </w:r>
+        <w:r>
+          <w:rPr>
+            <w:webHidden/>
+          </w:rPr>
+          <w:fldChar w:fldCharType="begin"/>
+        </w:r>
+        <w:r>
+          <w:rPr>
+            <w:webHidden/>
+          </w:rPr>
+          <w:instrText xml:space="preserve"> PAGEREF _Toc147191234 \h </w:instrText>
+        </w:r>
+        <w:r>
+          <w:rPr>
+            <w:webHidden/>
+          </w:rPr>
+        </w:r>
+        <w:r>
+          <w:rPr>
+            <w:webHidden/>
+          </w:rPr>
+          <w:fldChar w:fldCharType="separate"/>
+        </w:r>
+        <w:r>
+          <w:rPr>
+            <w:webHidden/>
+          </w:rPr>
+          <w:t>5</w:t>
+        </w:r>
+        <w:r>
+          <w:rPr>
+            <w:webHidden/>
+          </w:rPr>
+          <w:fldChar w:fldCharType="end"/>
+        </w:r>
+      </w:hyperlink>
+    </w:p>
+    <w:p>
+      <w:pPr>
+        <w:pStyle w:val="11"/>
+        <w:rPr>
+          <w:rFonts w:asciiTheme="minorHAnsi" w:eastAsiaTheme="minorEastAsia" w:hAnsiTheme="minorHAnsi" w:cstheme="minorBidi"/>
+          <w:sz w:val="22"/>
+          <w:szCs w:val="22"/>
+        </w:rPr>
+      </w:pPr>
+      <w:hyperlink w:anchor="_Toc147191235" w:history="1">
+        <w:r>
+          <w:rPr>
+            <w:rStyle w:val="ad"/>
+          </w:rPr>
+          <w:t>СПИСОК ИСПОЛЬЗОВАННЫХ ИСТОЧНИКОВ</w:t>
+        </w:r>
+        <w:r>
+          <w:rPr>
+            <w:webHidden/>
+          </w:rPr>
+          <w:tab/>
+        </w:r>
+        <w:r>
+          <w:rPr>
+            <w:webHidden/>
+          </w:rPr>
+          <w:fldChar w:fldCharType="begin"/>
+        </w:r>
+        <w:r>
+          <w:rPr>
+            <w:webHidden/>
+          </w:rPr>
+          <w:instrText xml:space="preserve"> PAGEREF _Toc147191235 \h </w:instrText>
+        </w:r>
+        <w:r>
+          <w:rPr>
+            <w:webHidden/>
+          </w:rPr>
+        </w:r>
+        <w:r>
+          <w:rPr>
+            <w:webHidden/>
+          </w:rPr>
+          <w:fldChar w:fldCharType="separate"/>
+        </w:r>
+        <w:r>
+          <w:rPr>
+            <w:webHidden/>
+          </w:rPr>
+          <w:t>6</w:t>
+        </w:r>
+        <w:r>
+          <w:rPr>
+            <w:webHidden/>
+          </w:rPr>
+          <w:fldChar w:fldCharType="end"/>
+        </w:r>
+      </w:hyperlink>
+    </w:p>
+    <w:p>
+      <w:pPr>
+        <w:pStyle w:val="MAINTEXT"/>
+        <w:ind w:firstLine="0"/>
+      </w:pPr>
+      <w:r>
+        <w:rPr>
           <w:noProof/>
+          <w:szCs w:val="24"/>
+        </w:rPr>
+        <w:fldChar w:fldCharType="end"/>
+      </w:r>
+    </w:p>
+    <w:p>
+      <w:pPr>
+        <w:spacing w:after="200" w:line="276" w:lineRule="auto"/>
+        <w:rPr>
+          <w:sz w:val="32"/>
+          <w:szCs w:val="32"/>
+        </w:rPr>
+      </w:pPr>
+      <w:r>
+        <w:rPr>
           <w:sz w:val="28"/>
           <w:szCs w:val="28"/>
-          <w:lang w:eastAsia="en-US"/>
         </w:rPr>
-      </w:pPr>
-      <w:hyperlink w:anchor="_Toc147162115" w:history="1">
-        <w:r>
-          <w:rPr>
-            <w:rStyle w:val="Hyperlink"/>
-            <w:noProof/>
-            <w:sz w:val="28"/>
-            <w:szCs w:val="28"/>
-          </w:rPr>
-          <w:t>1.1.</w:t>
-        </w:r>
-        <w:r>
-          <w:rPr>
-            <w:rFonts w:asciiTheme="minorHAnsi" w:eastAsiaTheme="minorEastAsia" w:hAnsiTheme="minorHAnsi" w:cstheme="minorBidi"/>
-            <w:noProof/>
-            <w:sz w:val="28"/>
-            <w:szCs w:val="28"/>
-            <w:lang w:eastAsia="en-US"/>
-          </w:rPr>
-          <w:tab/>
-        </w:r>
-        <w:r>
-          <w:rPr>
-            <w:rStyle w:val="Hyperlink"/>
-            <w:noProof/>
-            <w:sz w:val="28"/>
-            <w:szCs w:val="28"/>
-          </w:rPr>
-          <w:t>Подраздел</w:t>
-        </w:r>
-        <w:r>
-          <w:rPr>
-            <w:noProof/>
-            <w:webHidden/>
-            <w:sz w:val="28"/>
-            <w:szCs w:val="28"/>
-          </w:rPr>
-          <w:tab/>
-        </w:r>
-        <w:r>
-          <w:rPr>
-            <w:noProof/>
-            <w:webHidden/>
-            <w:sz w:val="28"/>
-            <w:szCs w:val="28"/>
-          </w:rPr>
-          <w:fldChar w:fldCharType="begin"/>
-        </w:r>
-        <w:r>
-          <w:rPr>
-            <w:noProof/>
-            <w:webHidden/>
-            <w:sz w:val="28"/>
-            <w:szCs w:val="28"/>
-          </w:rPr>
-          <w:instrText xml:space="preserve"> PAGEREF _Toc147162115 \h </w:instrText>
-        </w:r>
-        <w:r>
-          <w:rPr>
-            <w:noProof/>
-            <w:webHidden/>
-            <w:sz w:val="28"/>
-            <w:szCs w:val="28"/>
-          </w:rPr>
-        </w:r>
-        <w:r>
-          <w:rPr>
-            <w:noProof/>
-            <w:webHidden/>
-            <w:sz w:val="28"/>
-            <w:szCs w:val="28"/>
-          </w:rPr>
-          <w:fldChar w:fldCharType="separate"/>
-        </w:r>
-        <w:r>
-          <w:rPr>
-            <w:noProof/>
-            <w:webHidden/>
-            <w:sz w:val="28"/>
-            <w:szCs w:val="28"/>
-          </w:rPr>
-          <w:t>4</w:t>
-        </w:r>
-        <w:r>
-          <w:rPr>
-            <w:noProof/>
-            <w:webHidden/>
-            <w:sz w:val="28"/>
-            <w:szCs w:val="28"/>
-          </w:rPr>
-          <w:fldChar w:fldCharType="end"/>
-        </w:r>
-      </w:hyperlink>
-    </w:p>
-    <w:p>
-      <w:pPr>
-        <w:pStyle w:val="TOC3"/>
-        <w:tabs>
-          <w:tab w:val="left" w:pos="1200"/>
-          <w:tab w:val="right" w:leader="dot" w:pos="9347"/>
-        </w:tabs>
-        <w:rPr>
-          <w:rFonts w:asciiTheme="minorHAnsi" w:eastAsiaTheme="minorEastAsia" w:hAnsiTheme="minorHAnsi" w:cstheme="minorBidi"/>
-          <w:noProof/>
-          <w:sz w:val="28"/>
-          <w:szCs w:val="28"/>
-          <w:lang w:eastAsia="en-US"/>
-        </w:rPr>
-      </w:pPr>
-      <w:hyperlink w:anchor="_Toc147162116" w:history="1">
-        <w:r>
-          <w:rPr>
-            <w:rStyle w:val="Hyperlink"/>
-            <w:noProof/>
-            <w:sz w:val="28"/>
-            <w:szCs w:val="28"/>
-          </w:rPr>
-          <w:t>1.2.</w:t>
-        </w:r>
-        <w:r>
-          <w:rPr>
-            <w:rFonts w:asciiTheme="minorHAnsi" w:eastAsiaTheme="minorEastAsia" w:hAnsiTheme="minorHAnsi" w:cstheme="minorBidi"/>
-            <w:noProof/>
-            <w:sz w:val="28"/>
-            <w:szCs w:val="28"/>
-            <w:lang w:eastAsia="en-US"/>
-          </w:rPr>
-          <w:tab/>
-        </w:r>
-        <w:r>
-          <w:rPr>
-            <w:rStyle w:val="Hyperlink"/>
-            <w:noProof/>
-            <w:sz w:val="28"/>
-            <w:szCs w:val="28"/>
-          </w:rPr>
-          <w:t>Подраздел</w:t>
-        </w:r>
-        <w:r>
-          <w:rPr>
-            <w:noProof/>
-            <w:webHidden/>
-            <w:sz w:val="28"/>
-            <w:szCs w:val="28"/>
-          </w:rPr>
-          <w:tab/>
-        </w:r>
-        <w:r>
-          <w:rPr>
-            <w:noProof/>
-            <w:webHidden/>
-            <w:sz w:val="28"/>
-            <w:szCs w:val="28"/>
-          </w:rPr>
-          <w:fldChar w:fldCharType="begin"/>
-        </w:r>
-        <w:r>
-          <w:rPr>
-            <w:noProof/>
-            <w:webHidden/>
-            <w:sz w:val="28"/>
-            <w:szCs w:val="28"/>
-          </w:rPr>
-          <w:instrText xml:space="preserve"> PAGEREF _Toc147162116 \h </w:instrText>
-        </w:r>
-        <w:r>
-          <w:rPr>
-            <w:noProof/>
-            <w:webHidden/>
-            <w:sz w:val="28"/>
-            <w:szCs w:val="28"/>
-          </w:rPr>
-        </w:r>
-        <w:r>
-          <w:rPr>
-            <w:noProof/>
-            <w:webHidden/>
-            <w:sz w:val="28"/>
-            <w:szCs w:val="28"/>
-          </w:rPr>
-          <w:fldChar w:fldCharType="separate"/>
-        </w:r>
-        <w:r>
-          <w:rPr>
-            <w:noProof/>
-            <w:webHidden/>
-            <w:sz w:val="28"/>
-            <w:szCs w:val="28"/>
-          </w:rPr>
-          <w:t>4</w:t>
-        </w:r>
-        <w:r>
-          <w:rPr>
-            <w:noProof/>
-            <w:webHidden/>
-            <w:sz w:val="28"/>
-            <w:szCs w:val="28"/>
-          </w:rPr>
-          <w:fldChar w:fldCharType="end"/>
-        </w:r>
-      </w:hyperlink>
-    </w:p>
-    <w:p>
-      <w:pPr>
-        <w:pStyle w:val="TOC3"/>
-        <w:tabs>
-          <w:tab w:val="left" w:pos="1200"/>
-          <w:tab w:val="right" w:leader="dot" w:pos="9347"/>
-        </w:tabs>
-        <w:rPr>
-          <w:rFonts w:asciiTheme="minorHAnsi" w:eastAsiaTheme="minorEastAsia" w:hAnsiTheme="minorHAnsi" w:cstheme="minorBidi"/>
-          <w:noProof/>
-          <w:sz w:val="28"/>
-          <w:szCs w:val="28"/>
-          <w:lang w:eastAsia="en-US"/>
-        </w:rPr>
-      </w:pPr>
-      <w:hyperlink w:anchor="_Toc147162117" w:history="1">
-        <w:r>
-          <w:rPr>
-            <w:rStyle w:val="Hyperlink"/>
-            <w:noProof/>
-            <w:sz w:val="28"/>
-            <w:szCs w:val="28"/>
-          </w:rPr>
-          <w:t>1.3.</w:t>
-        </w:r>
-        <w:r>
-          <w:rPr>
-            <w:rFonts w:asciiTheme="minorHAnsi" w:eastAsiaTheme="minorEastAsia" w:hAnsiTheme="minorHAnsi" w:cstheme="minorBidi"/>
-            <w:noProof/>
-            <w:sz w:val="28"/>
-            <w:szCs w:val="28"/>
-            <w:lang w:eastAsia="en-US"/>
-          </w:rPr>
-          <w:tab/>
-        </w:r>
-        <w:r>
-          <w:rPr>
-            <w:rStyle w:val="Hyperlink"/>
-            <w:noProof/>
-            <w:sz w:val="28"/>
-            <w:szCs w:val="28"/>
-          </w:rPr>
-          <w:t>Подраздел</w:t>
-        </w:r>
-        <w:r>
-          <w:rPr>
-            <w:noProof/>
-            <w:webHidden/>
-            <w:sz w:val="28"/>
-            <w:szCs w:val="28"/>
-          </w:rPr>
-          <w:tab/>
-        </w:r>
-        <w:r>
-          <w:rPr>
-            <w:noProof/>
-            <w:webHidden/>
-            <w:sz w:val="28"/>
-            <w:szCs w:val="28"/>
-          </w:rPr>
-          <w:fldChar w:fldCharType="begin"/>
-        </w:r>
-        <w:r>
-          <w:rPr>
-            <w:noProof/>
-            <w:webHidden/>
-            <w:sz w:val="28"/>
-            <w:szCs w:val="28"/>
-          </w:rPr>
-          <w:instrText xml:space="preserve"> PAGEREF _Toc147162117 \h </w:instrText>
-        </w:r>
-        <w:r>
-          <w:rPr>
-            <w:noProof/>
-            <w:webHidden/>
-            <w:sz w:val="28"/>
-            <w:szCs w:val="28"/>
-          </w:rPr>
-        </w:r>
-        <w:r>
-          <w:rPr>
-            <w:noProof/>
-            <w:webHidden/>
-            <w:sz w:val="28"/>
-            <w:szCs w:val="28"/>
-          </w:rPr>
-          <w:fldChar w:fldCharType="separate"/>
-        </w:r>
-        <w:r>
-          <w:rPr>
-            <w:noProof/>
-            <w:webHidden/>
-            <w:sz w:val="28"/>
-            <w:szCs w:val="28"/>
-          </w:rPr>
-          <w:t>4</w:t>
-        </w:r>
-        <w:r>
-          <w:rPr>
-            <w:noProof/>
-            <w:webHidden/>
-            <w:sz w:val="28"/>
-            <w:szCs w:val="28"/>
-          </w:rPr>
-          <w:fldChar w:fldCharType="end"/>
-        </w:r>
-      </w:hyperlink>
-    </w:p>
-    <w:p>
-      <w:pPr>
-        <w:pStyle w:val="TOC1"/>
-        <w:rPr>
-          <w:rFonts w:asciiTheme="minorHAnsi" w:eastAsiaTheme="minorEastAsia" w:hAnsiTheme="minorHAnsi" w:cstheme="minorBidi"/>
-          <w:szCs w:val="28"/>
-          <w:lang w:eastAsia="en-US"/>
-        </w:rPr>
-      </w:pPr>
-      <w:hyperlink w:anchor="_Toc147162118" w:history="1">
-        <w:r>
-          <w:rPr>
-            <w:rStyle w:val="Hyperlink"/>
-            <w:szCs w:val="28"/>
-          </w:rPr>
-          <w:t>ЗАКЛЮЧЕНИЕ</w:t>
-        </w:r>
-        <w:r>
-          <w:rPr>
-            <w:webHidden/>
-            <w:szCs w:val="28"/>
-          </w:rPr>
-          <w:tab/>
-        </w:r>
-        <w:r>
-          <w:rPr>
-            <w:webHidden/>
-            <w:szCs w:val="28"/>
-          </w:rPr>
-          <w:fldChar w:fldCharType="begin"/>
-        </w:r>
-        <w:r>
-          <w:rPr>
-            <w:webHidden/>
-            <w:szCs w:val="28"/>
-          </w:rPr>
-          <w:instrText xml:space="preserve"> PAGEREF _Toc147162118 \h </w:instrText>
-        </w:r>
-        <w:r>
-          <w:rPr>
-            <w:webHidden/>
-            <w:szCs w:val="28"/>
-          </w:rPr>
-        </w:r>
-        <w:r>
-          <w:rPr>
-            <w:webHidden/>
-            <w:szCs w:val="28"/>
-          </w:rPr>
-          <w:fldChar w:fldCharType="separate"/>
-        </w:r>
-        <w:r>
-          <w:rPr>
-            <w:webHidden/>
-            <w:szCs w:val="28"/>
-          </w:rPr>
-          <w:t>5</w:t>
-        </w:r>
-        <w:r>
-          <w:rPr>
-            <w:webHidden/>
-            <w:szCs w:val="28"/>
-          </w:rPr>
-          <w:fldChar w:fldCharType="end"/>
-        </w:r>
-      </w:hyperlink>
-    </w:p>
-    <w:p>
-      <w:pPr>
-        <w:pStyle w:val="TOC1"/>
-        <w:rPr>
-          <w:rFonts w:asciiTheme="minorHAnsi" w:eastAsiaTheme="minorEastAsia" w:hAnsiTheme="minorHAnsi" w:cstheme="minorBidi"/>
-          <w:szCs w:val="28"/>
-          <w:lang w:eastAsia="en-US"/>
-        </w:rPr>
-      </w:pPr>
-      <w:hyperlink w:anchor="_Toc147162119" w:history="1">
-        <w:r>
-          <w:rPr>
-            <w:rStyle w:val="Hyperlink"/>
-            <w:szCs w:val="28"/>
-          </w:rPr>
-          <w:t>СПИСОК</w:t>
-        </w:r>
-        <w:r>
-          <w:rPr>
-            <w:rStyle w:val="Hyperlink"/>
-            <w:szCs w:val="28"/>
-            <w:lang w:val="en-US"/>
-          </w:rPr>
-          <w:t xml:space="preserve"> </w:t>
-        </w:r>
-        <w:r>
-          <w:rPr>
-            <w:rStyle w:val="Hyperlink"/>
-            <w:szCs w:val="28"/>
-          </w:rPr>
-          <w:t>ИСТОЧНИКОВ</w:t>
-        </w:r>
-        <w:r>
-          <w:rPr>
-            <w:webHidden/>
-            <w:szCs w:val="28"/>
-          </w:rPr>
-          <w:tab/>
-        </w:r>
-        <w:r>
-          <w:rPr>
-            <w:webHidden/>
-            <w:szCs w:val="28"/>
-          </w:rPr>
-          <w:fldChar w:fldCharType="begin"/>
-        </w:r>
-        <w:r>
-          <w:rPr>
-            <w:webHidden/>
-            <w:szCs w:val="28"/>
-          </w:rPr>
-          <w:instrText xml:space="preserve"> PAGEREF _Toc147162119 \h </w:instrText>
-        </w:r>
-        <w:r>
-          <w:rPr>
-            <w:webHidden/>
-            <w:szCs w:val="28"/>
-          </w:rPr>
-        </w:r>
-        <w:r>
-          <w:rPr>
-            <w:webHidden/>
-            <w:szCs w:val="28"/>
-          </w:rPr>
-          <w:fldChar w:fldCharType="separate"/>
-        </w:r>
-        <w:r>
-          <w:rPr>
-            <w:webHidden/>
-            <w:szCs w:val="28"/>
-          </w:rPr>
-          <w:t>6</w:t>
-        </w:r>
-        <w:r>
-          <w:rPr>
-            <w:webHidden/>
-            <w:szCs w:val="28"/>
-          </w:rPr>
-          <w:fldChar w:fldCharType="end"/>
-        </w:r>
-      </w:hyperlink>
+        <w:br w:type="page"/>
+      </w:r>
+    </w:p>
+    <w:p>
+      <w:pPr>
+        <w:pStyle w:val="H1"/>
+      </w:pPr>
+      <w:bookmarkStart w:id="0" w:name="_Toc147191229"/>
+      <w:r>
+        <w:lastRenderedPageBreak/>
+        <w:t>ВВЕДЕНИЕ</w:t>
+      </w:r>
+      <w:bookmarkEnd w:id="0"/>
     </w:p>
     <w:p>
       <w:pPr>
         <w:pStyle w:val="MAINTEXT"/>
-        <w:ind w:firstLine="0"/>
-      </w:pPr>
-      <w:r>
-        <w:fldChar w:fldCharType="end"/>
+      </w:pPr>
+      <w:r>
+        <w:t>Текст</w:t>
       </w:r>
     </w:p>
     <w:p>
@@ -1688,65 +1512,24 @@
     </w:p>
     <w:p>
       <w:pPr>
-        <w:pStyle w:val="H1"/>
-      </w:pPr>
-      <w:bookmarkStart w:id="0" w:name="_Toc147162112"/>
+        <w:pStyle w:val="DIV1"/>
+      </w:pPr>
+      <w:bookmarkStart w:id="1" w:name="_Toc147191230"/>
       <w:r>
         <w:lastRenderedPageBreak/>
-        <w:t>ВВЕДЕНИЕ</w:t>
-      </w:r>
-      <w:bookmarkEnd w:id="0"/>
-    </w:p>
-    <w:p>
-      <w:pPr>
-        <w:pStyle w:val="MAINTEXT"/>
-      </w:pPr>
-      <w:r>
-        <w:t>Текст</w:t>
-      </w:r>
-    </w:p>
-    <w:p>
-      <w:pPr>
-        <w:spacing w:after="200" w:line="276" w:lineRule="auto"/>
-        <w:rPr>
-          <w:sz w:val="28"/>
-          <w:szCs w:val="28"/>
-        </w:rPr>
-      </w:pPr>
-      <w:r>
-        <w:br w:type="page"/>
-      </w:r>
-    </w:p>
-    <w:p>
-      <w:pPr>
-        <w:pStyle w:val="H1"/>
-      </w:pPr>
-      <w:bookmarkStart w:id="1" w:name="_Toc147162113"/>
-      <w:r>
-        <w:lastRenderedPageBreak/>
-        <w:t>ОСНОВНАЯ ЧАСТЬ</w:t>
+        <w:t>Раздел</w:t>
       </w:r>
       <w:bookmarkEnd w:id="1"/>
     </w:p>
     <w:p>
       <w:pPr>
-        <w:pStyle w:val="H2"/>
-      </w:pPr>
-      <w:bookmarkStart w:id="2" w:name="_Toc147162114"/>
-      <w:r>
-        <w:t>Раздел</w:t>
+        <w:pStyle w:val="DIV2"/>
+      </w:pPr>
+      <w:bookmarkStart w:id="2" w:name="_Toc147191231"/>
+      <w:r>
+        <w:t>Подраздел</w:t>
       </w:r>
       <w:bookmarkEnd w:id="2"/>
-    </w:p>
-    <w:p>
-      <w:pPr>
-        <w:pStyle w:val="H3"/>
-      </w:pPr>
-      <w:bookmarkStart w:id="3" w:name="_Toc147162115"/>
-      <w:r>
-        <w:t>Подраздел</w:t>
-      </w:r>
-      <w:bookmarkEnd w:id="3"/>
     </w:p>
     <w:p>
       <w:pPr>
@@ -1759,54 +1542,6 @@
       <w:r>
         <w:t>Текст</w:t>
       </w:r>
-      <w:sdt>
-        <w:sdtPr>
-          <w:rPr>
-            <w:vertAlign w:val="superscript"/>
-          </w:rPr>
-          <w:id w:val="-697924986"/>
-          <w:citation/>
-        </w:sdtPr>
-        <w:sdtContent>
-          <w:r>
-            <w:rPr>
-              <w:vertAlign w:val="superscript"/>
-            </w:rPr>
-            <w:fldChar w:fldCharType="begin"/>
-          </w:r>
-          <w:r>
-            <w:rPr>
-              <w:vertAlign w:val="superscript"/>
-            </w:rPr>
-            <w:instrText xml:space="preserve">CITATION Иса22 \l 1049 </w:instrText>
-          </w:r>
-          <w:r>
-            <w:rPr>
-              <w:vertAlign w:val="superscript"/>
-            </w:rPr>
-            <w:fldChar w:fldCharType="separate"/>
-          </w:r>
-          <w:r>
-            <w:rPr>
-              <w:noProof/>
-              <w:vertAlign w:val="superscript"/>
-            </w:rPr>
-            <w:t xml:space="preserve"> </w:t>
-          </w:r>
-          <w:r>
-            <w:rPr>
-              <w:noProof/>
-            </w:rPr>
-            <w:t>(1)</w:t>
-          </w:r>
-          <w:r>
-            <w:rPr>
-              <w:vertAlign w:val="superscript"/>
-            </w:rPr>
-            <w:fldChar w:fldCharType="end"/>
-          </w:r>
-        </w:sdtContent>
-      </w:sdt>
     </w:p>
     <w:p>
       <w:pPr>
@@ -1986,13 +1721,13 @@
     </w:p>
     <w:p>
       <w:pPr>
-        <w:pStyle w:val="H3"/>
-      </w:pPr>
-      <w:bookmarkStart w:id="4" w:name="_Toc147162116"/>
+        <w:pStyle w:val="DIV2"/>
+      </w:pPr>
+      <w:bookmarkStart w:id="3" w:name="_Toc147191232"/>
       <w:r>
         <w:t>Подраздел</w:t>
       </w:r>
-      <w:bookmarkEnd w:id="4"/>
+      <w:bookmarkEnd w:id="3"/>
     </w:p>
     <w:p>
       <w:pPr>
@@ -2002,52 +1737,39 @@
       <w:r>
         <w:t>Текст</w:t>
       </w:r>
-      <w:sdt>
-        <w:sdtPr>
-          <w:id w:val="-945232788"/>
-          <w:citation/>
-        </w:sdtPr>
-        <w:sdtContent>
-          <w:r>
-            <w:fldChar w:fldCharType="begin"/>
-          </w:r>
-          <w:r>
-            <w:instrText xml:space="preserve"> CITATION Гео18 \l 1049 </w:instrText>
-          </w:r>
-          <w:r>
-            <w:fldChar w:fldCharType="separate"/>
-          </w:r>
-          <w:r>
-            <w:rPr>
-              <w:noProof/>
-            </w:rPr>
-            <w:t xml:space="preserve"> (2)</w:t>
-          </w:r>
-          <w:r>
-            <w:fldChar w:fldCharType="end"/>
-          </w:r>
-        </w:sdtContent>
-      </w:sdt>
-    </w:p>
-    <w:p>
-      <w:pPr>
-        <w:pStyle w:val="Caption"/>
+    </w:p>
+    <w:p>
+      <w:pPr>
+        <w:pStyle w:val="af0"/>
       </w:pPr>
       <w:r>
         <w:t xml:space="preserve">Таблица </w:t>
       </w:r>
-      <w:fldSimple w:instr=" SEQ Таблица \* ARABIC ">
-        <w:r>
-          <w:t>1</w:t>
-        </w:r>
-      </w:fldSimple>
+      <w:r>
+        <w:fldChar w:fldCharType="begin"/>
+      </w:r>
+      <w:r>
+        <w:instrText xml:space="preserve"> SEQ Таблица \* ARABIC </w:instrText>
+      </w:r>
+      <w:r>
+        <w:fldChar w:fldCharType="separate"/>
+      </w:r>
+      <w:r>
+        <w:rPr>
+          <w:noProof/>
+        </w:rPr>
+        <w:t>1</w:t>
+      </w:r>
+      <w:r>
+        <w:fldChar w:fldCharType="end"/>
+      </w:r>
       <w:r>
         <w:t xml:space="preserve"> – Таблица</w:t>
       </w:r>
     </w:p>
     <w:tbl>
       <w:tblPr>
-        <w:tblStyle w:val="TableGrid"/>
+        <w:tblStyle w:val="af"/>
         <w:tblW w:w="0" w:type="auto"/>
         <w:jc w:val="center"/>
         <w:tblLook w:val="04A0" w:firstRow="1" w:lastRow="0" w:firstColumn="1" w:lastColumn="0" w:noHBand="0" w:noVBand="1"/>
@@ -2268,13 +1990,13 @@
     </w:tbl>
     <w:p>
       <w:pPr>
-        <w:pStyle w:val="H3"/>
-      </w:pPr>
-      <w:bookmarkStart w:id="5" w:name="_Toc147162117"/>
+        <w:pStyle w:val="DIV2"/>
+      </w:pPr>
+      <w:bookmarkStart w:id="4" w:name="_Toc147191233"/>
       <w:r>
         <w:t>Подраздел</w:t>
       </w:r>
-      <w:bookmarkEnd w:id="5"/>
+      <w:bookmarkEnd w:id="4"/>
     </w:p>
     <w:p>
       <w:pPr>
@@ -2284,54 +2006,6 @@
       <w:r>
         <w:t>Текст</w:t>
       </w:r>
-      <w:sdt>
-        <w:sdtPr>
-          <w:rPr>
-            <w:vertAlign w:val="superscript"/>
-          </w:rPr>
-          <w:id w:val="1388297975"/>
-          <w:citation/>
-        </w:sdtPr>
-        <w:sdtContent>
-          <w:r>
-            <w:rPr>
-              <w:vertAlign w:val="superscript"/>
-            </w:rPr>
-            <w:fldChar w:fldCharType="begin"/>
-          </w:r>
-          <w:r>
-            <w:rPr>
-              <w:vertAlign w:val="superscript"/>
-            </w:rPr>
-            <w:instrText xml:space="preserve"> CITATION Иса23 \l 1049 </w:instrText>
-          </w:r>
-          <w:r>
-            <w:rPr>
-              <w:vertAlign w:val="superscript"/>
-            </w:rPr>
-            <w:fldChar w:fldCharType="separate"/>
-          </w:r>
-          <w:r>
-            <w:rPr>
-              <w:noProof/>
-              <w:vertAlign w:val="superscript"/>
-            </w:rPr>
-            <w:t xml:space="preserve"> </w:t>
-          </w:r>
-          <w:r>
-            <w:rPr>
-              <w:noProof/>
-            </w:rPr>
-            <w:t>(2)</w:t>
-          </w:r>
-          <w:r>
-            <w:rPr>
-              <w:vertAlign w:val="superscript"/>
-            </w:rPr>
-            <w:fldChar w:fldCharType="end"/>
-          </w:r>
-        </w:sdtContent>
-      </w:sdt>
     </w:p>
     <w:p>
       <w:pPr>
@@ -2389,20 +2063,33 @@
     </w:p>
     <w:p>
       <w:pPr>
-        <w:pStyle w:val="Caption"/>
+        <w:pStyle w:val="af0"/>
         <w:jc w:val="center"/>
       </w:pPr>
       <w:r>
         <w:t xml:space="preserve">Рисунок </w:t>
       </w:r>
-      <w:fldSimple w:instr=" SEQ Рисунок \* ARABIC ">
-        <w:r>
-          <w:rPr>
-            <w:noProof/>
-          </w:rPr>
-          <w:t>1</w:t>
-        </w:r>
-      </w:fldSimple>
+      <w:r>
+        <w:fldChar w:fldCharType="begin"/>
+      </w:r>
+      <w:r>
+        <w:instrText xml:space="preserve"> SEQ Рисунок \* ARABIC </w:instrText>
+      </w:r>
+      <w:r>
+        <w:fldChar w:fldCharType="separate"/>
+      </w:r>
+      <w:r>
+        <w:rPr>
+          <w:noProof/>
+        </w:rPr>
+        <w:t>1</w:t>
+      </w:r>
+      <w:r>
+        <w:rPr>
+          <w:noProof/>
+        </w:rPr>
+        <w:fldChar w:fldCharType="end"/>
+      </w:r>
       <w:r>
         <w:t xml:space="preserve"> – </w:t>
       </w:r>
@@ -2426,12 +2113,12 @@
       <w:pPr>
         <w:pStyle w:val="H1"/>
       </w:pPr>
-      <w:bookmarkStart w:id="6" w:name="_Toc147162118"/>
+      <w:bookmarkStart w:id="5" w:name="_Toc147191234"/>
       <w:r>
         <w:lastRenderedPageBreak/>
         <w:t>ЗАКЛЮЧЕНИЕ</w:t>
       </w:r>
-      <w:bookmarkEnd w:id="6"/>
+      <w:bookmarkEnd w:id="5"/>
     </w:p>
     <w:p>
       <w:pPr>
@@ -2456,29 +2143,19 @@
     <w:p>
       <w:pPr>
         <w:pStyle w:val="H1"/>
-        <w:rPr>
-          <w:lang w:val="en-US"/>
-        </w:rPr>
-      </w:pPr>
-      <w:bookmarkStart w:id="7" w:name="_Toc147162119"/>
+      </w:pPr>
+      <w:bookmarkStart w:id="6" w:name="_Toc147191235"/>
       <w:r>
         <w:lastRenderedPageBreak/>
-        <w:t>СПИСОК</w:t>
-      </w:r>
-      <w:r>
-        <w:rPr>
-          <w:lang w:val="en-US"/>
-        </w:rPr>
-        <w:t xml:space="preserve"> </w:t>
-      </w:r>
-      <w:r>
-        <w:t>ИСТОЧНИКОВ</w:t>
-      </w:r>
-      <w:bookmarkEnd w:id="7"/>
+        <w:t>СПИСОК ИСПОЛЬЗОВАННЫХ ИСТОЧНИКОВ</w:t>
+      </w:r>
+      <w:bookmarkEnd w:id="6"/>
     </w:p>
     <w:sdt>
       <w:sdtPr>
         <w:rPr>
+          <w:b/>
+          <w:bCs/>
           <w:sz w:val="28"/>
           <w:szCs w:val="28"/>
         </w:rPr>
@@ -2490,14 +2167,16 @@
       </w:sdtPr>
       <w:sdtEndPr>
         <w:rPr>
-          <w:b/>
-          <w:bCs/>
+          <w:b w:val="0"/>
+          <w:bCs w:val="0"/>
         </w:rPr>
       </w:sdtEndPr>
       <w:sdtContent>
         <w:sdt>
           <w:sdtPr>
             <w:rPr>
+              <w:b/>
+              <w:bCs/>
               <w:sz w:val="28"/>
               <w:szCs w:val="28"/>
             </w:rPr>
@@ -2506,16 +2185,18 @@
           </w:sdtPr>
           <w:sdtEndPr>
             <w:rPr>
-              <w:b/>
-              <w:bCs/>
+              <w:b w:val="0"/>
+              <w:bCs w:val="0"/>
             </w:rPr>
           </w:sdtEndPr>
           <w:sdtContent>
             <w:p>
               <w:pPr>
-                <w:pStyle w:val="Bibliography"/>
+                <w:pStyle w:val="ac"/>
                 <w:rPr>
                   <w:noProof/>
+                  <w:sz w:val="28"/>
+                  <w:szCs w:val="28"/>
                 </w:rPr>
               </w:pPr>
               <w:r>
@@ -2557,128 +2238,38 @@
               <w:r>
                 <w:rPr>
                   <w:noProof/>
+                  <w:sz w:val="28"/>
+                  <w:szCs w:val="28"/>
                 </w:rPr>
-                <w:t xml:space="preserve">1. </w:t>
-              </w:r>
-              <w:r>
-                <w:rPr>
-                  <w:b/>
-                  <w:bCs/>
-                  <w:noProof/>
-                </w:rPr>
-                <w:t>Исаев, Б. А.</w:t>
-              </w:r>
-              <w:r>
-                <w:rPr>
-                  <w:noProof/>
-                </w:rPr>
-                <w:t xml:space="preserve"> </w:t>
-              </w:r>
-              <w:r>
-                <w:rPr>
-                  <w:i/>
-                  <w:iCs/>
-                  <w:noProof/>
-                </w:rPr>
-                <w:t xml:space="preserve">Политология. </w:t>
-              </w:r>
-              <w:r>
-                <w:rPr>
-                  <w:noProof/>
-                </w:rPr>
-                <w:t>Санкт-Петербург : ГУАП, 2022. стр. 249.</w:t>
+                <w:t>1. Осинов, А. В. Мультимедиа в мире: контекст информатизации. СПб. : Издательский сервис, 2010. стр. 320.</w:t>
               </w:r>
             </w:p>
             <w:p>
               <w:pPr>
-                <w:pStyle w:val="Bibliography"/>
+                <w:pStyle w:val="ac"/>
                 <w:rPr>
                   <w:noProof/>
+                  <w:sz w:val="28"/>
+                  <w:szCs w:val="28"/>
                 </w:rPr>
               </w:pPr>
               <w:r>
                 <w:rPr>
                   <w:noProof/>
+                  <w:sz w:val="28"/>
+                  <w:szCs w:val="28"/>
                 </w:rPr>
-                <w:t xml:space="preserve">2. </w:t>
-              </w:r>
-              <w:r>
-                <w:rPr>
-                  <w:b/>
-                  <w:bCs/>
-                  <w:noProof/>
-                </w:rPr>
-                <w:t>Георгов, О. Г.</w:t>
-              </w:r>
-              <w:r>
-                <w:rPr>
-                  <w:noProof/>
-                </w:rPr>
-                <w:t xml:space="preserve"> </w:t>
-              </w:r>
-              <w:r>
-                <w:rPr>
-                  <w:i/>
-                  <w:iCs/>
-                  <w:noProof/>
-                </w:rPr>
-                <w:t xml:space="preserve">О спорте. </w:t>
-              </w:r>
-              <w:r>
-                <w:rPr>
-                  <w:noProof/>
-                </w:rPr>
-                <w:t>Санкт-Петербург : ИТМО, 2018. стр. 3.</w:t>
+                <w:t>2. А. Г. Игнатов, Р. А. Мишуков. Принципы экономико-финансовой деятельности нефтегазовых компаний : учеб. пособие. СПб. : СПбГИМО, 2017. стр. 114.</w:t>
               </w:r>
             </w:p>
             <w:p>
               <w:pPr>
-                <w:pStyle w:val="Bibliography"/>
-                <w:rPr>
-                  <w:noProof/>
-                </w:rPr>
-              </w:pPr>
-              <w:r>
-                <w:rPr>
-                  <w:noProof/>
-                </w:rPr>
-                <w:t xml:space="preserve">3. </w:t>
-              </w:r>
-              <w:r>
-                <w:rPr>
-                  <w:b/>
-                  <w:bCs/>
-                  <w:noProof/>
-                </w:rPr>
-                <w:t>Исаев, Б. А.</w:t>
-              </w:r>
-              <w:r>
-                <w:rPr>
-                  <w:noProof/>
-                </w:rPr>
-                <w:t xml:space="preserve"> </w:t>
-              </w:r>
-              <w:r>
-                <w:rPr>
-                  <w:i/>
-                  <w:iCs/>
-                  <w:noProof/>
-                </w:rPr>
-                <w:t xml:space="preserve">О России. </w:t>
-              </w:r>
-              <w:r>
-                <w:rPr>
-                  <w:noProof/>
-                </w:rPr>
-                <w:t>Санкт-Петербург : ГУАП, 2023.</w:t>
-              </w:r>
-            </w:p>
-            <w:p>
-              <w:pPr>
-                <w:pStyle w:val="Heading1"/>
+                <w:pStyle w:val="1"/>
                 <w:spacing w:line="360" w:lineRule="auto"/>
                 <w:jc w:val="left"/>
                 <w:rPr>
+                  <w:b w:val="0"/>
+                  <w:bCs w:val="0"/>
                   <w:lang w:val="en-US"/>
                 </w:rPr>
               </w:pPr>
@@ -2695,8 +2286,6 @@
         </w:sdt>
       </w:sdtContent>
     </w:sdt>
-    <w:bookmarkStart w:id="8" w:name="_GoBack" w:displacedByCustomXml="prev"/>
-    <w:bookmarkEnd w:id="8" w:displacedByCustomXml="prev"/>
     <w:sectPr>
       <w:type w:val="continuous"/>
       <w:pgSz w:w="11909" w:h="16834"/>
@@ -2709,7 +2298,7 @@
 </file>
 
 <file path=word/endnotes.xml><?xml version="1.0" encoding="utf-8"?>
-<w:endnotes xmlns:wpc="http://schemas.microsoft.com/office/word/2010/wordprocessingCanvas" xmlns:cx="http://schemas.microsoft.com/office/drawing/2014/chartex" xmlns:cx1="http://schemas.microsoft.com/office/drawing/2015/9/8/chartex" xmlns:cx2="http://schemas.microsoft.com/office/drawing/2015/10/21/chartex" xmlns:cx3="http://schemas.microsoft.com/office/drawing/2016/5/9/chartex" xmlns:cx4="http://schemas.microsoft.com/office/drawing/2016/5/10/chartex" xmlns:cx5="http://schemas.microsoft.com/office/drawing/2016/5/11/chartex" xmlns:cx6="http://schemas.microsoft.com/office/drawing/2016/5/12/chartex" xmlns:cx7="http://schemas.microsoft.com/office/drawing/2016/5/13/chartex" xmlns:cx8="http://schemas.microsoft.com/office/drawing/2016/5/14/chartex" xmlns:mc="http://schemas.openxmlformats.org/markup-compatibility/2006" xmlns:aink="http://schemas.microsoft.com/office/drawing/2016/ink" xmlns:am3d="http://schemas.microsoft.com/office/drawing/2017/model3d" xmlns:o="urn:schemas-microsoft-com:office:office" xmlns:r="http://schemas.openxmlformats.org/officeDocument/2006/relationships" xmlns:m="http://schemas.openxmlformats.org/officeDocument/2006/math" xmlns:v="urn:schemas-microsoft-com:vml" xmlns:wp14="http://schemas.microsoft.com/office/word/2010/wordprocessingDrawing" xmlns:wp="http://schemas.openxmlformats.org/drawingml/2006/wordprocessingDrawing" xmlns:w10="urn:schemas-microsoft-com:office:word" xmlns:w="http://schemas.openxmlformats.org/wordprocessingml/2006/main" xmlns:w14="http://schemas.microsoft.com/office/word/2010/wordml" xmlns:w15="http://schemas.microsoft.com/office/word/2012/wordml" xmlns:w16cid="http://schemas.microsoft.com/office/word/2016/wordml/cid" xmlns:w16se="http://schemas.microsoft.com/office/word/2015/wordml/symex" xmlns:wpg="http://schemas.microsoft.com/office/word/2010/wordprocessingGroup" xmlns:wpi="http://schemas.microsoft.com/office/word/2010/wordprocessingInk" xmlns:wne="http://schemas.microsoft.com/office/word/2006/wordml" xmlns:wps="http://schemas.microsoft.com/office/word/2010/wordprocessingShape" mc:Ignorable="w14 w15 w16se w16cid wp14">
+<w:endnotes xmlns:wpc="http://schemas.microsoft.com/office/word/2010/wordprocessingCanvas" xmlns:cx="http://schemas.microsoft.com/office/drawing/2014/chartex" xmlns:cx1="http://schemas.microsoft.com/office/drawing/2015/9/8/chartex" xmlns:cx2="http://schemas.microsoft.com/office/drawing/2015/10/21/chartex" xmlns:cx3="http://schemas.microsoft.com/office/drawing/2016/5/9/chartex" xmlns:cx4="http://schemas.microsoft.com/office/drawing/2016/5/10/chartex" xmlns:cx5="http://schemas.microsoft.com/office/drawing/2016/5/11/chartex" xmlns:cx6="http://schemas.microsoft.com/office/drawing/2016/5/12/chartex" xmlns:cx7="http://schemas.microsoft.com/office/drawing/2016/5/13/chartex" xmlns:cx8="http://schemas.microsoft.com/office/drawing/2016/5/14/chartex" xmlns:mc="http://schemas.openxmlformats.org/markup-compatibility/2006" xmlns:aink="http://schemas.microsoft.com/office/drawing/2016/ink" xmlns:am3d="http://schemas.microsoft.com/office/drawing/2017/model3d" xmlns:o="urn:schemas-microsoft-com:office:office" xmlns:r="http://schemas.openxmlformats.org/officeDocument/2006/relationships" xmlns:m="http://schemas.openxmlformats.org/officeDocument/2006/math" xmlns:v="urn:schemas-microsoft-com:vml" xmlns:wp14="http://schemas.microsoft.com/office/word/2010/wordprocessingDrawing" xmlns:wp="http://schemas.openxmlformats.org/drawingml/2006/wordprocessingDrawing" xmlns:w10="urn:schemas-microsoft-com:office:word" xmlns:w="http://schemas.openxmlformats.org/wordprocessingml/2006/main" xmlns:w14="http://schemas.microsoft.com/office/word/2010/wordml" xmlns:w15="http://schemas.microsoft.com/office/word/2012/wordml" xmlns:w16cex="http://schemas.microsoft.com/office/word/2018/wordml/cex" xmlns:w16cid="http://schemas.microsoft.com/office/word/2016/wordml/cid" xmlns:w16="http://schemas.microsoft.com/office/word/2018/wordml" xmlns:w16sdtdh="http://schemas.microsoft.com/office/word/2020/wordml/sdtdatahash" xmlns:w16se="http://schemas.microsoft.com/office/word/2015/wordml/symex" xmlns:wpg="http://schemas.microsoft.com/office/word/2010/wordprocessingGroup" xmlns:wpi="http://schemas.microsoft.com/office/word/2010/wordprocessingInk" xmlns:wne="http://schemas.microsoft.com/office/word/2006/wordml" xmlns:wps="http://schemas.microsoft.com/office/word/2010/wordprocessingShape" mc:Ignorable="w14 w15 w16se w16cid w16 w16cex w16sdtdh wp14">
   <w:endnote w:type="separator" w:id="-1">
     <w:p>
       <w:r>
@@ -2728,7 +2317,7 @@
 </file>
 
 <file path=word/footer1.xml><?xml version="1.0" encoding="utf-8"?>
-<w:ftr xmlns:wpc="http://schemas.microsoft.com/office/word/2010/wordprocessingCanvas" xmlns:cx="http://schemas.microsoft.com/office/drawing/2014/chartex" xmlns:cx1="http://schemas.microsoft.com/office/drawing/2015/9/8/chartex" xmlns:cx2="http://schemas.microsoft.com/office/drawing/2015/10/21/chartex" xmlns:cx3="http://schemas.microsoft.com/office/drawing/2016/5/9/chartex" xmlns:cx4="http://schemas.microsoft.com/office/drawing/2016/5/10/chartex" xmlns:cx5="http://schemas.microsoft.com/office/drawing/2016/5/11/chartex" xmlns:cx6="http://schemas.microsoft.com/office/drawing/2016/5/12/chartex" xmlns:cx7="http://schemas.microsoft.com/office/drawing/2016/5/13/chartex" xmlns:cx8="http://schemas.microsoft.com/office/drawing/2016/5/14/chartex" xmlns:mc="http://schemas.openxmlformats.org/markup-compatibility/2006" xmlns:aink="http://schemas.microsoft.com/office/drawing/2016/ink" xmlns:am3d="http://schemas.microsoft.com/office/drawing/2017/model3d" xmlns:o="urn:schemas-microsoft-com:office:office" xmlns:r="http://schemas.openxmlformats.org/officeDocument/2006/relationships" xmlns:m="http://schemas.openxmlformats.org/officeDocument/2006/math" xmlns:v="urn:schemas-microsoft-com:vml" xmlns:wp14="http://schemas.microsoft.com/office/word/2010/wordprocessingDrawing" xmlns:wp="http://schemas.openxmlformats.org/drawingml/2006/wordprocessingDrawing" xmlns:w10="urn:schemas-microsoft-com:office:word" xmlns:w="http://schemas.openxmlformats.org/wordprocessingml/2006/main" xmlns:w14="http://schemas.microsoft.com/office/word/2010/wordml" xmlns:w15="http://schemas.microsoft.com/office/word/2012/wordml" xmlns:w16cid="http://schemas.microsoft.com/office/word/2016/wordml/cid" xmlns:w16se="http://schemas.microsoft.com/office/word/2015/wordml/symex" xmlns:wpg="http://schemas.microsoft.com/office/word/2010/wordprocessingGroup" xmlns:wpi="http://schemas.microsoft.com/office/word/2010/wordprocessingInk" xmlns:wne="http://schemas.microsoft.com/office/word/2006/wordml" xmlns:wps="http://schemas.microsoft.com/office/word/2010/wordprocessingShape" mc:Ignorable="w14 w15 w16se w16cid wp14">
+<w:ftr xmlns:wpc="http://schemas.microsoft.com/office/word/2010/wordprocessingCanvas" xmlns:cx="http://schemas.microsoft.com/office/drawing/2014/chartex" xmlns:cx1="http://schemas.microsoft.com/office/drawing/2015/9/8/chartex" xmlns:cx2="http://schemas.microsoft.com/office/drawing/2015/10/21/chartex" xmlns:cx3="http://schemas.microsoft.com/office/drawing/2016/5/9/chartex" xmlns:cx4="http://schemas.microsoft.com/office/drawing/2016/5/10/chartex" xmlns:cx5="http://schemas.microsoft.com/office/drawing/2016/5/11/chartex" xmlns:cx6="http://schemas.microsoft.com/office/drawing/2016/5/12/chartex" xmlns:cx7="http://schemas.microsoft.com/office/drawing/2016/5/13/chartex" xmlns:cx8="http://schemas.microsoft.com/office/drawing/2016/5/14/chartex" xmlns:mc="http://schemas.openxmlformats.org/markup-compatibility/2006" xmlns:aink="http://schemas.microsoft.com/office/drawing/2016/ink" xmlns:am3d="http://schemas.microsoft.com/office/drawing/2017/model3d" xmlns:o="urn:schemas-microsoft-com:office:office" xmlns:r="http://schemas.openxmlformats.org/officeDocument/2006/relationships" xmlns:m="http://schemas.openxmlformats.org/officeDocument/2006/math" xmlns:v="urn:schemas-microsoft-com:vml" xmlns:wp14="http://schemas.microsoft.com/office/word/2010/wordprocessingDrawing" xmlns:wp="http://schemas.openxmlformats.org/drawingml/2006/wordprocessingDrawing" xmlns:w10="urn:schemas-microsoft-com:office:word" xmlns:w="http://schemas.openxmlformats.org/wordprocessingml/2006/main" xmlns:w14="http://schemas.microsoft.com/office/word/2010/wordml" xmlns:w15="http://schemas.microsoft.com/office/word/2012/wordml" xmlns:w16cex="http://schemas.microsoft.com/office/word/2018/wordml/cex" xmlns:w16cid="http://schemas.microsoft.com/office/word/2016/wordml/cid" xmlns:w16="http://schemas.microsoft.com/office/word/2018/wordml" xmlns:w16sdtdh="http://schemas.microsoft.com/office/word/2020/wordml/sdtdatahash" xmlns:w16se="http://schemas.microsoft.com/office/word/2015/wordml/symex" xmlns:wpg="http://schemas.microsoft.com/office/word/2010/wordprocessingGroup" xmlns:wpi="http://schemas.microsoft.com/office/word/2010/wordprocessingInk" xmlns:wne="http://schemas.microsoft.com/office/word/2006/wordml" xmlns:wps="http://schemas.microsoft.com/office/word/2010/wordprocessingShape" mc:Ignorable="w14 w15 w16se w16cid w16 w16cex w16sdtdh wp14">
   <w:sdt>
     <w:sdtPr>
       <w:id w:val="-1419641891"/>
@@ -2741,7 +2330,7 @@
     <w:sdtContent>
       <w:p>
         <w:pPr>
-          <w:pStyle w:val="Footer"/>
+          <w:pStyle w:val="a9"/>
           <w:jc w:val="center"/>
         </w:pPr>
         <w:r>
@@ -2764,14 +2353,14 @@
   </w:sdt>
   <w:p>
     <w:pPr>
-      <w:pStyle w:val="Footer"/>
+      <w:pStyle w:val="a9"/>
     </w:pPr>
   </w:p>
 </w:ftr>
 </file>
 
 <file path=word/footnotes.xml><?xml version="1.0" encoding="utf-8"?>
-<w:footnotes xmlns:wpc="http://schemas.microsoft.com/office/word/2010/wordprocessingCanvas" xmlns:cx="http://schemas.microsoft.com/office/drawing/2014/chartex" xmlns:cx1="http://schemas.microsoft.com/office/drawing/2015/9/8/chartex" xmlns:cx2="http://schemas.microsoft.com/office/drawing/2015/10/21/chartex" xmlns:cx3="http://schemas.microsoft.com/office/drawing/2016/5/9/chartex" xmlns:cx4="http://schemas.microsoft.com/office/drawing/2016/5/10/chartex" xmlns:cx5="http://schemas.microsoft.com/office/drawing/2016/5/11/chartex" xmlns:cx6="http://schemas.microsoft.com/office/drawing/2016/5/12/chartex" xmlns:cx7="http://schemas.microsoft.com/office/drawing/2016/5/13/chartex" xmlns:cx8="http://schemas.microsoft.com/office/drawing/2016/5/14/chartex" xmlns:mc="http://schemas.openxmlformats.org/markup-compatibility/2006" xmlns:aink="http://schemas.microsoft.com/office/drawing/2016/ink" xmlns:am3d="http://schemas.microsoft.com/office/drawing/2017/model3d" xmlns:o="urn:schemas-microsoft-com:office:office" xmlns:r="http://schemas.openxmlformats.org/officeDocument/2006/relationships" xmlns:m="http://schemas.openxmlformats.org/officeDocument/2006/math" xmlns:v="urn:schemas-microsoft-com:vml" xmlns:wp14="http://schemas.microsoft.com/office/word/2010/wordprocessingDrawing" xmlns:wp="http://schemas.openxmlformats.org/drawingml/2006/wordprocessingDrawing" xmlns:w10="urn:schemas-microsoft-com:office:word" xmlns:w="http://schemas.openxmlformats.org/wordprocessingml/2006/main" xmlns:w14="http://schemas.microsoft.com/office/word/2010/wordml" xmlns:w15="http://schemas.microsoft.com/office/word/2012/wordml" xmlns:w16cid="http://schemas.microsoft.com/office/word/2016/wordml/cid" xmlns:w16se="http://schemas.microsoft.com/office/word/2015/wordml/symex" xmlns:wpg="http://schemas.microsoft.com/office/word/2010/wordprocessingGroup" xmlns:wpi="http://schemas.microsoft.com/office/word/2010/wordprocessingInk" xmlns:wne="http://schemas.microsoft.com/office/word/2006/wordml" xmlns:wps="http://schemas.microsoft.com/office/word/2010/wordprocessingShape" mc:Ignorable="w14 w15 w16se w16cid wp14">
+<w:footnotes xmlns:wpc="http://schemas.microsoft.com/office/word/2010/wordprocessingCanvas" xmlns:cx="http://schemas.microsoft.com/office/drawing/2014/chartex" xmlns:cx1="http://schemas.microsoft.com/office/drawing/2015/9/8/chartex" xmlns:cx2="http://schemas.microsoft.com/office/drawing/2015/10/21/chartex" xmlns:cx3="http://schemas.microsoft.com/office/drawing/2016/5/9/chartex" xmlns:cx4="http://schemas.microsoft.com/office/drawing/2016/5/10/chartex" xmlns:cx5="http://schemas.microsoft.com/office/drawing/2016/5/11/chartex" xmlns:cx6="http://schemas.microsoft.com/office/drawing/2016/5/12/chartex" xmlns:cx7="http://schemas.microsoft.com/office/drawing/2016/5/13/chartex" xmlns:cx8="http://schemas.microsoft.com/office/drawing/2016/5/14/chartex" xmlns:mc="http://schemas.openxmlformats.org/markup-compatibility/2006" xmlns:aink="http://schemas.microsoft.com/office/drawing/2016/ink" xmlns:am3d="http://schemas.microsoft.com/office/drawing/2017/model3d" xmlns:o="urn:schemas-microsoft-com:office:office" xmlns:r="http://schemas.openxmlformats.org/officeDocument/2006/relationships" xmlns:m="http://schemas.openxmlformats.org/officeDocument/2006/math" xmlns:v="urn:schemas-microsoft-com:vml" xmlns:wp14="http://schemas.microsoft.com/office/word/2010/wordprocessingDrawing" xmlns:wp="http://schemas.openxmlformats.org/drawingml/2006/wordprocessingDrawing" xmlns:w10="urn:schemas-microsoft-com:office:word" xmlns:w="http://schemas.openxmlformats.org/wordprocessingml/2006/main" xmlns:w14="http://schemas.microsoft.com/office/word/2010/wordml" xmlns:w15="http://schemas.microsoft.com/office/word/2012/wordml" xmlns:w16cex="http://schemas.microsoft.com/office/word/2018/wordml/cex" xmlns:w16cid="http://schemas.microsoft.com/office/word/2016/wordml/cid" xmlns:w16="http://schemas.microsoft.com/office/word/2018/wordml" xmlns:w16sdtdh="http://schemas.microsoft.com/office/word/2020/wordml/sdtdatahash" xmlns:w16se="http://schemas.microsoft.com/office/word/2015/wordml/symex" xmlns:wpg="http://schemas.microsoft.com/office/word/2010/wordprocessingGroup" xmlns:wpi="http://schemas.microsoft.com/office/word/2010/wordprocessingInk" xmlns:wne="http://schemas.microsoft.com/office/word/2006/wordml" xmlns:wps="http://schemas.microsoft.com/office/word/2010/wordprocessingShape" mc:Ignorable="w14 w15 w16se w16cid w16 w16cex w16sdtdh wp14">
   <w:footnote w:type="separator" w:id="-1">
     <w:p>
       <w:r>
@@ -2790,7 +2379,7 @@
 </file>
 
 <file path=word/numbering.xml><?xml version="1.0" encoding="utf-8"?>
-<w:numbering xmlns:wpc="http://schemas.microsoft.com/office/word/2010/wordprocessingCanvas" xmlns:cx="http://schemas.microsoft.com/office/drawing/2014/chartex" xmlns:cx1="http://schemas.microsoft.com/office/drawing/2015/9/8/chartex" xmlns:cx2="http://schemas.microsoft.com/office/drawing/2015/10/21/chartex" xmlns:cx3="http://schemas.microsoft.com/office/drawing/2016/5/9/chartex" xmlns:cx4="http://schemas.microsoft.com/office/drawing/2016/5/10/chartex" xmlns:cx5="http://schemas.microsoft.com/office/drawing/2016/5/11/chartex" xmlns:cx6="http://schemas.microsoft.com/office/drawing/2016/5/12/chartex" xmlns:cx7="http://schemas.microsoft.com/office/drawing/2016/5/13/chartex" xmlns:cx8="http://schemas.microsoft.com/office/drawing/2016/5/14/chartex" xmlns:mc="http://schemas.openxmlformats.org/markup-compatibility/2006" xmlns:aink="http://schemas.microsoft.com/office/drawing/2016/ink" xmlns:am3d="http://schemas.microsoft.com/office/drawing/2017/model3d" xmlns:o="urn:schemas-microsoft-com:office:office" xmlns:r="http://schemas.openxmlformats.org/officeDocument/2006/relationships" xmlns:m="http://schemas.openxmlformats.org/officeDocument/2006/math" xmlns:v="urn:schemas-microsoft-com:vml" xmlns:wp14="http://schemas.microsoft.com/office/word/2010/wordprocessingDrawing" xmlns:wp="http://schemas.openxmlformats.org/drawingml/2006/wordprocessingDrawing" xmlns:w10="urn:schemas-microsoft-com:office:word" xmlns:w="http://schemas.openxmlformats.org/wordprocessingml/2006/main" xmlns:w14="http://schemas.microsoft.com/office/word/2010/wordml" xmlns:w15="http://schemas.microsoft.com/office/word/2012/wordml" xmlns:w16cid="http://schemas.microsoft.com/office/word/2016/wordml/cid" xmlns:w16se="http://schemas.microsoft.com/office/word/2015/wordml/symex" xmlns:wpg="http://schemas.microsoft.com/office/word/2010/wordprocessingGroup" xmlns:wpi="http://schemas.microsoft.com/office/word/2010/wordprocessingInk" xmlns:wne="http://schemas.microsoft.com/office/word/2006/wordml" xmlns:wps="http://schemas.microsoft.com/office/word/2010/wordprocessingShape" mc:Ignorable="w14 w15 w16se w16cid wp14">
+<w:numbering xmlns:wpc="http://schemas.microsoft.com/office/word/2010/wordprocessingCanvas" xmlns:cx="http://schemas.microsoft.com/office/drawing/2014/chartex" xmlns:cx1="http://schemas.microsoft.com/office/drawing/2015/9/8/chartex" xmlns:cx2="http://schemas.microsoft.com/office/drawing/2015/10/21/chartex" xmlns:cx3="http://schemas.microsoft.com/office/drawing/2016/5/9/chartex" xmlns:cx4="http://schemas.microsoft.com/office/drawing/2016/5/10/chartex" xmlns:cx5="http://schemas.microsoft.com/office/drawing/2016/5/11/chartex" xmlns:cx6="http://schemas.microsoft.com/office/drawing/2016/5/12/chartex" xmlns:cx7="http://schemas.microsoft.com/office/drawing/2016/5/13/chartex" xmlns:cx8="http://schemas.microsoft.com/office/drawing/2016/5/14/chartex" xmlns:mc="http://schemas.openxmlformats.org/markup-compatibility/2006" xmlns:aink="http://schemas.microsoft.com/office/drawing/2016/ink" xmlns:am3d="http://schemas.microsoft.com/office/drawing/2017/model3d" xmlns:o="urn:schemas-microsoft-com:office:office" xmlns:r="http://schemas.openxmlformats.org/officeDocument/2006/relationships" xmlns:m="http://schemas.openxmlformats.org/officeDocument/2006/math" xmlns:v="urn:schemas-microsoft-com:vml" xmlns:wp14="http://schemas.microsoft.com/office/word/2010/wordprocessingDrawing" xmlns:wp="http://schemas.openxmlformats.org/drawingml/2006/wordprocessingDrawing" xmlns:w10="urn:schemas-microsoft-com:office:word" xmlns:w="http://schemas.openxmlformats.org/wordprocessingml/2006/main" xmlns:w14="http://schemas.microsoft.com/office/word/2010/wordml" xmlns:w15="http://schemas.microsoft.com/office/word/2012/wordml" xmlns:w16cex="http://schemas.microsoft.com/office/word/2018/wordml/cex" xmlns:w16cid="http://schemas.microsoft.com/office/word/2016/wordml/cid" xmlns:w16="http://schemas.microsoft.com/office/word/2018/wordml" xmlns:w16sdtdh="http://schemas.microsoft.com/office/word/2020/wordml/sdtdatahash" xmlns:w16se="http://schemas.microsoft.com/office/word/2015/wordml/symex" xmlns:wpg="http://schemas.microsoft.com/office/word/2010/wordprocessingGroup" xmlns:wpi="http://schemas.microsoft.com/office/word/2010/wordprocessingInk" xmlns:wne="http://schemas.microsoft.com/office/word/2006/wordml" xmlns:wps="http://schemas.microsoft.com/office/word/2010/wordprocessingShape" mc:Ignorable="w14 w15 w16se w16cid w16 w16cex w16sdtdh wp14">
   <w:abstractNum w:abstractNumId="0" w15:restartNumberingAfterBreak="0">
     <w:nsid w:val="1DCD7FF8"/>
     <w:multiLevelType w:val="multilevel"/>
@@ -2907,15 +2496,15 @@
   <w:abstractNum w:abstractNumId="1" w15:restartNumberingAfterBreak="0">
     <w:nsid w:val="57052BB6"/>
     <w:multiLevelType w:val="multilevel"/>
-    <w:tmpl w:val="863AC6E8"/>
+    <w:tmpl w:val="9732F2CA"/>
     <w:lvl w:ilvl="0">
       <w:start w:val="1"/>
       <w:numFmt w:val="decimal"/>
-      <w:pStyle w:val="H2"/>
-      <w:lvlText w:val="%1."/>
+      <w:pStyle w:val="DIV1"/>
+      <w:lvlText w:val="%1"/>
       <w:lvlJc w:val="left"/>
       <w:pPr>
-        <w:ind w:left="360" w:hanging="360"/>
+        <w:ind w:left="476" w:hanging="476"/>
       </w:pPr>
       <w:rPr>
         <w:rFonts w:hint="default"/>
@@ -2924,11 +2513,11 @@
     <w:lvl w:ilvl="1">
       <w:start w:val="1"/>
       <w:numFmt w:val="decimal"/>
-      <w:pStyle w:val="H3"/>
-      <w:lvlText w:val="%1.%2."/>
+      <w:pStyle w:val="DIV2"/>
+      <w:lvlText w:val="%1.%2"/>
       <w:lvlJc w:val="left"/>
       <w:pPr>
-        <w:ind w:left="792" w:hanging="432"/>
+        <w:ind w:left="714" w:hanging="476"/>
       </w:pPr>
       <w:rPr>
         <w:rFonts w:hint="default"/>
@@ -2937,10 +2526,10 @@
     <w:lvl w:ilvl="2">
       <w:start w:val="1"/>
       <w:numFmt w:val="decimal"/>
-      <w:lvlText w:val="%1.%2.%3."/>
+      <w:lvlText w:val="%1.%2.%3"/>
       <w:lvlJc w:val="left"/>
       <w:pPr>
-        <w:ind w:left="1224" w:hanging="504"/>
+        <w:ind w:left="952" w:hanging="476"/>
       </w:pPr>
       <w:rPr>
         <w:rFonts w:hint="default"/>
@@ -2949,10 +2538,10 @@
     <w:lvl w:ilvl="3">
       <w:start w:val="1"/>
       <w:numFmt w:val="decimal"/>
-      <w:lvlText w:val="%1.%2.%3.%4."/>
+      <w:lvlText w:val="%1.%2.%3.%4"/>
       <w:lvlJc w:val="left"/>
       <w:pPr>
-        <w:ind w:left="1728" w:hanging="648"/>
+        <w:ind w:left="1190" w:hanging="476"/>
       </w:pPr>
       <w:rPr>
         <w:rFonts w:hint="default"/>
@@ -2961,10 +2550,10 @@
     <w:lvl w:ilvl="4">
       <w:start w:val="1"/>
       <w:numFmt w:val="decimal"/>
-      <w:lvlText w:val="%1.%2.%3.%4.%5."/>
+      <w:lvlText w:val="%1.%2.%3.%4.%5"/>
       <w:lvlJc w:val="left"/>
       <w:pPr>
-        <w:ind w:left="2232" w:hanging="792"/>
+        <w:ind w:left="1428" w:hanging="476"/>
       </w:pPr>
       <w:rPr>
         <w:rFonts w:hint="default"/>
@@ -2973,10 +2562,10 @@
     <w:lvl w:ilvl="5">
       <w:start w:val="1"/>
       <w:numFmt w:val="decimal"/>
-      <w:lvlText w:val="%1.%2.%3.%4.%5.%6."/>
+      <w:lvlText w:val="%1.%2.%3.%4.%5.%6"/>
       <w:lvlJc w:val="left"/>
       <w:pPr>
-        <w:ind w:left="2736" w:hanging="936"/>
+        <w:ind w:left="1666" w:hanging="476"/>
       </w:pPr>
       <w:rPr>
         <w:rFonts w:hint="default"/>
@@ -2985,10 +2574,10 @@
     <w:lvl w:ilvl="6">
       <w:start w:val="1"/>
       <w:numFmt w:val="decimal"/>
-      <w:lvlText w:val="%1.%2.%3.%4.%5.%6.%7."/>
+      <w:lvlText w:val="%1.%2.%3.%4.%5.%6.%7"/>
       <w:lvlJc w:val="left"/>
       <w:pPr>
-        <w:ind w:left="3240" w:hanging="1080"/>
+        <w:ind w:left="1904" w:hanging="476"/>
       </w:pPr>
       <w:rPr>
         <w:rFonts w:hint="default"/>
@@ -2997,10 +2586,10 @@
     <w:lvl w:ilvl="7">
       <w:start w:val="1"/>
       <w:numFmt w:val="decimal"/>
-      <w:lvlText w:val="%1.%2.%3.%4.%5.%6.%7.%8."/>
+      <w:lvlText w:val="%1.%2.%3.%4.%5.%6.%7.%8"/>
       <w:lvlJc w:val="left"/>
       <w:pPr>
-        <w:ind w:left="3744" w:hanging="1224"/>
+        <w:ind w:left="2142" w:hanging="476"/>
       </w:pPr>
       <w:rPr>
         <w:rFonts w:hint="default"/>
@@ -3009,10 +2598,10 @@
     <w:lvl w:ilvl="8">
       <w:start w:val="1"/>
       <w:numFmt w:val="decimal"/>
-      <w:lvlText w:val="%1.%2.%3.%4.%5.%6.%7.%8.%9."/>
+      <w:lvlText w:val="%1.%2.%3.%4.%5.%6.%7.%8.%9"/>
       <w:lvlJc w:val="left"/>
       <w:pPr>
-        <w:ind w:left="4320" w:hanging="1440"/>
+        <w:ind w:left="2380" w:hanging="476"/>
       </w:pPr>
       <w:rPr>
         <w:rFonts w:hint="default"/>
@@ -3029,7 +2618,7 @@
 </file>
 
 <file path=word/styles.xml><?xml version="1.0" encoding="utf-8"?>
-<w:styles xmlns:mc="http://schemas.openxmlformats.org/markup-compatibility/2006" xmlns:r="http://schemas.openxmlformats.org/officeDocument/2006/relationships" xmlns:w="http://schemas.openxmlformats.org/wordprocessingml/2006/main" xmlns:w14="http://schemas.microsoft.com/office/word/2010/wordml" xmlns:w15="http://schemas.microsoft.com/office/word/2012/wordml" xmlns:w16cid="http://schemas.microsoft.com/office/word/2016/wordml/cid" xmlns:w16se="http://schemas.microsoft.com/office/word/2015/wordml/symex" mc:Ignorable="w14 w15 w16se w16cid">
+<w:styles xmlns:mc="http://schemas.openxmlformats.org/markup-compatibility/2006" xmlns:r="http://schemas.openxmlformats.org/officeDocument/2006/relationships" xmlns:w="http://schemas.openxmlformats.org/wordprocessingml/2006/main" xmlns:w14="http://schemas.microsoft.com/office/word/2010/wordml" xmlns:w15="http://schemas.microsoft.com/office/word/2012/wordml" xmlns:w16cex="http://schemas.microsoft.com/office/word/2018/wordml/cex" xmlns:w16cid="http://schemas.microsoft.com/office/word/2016/wordml/cid" xmlns:w16="http://schemas.microsoft.com/office/word/2018/wordml" xmlns:w16sdtdh="http://schemas.microsoft.com/office/word/2020/wordml/sdtdatahash" xmlns:w16se="http://schemas.microsoft.com/office/word/2015/wordml/symex" mc:Ignorable="w14 w15 w16se w16cid w16 w16cex w16sdtdh">
   <w:docDefaults>
     <w:rPrDefault>
       <w:rPr>
@@ -3045,7 +2634,7 @@
       </w:pPr>
     </w:pPrDefault>
   </w:docDefaults>
-  <w:latentStyles w:defLockedState="0" w:defUIPriority="99" w:defSemiHidden="0" w:defUnhideWhenUsed="0" w:defQFormat="0" w:count="375">
+  <w:latentStyles w:defLockedState="0" w:defUIPriority="99" w:defSemiHidden="0" w:defUnhideWhenUsed="0" w:defQFormat="0" w:count="376">
     <w:lsdException w:name="Normal" w:locked="1" w:uiPriority="0" w:qFormat="1"/>
     <w:lsdException w:name="heading 1" w:locked="1" w:uiPriority="0" w:qFormat="1"/>
     <w:lsdException w:name="heading 2" w:locked="1" w:uiPriority="0" w:qFormat="1"/>
@@ -3151,7 +2740,6 @@
     <w:lsdException w:name="HTML Sample" w:semiHidden="1" w:unhideWhenUsed="1"/>
     <w:lsdException w:name="HTML Typewriter" w:semiHidden="1" w:unhideWhenUsed="1"/>
     <w:lsdException w:name="HTML Variable" w:semiHidden="1" w:unhideWhenUsed="1"/>
-    <w:lsdException w:name="Normal Table" w:semiHidden="1" w:unhideWhenUsed="1"/>
     <w:lsdException w:name="annotation subject" w:semiHidden="1" w:unhideWhenUsed="1"/>
     <w:lsdException w:name="No List" w:semiHidden="1" w:unhideWhenUsed="1"/>
     <w:lsdException w:name="Outline List 1" w:semiHidden="1" w:unhideWhenUsed="1"/>
@@ -3198,10 +2786,8 @@
     <w:lsdException w:name="Table Subtle 2" w:semiHidden="1" w:unhideWhenUsed="1"/>
     <w:lsdException w:name="Table Web 1" w:semiHidden="1" w:unhideWhenUsed="1"/>
     <w:lsdException w:name="Table Web 2" w:semiHidden="1" w:unhideWhenUsed="1"/>
-    <w:lsdException w:name="Table Web 3" w:semiHidden="1" w:unhideWhenUsed="1"/>
     <w:lsdException w:name="Balloon Text" w:semiHidden="1" w:unhideWhenUsed="1"/>
     <w:lsdException w:name="Table Grid" w:locked="1" w:uiPriority="0"/>
-    <w:lsdException w:name="Table Theme" w:semiHidden="1" w:unhideWhenUsed="1"/>
     <w:lsdException w:name="Placeholder Text" w:semiHidden="1"/>
     <w:lsdException w:name="No Spacing" w:uiPriority="1" w:qFormat="1"/>
     <w:lsdException w:name="Light Shading" w:uiPriority="60"/>
@@ -3421,8 +3007,9 @@
     <w:lsdException w:name="Smart Hyperlink" w:semiHidden="1" w:unhideWhenUsed="1"/>
     <w:lsdException w:name="Hashtag" w:semiHidden="1" w:unhideWhenUsed="1"/>
     <w:lsdException w:name="Unresolved Mention" w:semiHidden="1" w:unhideWhenUsed="1"/>
+    <w:lsdException w:name="Smart Link" w:semiHidden="1" w:unhideWhenUsed="1"/>
   </w:latentStyles>
-  <w:style w:type="paragraph" w:default="1" w:styleId="Normal">
+  <w:style w:type="paragraph" w:default="1" w:styleId="a">
     <w:name w:val="Normal"/>
     <w:qFormat/>
     <w:rsid w:val="005A2A15"/>
@@ -3434,11 +3021,11 @@
       <w:szCs w:val="24"/>
     </w:rPr>
   </w:style>
-  <w:style w:type="paragraph" w:styleId="Heading1">
+  <w:style w:type="paragraph" w:styleId="1">
     <w:name w:val="heading 1"/>
-    <w:basedOn w:val="Normal"/>
-    <w:next w:val="Normal"/>
-    <w:link w:val="Heading1Char"/>
+    <w:basedOn w:val="a"/>
+    <w:next w:val="a"/>
+    <w:link w:val="10"/>
     <w:uiPriority w:val="99"/>
     <w:qFormat/>
     <w:rsid w:val="005A2A15"/>
@@ -3458,11 +3045,11 @@
       <w:szCs w:val="28"/>
     </w:rPr>
   </w:style>
-  <w:style w:type="paragraph" w:styleId="Heading2">
+  <w:style w:type="paragraph" w:styleId="2">
     <w:name w:val="heading 2"/>
-    <w:basedOn w:val="Normal"/>
-    <w:next w:val="Normal"/>
-    <w:link w:val="Heading2Char"/>
+    <w:basedOn w:val="a"/>
+    <w:next w:val="a"/>
+    <w:link w:val="20"/>
     <w:uiPriority w:val="99"/>
     <w:qFormat/>
     <w:rsid w:val="005A2A15"/>
@@ -3482,11 +3069,11 @@
       <w:szCs w:val="20"/>
     </w:rPr>
   </w:style>
-  <w:style w:type="paragraph" w:styleId="Heading3">
+  <w:style w:type="paragraph" w:styleId="3">
     <w:name w:val="heading 3"/>
-    <w:basedOn w:val="Normal"/>
-    <w:next w:val="Normal"/>
-    <w:link w:val="Heading3Char"/>
+    <w:basedOn w:val="a"/>
+    <w:next w:val="a"/>
+    <w:link w:val="30"/>
     <w:uiPriority w:val="99"/>
     <w:qFormat/>
     <w:rsid w:val="005A2A15"/>
@@ -3506,11 +3093,11 @@
       <w:lang w:val="en-US"/>
     </w:rPr>
   </w:style>
-  <w:style w:type="paragraph" w:styleId="Heading4">
+  <w:style w:type="paragraph" w:styleId="4">
     <w:name w:val="heading 4"/>
-    <w:basedOn w:val="Normal"/>
-    <w:next w:val="Normal"/>
-    <w:link w:val="Heading4Char"/>
+    <w:basedOn w:val="a"/>
+    <w:next w:val="a"/>
+    <w:link w:val="40"/>
     <w:uiPriority w:val="99"/>
     <w:qFormat/>
     <w:rsid w:val="005A2A15"/>
@@ -3530,12 +3117,12 @@
       <w:szCs w:val="32"/>
     </w:rPr>
   </w:style>
-  <w:style w:type="character" w:default="1" w:styleId="DefaultParagraphFont">
+  <w:style w:type="character" w:default="1" w:styleId="a0">
     <w:name w:val="Default Paragraph Font"/>
     <w:uiPriority w:val="1"/>
     <w:unhideWhenUsed/>
   </w:style>
-  <w:style w:type="table" w:default="1" w:styleId="TableNormal">
+  <w:style w:type="table" w:default="1" w:styleId="a1">
     <w:name w:val="Normal Table"/>
     <w:uiPriority w:val="99"/>
     <w:semiHidden/>
@@ -3550,16 +3137,16 @@
       </w:tblCellMar>
     </w:tblPr>
   </w:style>
-  <w:style w:type="numbering" w:default="1" w:styleId="NoList">
+  <w:style w:type="numbering" w:default="1" w:styleId="a2">
     <w:name w:val="No List"/>
     <w:uiPriority w:val="99"/>
     <w:semiHidden/>
     <w:unhideWhenUsed/>
   </w:style>
-  <w:style w:type="character" w:customStyle="1" w:styleId="Heading1Char">
-    <w:name w:val="Heading 1 Char"/>
-    <w:basedOn w:val="DefaultParagraphFont"/>
-    <w:link w:val="Heading1"/>
+  <w:style w:type="character" w:customStyle="1" w:styleId="10">
+    <w:name w:val="Заголовок 1 Знак"/>
+    <w:basedOn w:val="a0"/>
+    <w:link w:val="1"/>
     <w:uiPriority w:val="99"/>
     <w:locked/>
     <w:rsid w:val="005A2A15"/>
@@ -3572,10 +3159,10 @@
       <w:szCs w:val="32"/>
     </w:rPr>
   </w:style>
-  <w:style w:type="character" w:customStyle="1" w:styleId="Heading2Char">
-    <w:name w:val="Heading 2 Char"/>
-    <w:basedOn w:val="DefaultParagraphFont"/>
-    <w:link w:val="Heading2"/>
+  <w:style w:type="character" w:customStyle="1" w:styleId="20">
+    <w:name w:val="Заголовок 2 Знак"/>
+    <w:basedOn w:val="a0"/>
+    <w:link w:val="2"/>
     <w:uiPriority w:val="99"/>
     <w:semiHidden/>
     <w:locked/>
@@ -3590,10 +3177,10 @@
       <w:szCs w:val="28"/>
     </w:rPr>
   </w:style>
-  <w:style w:type="character" w:customStyle="1" w:styleId="Heading3Char">
-    <w:name w:val="Heading 3 Char"/>
-    <w:basedOn w:val="DefaultParagraphFont"/>
-    <w:link w:val="Heading3"/>
+  <w:style w:type="character" w:customStyle="1" w:styleId="30">
+    <w:name w:val="Заголовок 3 Знак"/>
+    <w:basedOn w:val="a0"/>
+    <w:link w:val="3"/>
     <w:uiPriority w:val="99"/>
     <w:semiHidden/>
     <w:locked/>
@@ -3606,10 +3193,10 @@
       <w:szCs w:val="26"/>
     </w:rPr>
   </w:style>
-  <w:style w:type="character" w:customStyle="1" w:styleId="Heading4Char">
-    <w:name w:val="Heading 4 Char"/>
-    <w:basedOn w:val="DefaultParagraphFont"/>
-    <w:link w:val="Heading4"/>
+  <w:style w:type="character" w:customStyle="1" w:styleId="40">
+    <w:name w:val="Заголовок 4 Знак"/>
+    <w:basedOn w:val="a0"/>
+    <w:link w:val="4"/>
     <w:uiPriority w:val="99"/>
     <w:semiHidden/>
     <w:locked/>
@@ -3622,10 +3209,10 @@
       <w:szCs w:val="28"/>
     </w:rPr>
   </w:style>
-  <w:style w:type="paragraph" w:styleId="Title">
+  <w:style w:type="paragraph" w:styleId="a3">
     <w:name w:val="Title"/>
-    <w:basedOn w:val="Normal"/>
-    <w:link w:val="TitleChar"/>
+    <w:basedOn w:val="a"/>
+    <w:link w:val="a4"/>
     <w:uiPriority w:val="99"/>
     <w:qFormat/>
     <w:rsid w:val="005A2A15"/>
@@ -3643,10 +3230,10 @@
       <w:szCs w:val="20"/>
     </w:rPr>
   </w:style>
-  <w:style w:type="character" w:customStyle="1" w:styleId="TitleChar">
-    <w:name w:val="Title Char"/>
-    <w:basedOn w:val="DefaultParagraphFont"/>
-    <w:link w:val="Title"/>
+  <w:style w:type="character" w:customStyle="1" w:styleId="a4">
+    <w:name w:val="Заголовок Знак"/>
+    <w:basedOn w:val="a0"/>
+    <w:link w:val="a3"/>
     <w:uiPriority w:val="99"/>
     <w:locked/>
     <w:rsid w:val="005A2A15"/>
@@ -3659,10 +3246,10 @@
       <w:szCs w:val="32"/>
     </w:rPr>
   </w:style>
-  <w:style w:type="paragraph" w:styleId="BodyText">
+  <w:style w:type="paragraph" w:styleId="a5">
     <w:name w:val="Body Text"/>
-    <w:basedOn w:val="Normal"/>
-    <w:link w:val="BodyTextChar"/>
+    <w:basedOn w:val="a"/>
+    <w:link w:val="a6"/>
     <w:uiPriority w:val="99"/>
     <w:rsid w:val="005A2A15"/>
     <w:pPr>
@@ -3678,10 +3265,10 @@
       <w:szCs w:val="28"/>
     </w:rPr>
   </w:style>
-  <w:style w:type="character" w:customStyle="1" w:styleId="BodyTextChar">
-    <w:name w:val="Body Text Char"/>
-    <w:basedOn w:val="DefaultParagraphFont"/>
-    <w:link w:val="BodyText"/>
+  <w:style w:type="character" w:customStyle="1" w:styleId="a6">
+    <w:name w:val="Основной текст Знак"/>
+    <w:basedOn w:val="a0"/>
+    <w:link w:val="a5"/>
     <w:uiPriority w:val="99"/>
     <w:semiHidden/>
     <w:locked/>
@@ -3694,7 +3281,7 @@
   </w:style>
   <w:style w:type="paragraph" w:customStyle="1" w:styleId="H1">
     <w:name w:val="H1"/>
-    <w:basedOn w:val="Normal"/>
+    <w:basedOn w:val="a"/>
     <w:link w:val="H10"/>
     <w:qFormat/>
     <w:rsid w:val="003B3807"/>
@@ -3733,7 +3320,7 @@
   </w:style>
   <w:style w:type="character" w:customStyle="1" w:styleId="H10">
     <w:name w:val="H1 Знак"/>
-    <w:basedOn w:val="DefaultParagraphFont"/>
+    <w:basedOn w:val="a0"/>
     <w:link w:val="H1"/>
     <w:rsid w:val="003B3807"/>
     <w:rPr>
@@ -3755,10 +3342,10 @@
       <w:szCs w:val="28"/>
     </w:rPr>
   </w:style>
-  <w:style w:type="paragraph" w:styleId="Header">
+  <w:style w:type="paragraph" w:styleId="a7">
     <w:name w:val="header"/>
-    <w:basedOn w:val="Normal"/>
-    <w:link w:val="HeaderChar"/>
+    <w:basedOn w:val="a"/>
+    <w:link w:val="a8"/>
     <w:uiPriority w:val="99"/>
     <w:unhideWhenUsed/>
     <w:rsid w:val="0002180F"/>
@@ -3769,10 +3356,10 @@
       </w:tabs>
     </w:pPr>
   </w:style>
-  <w:style w:type="character" w:customStyle="1" w:styleId="HeaderChar">
-    <w:name w:val="Header Char"/>
-    <w:basedOn w:val="DefaultParagraphFont"/>
-    <w:link w:val="Header"/>
+  <w:style w:type="character" w:customStyle="1" w:styleId="a8">
+    <w:name w:val="Верхний колонтитул Знак"/>
+    <w:basedOn w:val="a0"/>
+    <w:link w:val="a7"/>
     <w:uiPriority w:val="99"/>
     <w:rsid w:val="0002180F"/>
     <w:rPr>
@@ -3780,10 +3367,10 @@
       <w:szCs w:val="24"/>
     </w:rPr>
   </w:style>
-  <w:style w:type="paragraph" w:styleId="Footer">
+  <w:style w:type="paragraph" w:styleId="a9">
     <w:name w:val="footer"/>
-    <w:basedOn w:val="Normal"/>
-    <w:link w:val="FooterChar"/>
+    <w:basedOn w:val="a"/>
+    <w:link w:val="aa"/>
     <w:uiPriority w:val="99"/>
     <w:unhideWhenUsed/>
     <w:rsid w:val="0002180F"/>
@@ -3794,10 +3381,10 @@
       </w:tabs>
     </w:pPr>
   </w:style>
-  <w:style w:type="character" w:customStyle="1" w:styleId="FooterChar">
-    <w:name w:val="Footer Char"/>
-    <w:basedOn w:val="DefaultParagraphFont"/>
-    <w:link w:val="Footer"/>
+  <w:style w:type="character" w:customStyle="1" w:styleId="aa">
+    <w:name w:val="Нижний колонтитул Знак"/>
+    <w:basedOn w:val="a0"/>
+    <w:link w:val="a9"/>
     <w:uiPriority w:val="99"/>
     <w:rsid w:val="0002180F"/>
     <w:rPr>
@@ -3805,13 +3392,51 @@
       <w:szCs w:val="24"/>
     </w:rPr>
   </w:style>
-  <w:style w:type="paragraph" w:customStyle="1" w:styleId="H2">
-    <w:name w:val="H2"/>
-    <w:basedOn w:val="ListParagraph"/>
+  <w:style w:type="paragraph" w:customStyle="1" w:styleId="DIV1">
+    <w:name w:val="DIV1"/>
+    <w:basedOn w:val="ab"/>
     <w:qFormat/>
-    <w:rsid w:val="004E7C23"/>
+    <w:rsid w:val="00CA1852"/>
     <w:pPr>
       <w:numPr>
+        <w:numId w:val="1"/>
+      </w:numPr>
+      <w:adjustRightInd w:val="0"/>
+      <w:spacing w:line="360" w:lineRule="auto"/>
+      <w:outlineLvl w:val="0"/>
+    </w:pPr>
+    <w:rPr>
+      <w:b/>
+      <w:sz w:val="28"/>
+    </w:rPr>
+  </w:style>
+  <w:style w:type="paragraph" w:styleId="ab">
+    <w:name w:val="List Paragraph"/>
+    <w:basedOn w:val="a"/>
+    <w:uiPriority w:val="34"/>
+    <w:qFormat/>
+    <w:rsid w:val="008331DB"/>
+    <w:pPr>
+      <w:ind w:left="720"/>
+      <w:contextualSpacing/>
+    </w:pPr>
+  </w:style>
+  <w:style w:type="paragraph" w:styleId="ac">
+    <w:name w:val="Bibliography"/>
+    <w:basedOn w:val="a"/>
+    <w:next w:val="a"/>
+    <w:uiPriority w:val="37"/>
+    <w:unhideWhenUsed/>
+    <w:rsid w:val="00EE1F7E"/>
+  </w:style>
+  <w:style w:type="paragraph" w:customStyle="1" w:styleId="DIV2">
+    <w:name w:val="DIV2"/>
+    <w:basedOn w:val="ab"/>
+    <w:qFormat/>
+    <w:rsid w:val="00CA1852"/>
+    <w:pPr>
+      <w:numPr>
+        <w:ilvl w:val="1"/>
         <w:numId w:val="1"/>
       </w:numPr>
       <w:adjustRightInd w:val="0"/>
@@ -3823,62 +3448,26 @@
       <w:sz w:val="28"/>
     </w:rPr>
   </w:style>
-  <w:style w:type="paragraph" w:styleId="ListParagraph">
-    <w:name w:val="List Paragraph"/>
-    <w:basedOn w:val="Normal"/>
-    <w:uiPriority w:val="34"/>
-    <w:qFormat/>
-    <w:rsid w:val="008331DB"/>
-    <w:pPr>
-      <w:ind w:left="720"/>
-      <w:contextualSpacing/>
-    </w:pPr>
-  </w:style>
-  <w:style w:type="paragraph" w:styleId="Bibliography">
-    <w:name w:val="Bibliography"/>
-    <w:basedOn w:val="Normal"/>
-    <w:next w:val="Normal"/>
-    <w:uiPriority w:val="37"/>
-    <w:unhideWhenUsed/>
-    <w:rsid w:val="00EE1F7E"/>
-  </w:style>
-  <w:style w:type="paragraph" w:customStyle="1" w:styleId="H3">
-    <w:name w:val="H3"/>
-    <w:basedOn w:val="ListParagraph"/>
-    <w:qFormat/>
-    <w:rsid w:val="004E7C23"/>
-    <w:pPr>
-      <w:numPr>
-        <w:ilvl w:val="1"/>
-        <w:numId w:val="1"/>
-      </w:numPr>
-      <w:adjustRightInd w:val="0"/>
-      <w:spacing w:line="360" w:lineRule="auto"/>
-      <w:ind w:left="788" w:hanging="431"/>
-      <w:outlineLvl w:val="2"/>
-    </w:pPr>
-    <w:rPr>
-      <w:b/>
-      <w:sz w:val="28"/>
-    </w:rPr>
-  </w:style>
-  <w:style w:type="paragraph" w:styleId="TOC3">
+  <w:style w:type="paragraph" w:styleId="31">
     <w:name w:val="toc 3"/>
-    <w:basedOn w:val="Normal"/>
-    <w:next w:val="Normal"/>
+    <w:basedOn w:val="a"/>
+    <w:next w:val="a"/>
     <w:autoRedefine/>
     <w:uiPriority w:val="39"/>
     <w:locked/>
-    <w:rsid w:val="00C03BE7"/>
+    <w:rsid w:val="00CA1852"/>
     <w:pPr>
       <w:spacing w:after="100"/>
       <w:ind w:left="480"/>
     </w:pPr>
+    <w:rPr>
+      <w:sz w:val="28"/>
+    </w:rPr>
   </w:style>
-  <w:style w:type="paragraph" w:styleId="TOC1">
+  <w:style w:type="paragraph" w:styleId="11">
     <w:name w:val="toc 1"/>
-    <w:basedOn w:val="Normal"/>
-    <w:next w:val="Normal"/>
+    <w:basedOn w:val="a"/>
+    <w:next w:val="a"/>
     <w:autoRedefine/>
     <w:uiPriority w:val="39"/>
     <w:locked/>
@@ -3894,10 +3483,10 @@
       <w:sz w:val="28"/>
     </w:rPr>
   </w:style>
-  <w:style w:type="paragraph" w:styleId="TOC2">
+  <w:style w:type="paragraph" w:styleId="21">
     <w:name w:val="toc 2"/>
-    <w:basedOn w:val="Normal"/>
-    <w:next w:val="Normal"/>
+    <w:basedOn w:val="a"/>
+    <w:next w:val="a"/>
     <w:autoRedefine/>
     <w:uiPriority w:val="39"/>
     <w:locked/>
@@ -3916,9 +3505,9 @@
       <w:szCs w:val="28"/>
     </w:rPr>
   </w:style>
-  <w:style w:type="character" w:styleId="Hyperlink">
+  <w:style w:type="character" w:styleId="ad">
     <w:name w:val="Hyperlink"/>
-    <w:basedOn w:val="DefaultParagraphFont"/>
+    <w:basedOn w:val="a0"/>
     <w:uiPriority w:val="99"/>
     <w:unhideWhenUsed/>
     <w:rsid w:val="00C03BE7"/>
@@ -3936,9 +3525,9 @@
       <w:outlineLvl w:val="9"/>
     </w:pPr>
   </w:style>
-  <w:style w:type="character" w:styleId="PlaceholderText">
+  <w:style w:type="character" w:styleId="ae">
     <w:name w:val="Placeholder Text"/>
-    <w:basedOn w:val="DefaultParagraphFont"/>
+    <w:basedOn w:val="a0"/>
     <w:uiPriority w:val="99"/>
     <w:semiHidden/>
     <w:rsid w:val="00ED438A"/>
@@ -3946,9 +3535,9 @@
       <w:color w:val="808080"/>
     </w:rPr>
   </w:style>
-  <w:style w:type="table" w:styleId="TableGrid">
+  <w:style w:type="table" w:styleId="af">
     <w:name w:val="Table Grid"/>
-    <w:basedOn w:val="TableNormal"/>
+    <w:basedOn w:val="a1"/>
     <w:locked/>
     <w:rsid w:val="007151DF"/>
     <w:pPr>
@@ -3965,10 +3554,10 @@
       </w:tblBorders>
     </w:tblPr>
   </w:style>
-  <w:style w:type="paragraph" w:styleId="Caption">
+  <w:style w:type="paragraph" w:styleId="af0">
     <w:name w:val="caption"/>
-    <w:basedOn w:val="Normal"/>
-    <w:next w:val="Normal"/>
+    <w:basedOn w:val="a"/>
+    <w:next w:val="a"/>
     <w:unhideWhenUsed/>
     <w:qFormat/>
     <w:locked/>
@@ -3983,6 +3572,21 @@
       <w:color w:val="000000" w:themeColor="text1"/>
       <w:sz w:val="28"/>
       <w:szCs w:val="28"/>
+    </w:rPr>
+  </w:style>
+  <w:style w:type="paragraph" w:styleId="41">
+    <w:name w:val="toc 4"/>
+    <w:basedOn w:val="a"/>
+    <w:next w:val="a"/>
+    <w:autoRedefine/>
+    <w:locked/>
+    <w:rsid w:val="00CA1852"/>
+    <w:pPr>
+      <w:spacing w:after="100"/>
+      <w:ind w:left="720"/>
+    </w:pPr>
+    <w:rPr>
+      <w:sz w:val="28"/>
     </w:rPr>
   </w:style>
 </w:styles>
@@ -4272,78 +3876,57 @@
 </file>
 
 <file path=customXml/item1.xml><?xml version="1.0" encoding="utf-8"?>
-<b:Sources xmlns:b="http://schemas.openxmlformats.org/officeDocument/2006/bibliography" xmlns="http://schemas.openxmlformats.org/officeDocument/2006/bibliography" SelectedStyle="/ISO690Nmerical.XSL" StyleName="ISO 690 - Numerical Reference" Version="1987">
+<b:Sources xmlns:b="http://schemas.openxmlformats.org/officeDocument/2006/bibliography" xmlns="http://schemas.openxmlformats.org/officeDocument/2006/bibliography" SelectedStyle="\ISO690Nmerical.XSL" StyleName="ISO 690 — цифровая ссылка" Version="1987">
   <b:Source>
-    <b:Tag>Иса23</b:Tag>
+    <b:Tag>АВО10</b:Tag>
     <b:SourceType>Book</b:SourceType>
-    <b:Guid>{D2B64262-2471-D84C-A19D-EB7F25525BB8}</b:Guid>
+    <b:Guid>{C5283F51-4786-4FF8-8A63-406FB169ED75}</b:Guid>
+    <b:Title>Мультимедиа в мире: контекст информатизации</b:Title>
+    <b:Year>2010</b:Year>
+    <b:City>СПб.</b:City>
+    <b:Publisher>Издательский сервис</b:Publisher>
+    <b:LCID>ru-RU</b:LCID>
     <b:Author>
       <b:Author>
         <b:NameList>
           <b:Person>
-            <b:Last>Исаев</b:Last>
-            <b:First>Б.</b:First>
-            <b:Middle>А.</b:Middle>
+            <b:Last>Осинов</b:Last>
+            <b:First>А.</b:First>
+            <b:Middle>В.</b:Middle>
           </b:Person>
         </b:NameList>
       </b:Author>
     </b:Author>
-    <b:Title>О России</b:Title>
-    <b:City>Санкт-Петербург</b:City>
-    <b:Publisher>ГУАП</b:Publisher>
-    <b:Year>2023</b:Year>
-    <b:NumberVolumes>604</b:NumberVolumes>
-    <b:RefOrder>3</b:RefOrder>
+    <b:Pages>320</b:Pages>
+    <b:RefOrder>1</b:RefOrder>
   </b:Source>
   <b:Source>
-    <b:Tag>Иса22</b:Tag>
+    <b:Tag>АГИ17</b:Tag>
     <b:SourceType>Book</b:SourceType>
-    <b:Guid>{067EC711-A8C4-E44E-BFF9-D1102255111F}</b:Guid>
+    <b:Guid>{430EBDA1-F173-4CC7-9683-DD01BB866477}</b:Guid>
     <b:Author>
       <b:Author>
         <b:NameList>
           <b:Person>
-            <b:Last>Исаев</b:Last>
-            <b:First>Б.</b:First>
-            <b:Middle>А.</b:Middle>
+            <b:Last>А. Г. Игнатов</b:Last>
+            <b:First>Р.</b:First>
+            <b:Middle>А. Мишуков</b:Middle>
           </b:Person>
         </b:NameList>
       </b:Author>
     </b:Author>
-    <b:Title>Политология</b:Title>
-    <b:City>Санкт-Петербург</b:City>
-    <b:Publisher>ГУАП</b:Publisher>
-    <b:Year>2022</b:Year>
-    <b:Pages>249</b:Pages>
-    <b:RefOrder>1</b:RefOrder>
-  </b:Source>
-  <b:Source>
-    <b:Tag>Гео18</b:Tag>
-    <b:SourceType>Book</b:SourceType>
-    <b:Guid>{46C6C17E-0A5B-2549-A048-0FAAD89AF779}</b:Guid>
-    <b:Author>
-      <b:Author>
-        <b:NameList>
-          <b:Person>
-            <b:Last>Георгов</b:Last>
-            <b:First>О.</b:First>
-            <b:Middle>Г.</b:Middle>
-          </b:Person>
-        </b:NameList>
-      </b:Author>
-    </b:Author>
-    <b:Title>О спорте</b:Title>
-    <b:City>Санкт-Петербург</b:City>
-    <b:Publisher>ИТМО</b:Publisher>
-    <b:Year>2018</b:Year>
-    <b:Pages>3</b:Pages>
+    <b:Title>Принципы экономико-финансовой деятельности нефтегазовых компаний : учеб. пособие</b:Title>
+    <b:Year>2017</b:Year>
+    <b:City>СПб.</b:City>
+    <b:Publisher>СПбГИМО</b:Publisher>
+    <b:Pages>114</b:Pages>
     <b:RefOrder>2</b:RefOrder>
   </b:Source>
 </b:Sources>
 </file>
 
 <file path=customXml/itemProps1.xml><?xml version="1.0" encoding="utf-8"?>
-<ds:datastoreItem xmlns:ds="http://schemas.openxmlformats.org/officeDocument/2006/customXml" ds:itemID="{4670A326-0DEF-554D-A676-66F445C4A8EB}">
+<ds:datastoreItem xmlns:ds="http://schemas.openxmlformats.org/officeDocument/2006/customXml" ds:itemID="{5E2CB3AF-5676-4F8F-A61C-1947411708D2}">
   <ds:schemaRefs>
     <ds:schemaRef ds:uri="http://schemas.openxmlformats.org/officeDocument/2006/bibliography"/>
   </ds:schemaRefs>
